--- a/可行性研究报告-作业提交系统.docx
+++ b/可行性研究报告-作业提交系统.docx
@@ -1,6 +1,6 @@
 
 <file path=word/document.xml><?xml version="1.0" encoding="utf-8"?>
-<w:document xmlns:wpc="http://schemas.microsoft.com/office/word/2010/wordprocessingCanvas" xmlns:cx="http://schemas.microsoft.com/office/drawing/2014/chartex" xmlns:mc="http://schemas.openxmlformats.org/markup-compatibility/2006" xmlns:o="urn:schemas-microsoft-com:office:office" xmlns:r="http://schemas.openxmlformats.org/officeDocument/2006/relationships" xmlns:m="http://schemas.openxmlformats.org/officeDocument/2006/math" xmlns:v="urn:schemas-microsoft-com:vml" xmlns:wp14="http://schemas.microsoft.com/office/word/2010/wordprocessingDrawing" xmlns:wp="http://schemas.openxmlformats.org/drawingml/2006/wordprocessingDrawing" xmlns:w10="urn:schemas-microsoft-com:office:word" xmlns:w="http://schemas.openxmlformats.org/wordprocessingml/2006/main" xmlns:w14="http://schemas.microsoft.com/office/word/2010/wordml" xmlns:w15="http://schemas.microsoft.com/office/word/2012/wordml" xmlns:w16se="http://schemas.microsoft.com/office/word/2015/wordml/symex" xmlns:wpg="http://schemas.microsoft.com/office/word/2010/wordprocessingGroup" xmlns:wpi="http://schemas.microsoft.com/office/word/2010/wordprocessingInk" xmlns:wne="http://schemas.microsoft.com/office/word/2006/wordml" xmlns:wps="http://schemas.microsoft.com/office/word/2010/wordprocessingShape" mc:Ignorable="w14 w15 w16se wp14">
+<w:document xmlns:wpc="http://schemas.microsoft.com/office/word/2010/wordprocessingCanvas" xmlns:mc="http://schemas.openxmlformats.org/markup-compatibility/2006" xmlns:o="urn:schemas-microsoft-com:office:office" xmlns:r="http://schemas.openxmlformats.org/officeDocument/2006/relationships" xmlns:m="http://schemas.openxmlformats.org/officeDocument/2006/math" xmlns:v="urn:schemas-microsoft-com:vml" xmlns:wp14="http://schemas.microsoft.com/office/word/2010/wordprocessingDrawing" xmlns:wp="http://schemas.openxmlformats.org/drawingml/2006/wordprocessingDrawing" xmlns:w10="urn:schemas-microsoft-com:office:word" xmlns:w="http://schemas.openxmlformats.org/wordprocessingml/2006/main" xmlns:w14="http://schemas.microsoft.com/office/word/2010/wordml" xmlns:wpg="http://schemas.microsoft.com/office/word/2010/wordprocessingGroup" xmlns:wpi="http://schemas.microsoft.com/office/word/2010/wordprocessingInk" xmlns:wne="http://schemas.microsoft.com/office/word/2006/wordml" xmlns:wps="http://schemas.microsoft.com/office/word/2010/wordprocessingShape" mc:Ignorable="w14 wp14">
   <w:body>
     <w:p>
       <w:pPr>
@@ -118,7 +118,25 @@
           <w:sz w:val="28"/>
           <w:szCs w:val="28"/>
         </w:rPr>
-        <w:t xml:space="preserve">小组成员：廖露露 赵敏弘 李惠茹 沈芬 </w:t>
+        <w:t xml:space="preserve">小组成员：廖露露 赵敏弘 李惠茹 </w:t>
+      </w:r>
+      <w:proofErr w:type="gramStart"/>
+      <w:r>
+        <w:rPr>
+          <w:rFonts w:ascii="楷体" w:eastAsia="楷体" w:hAnsi="楷体" w:hint="eastAsia"/>
+          <w:sz w:val="28"/>
+          <w:szCs w:val="28"/>
+        </w:rPr>
+        <w:t>沈芬</w:t>
+      </w:r>
+      <w:proofErr w:type="gramEnd"/>
+      <w:r>
+        <w:rPr>
+          <w:rFonts w:ascii="楷体" w:eastAsia="楷体" w:hAnsi="楷体" w:hint="eastAsia"/>
+          <w:sz w:val="28"/>
+          <w:szCs w:val="28"/>
+        </w:rPr>
+        <w:t xml:space="preserve"> </w:t>
       </w:r>
       <w:r>
         <w:rPr>
@@ -153,26 +171,43 @@
           <w:sz w:val="28"/>
           <w:szCs w:val="28"/>
         </w:rPr>
-        <w:t>陈文锦 慈建栋 裴伟东 陈宣耀 王家良</w:t>
-      </w:r>
-    </w:p>
-    <w:p>
-      <w:pPr>
-        <w:widowControl/>
-        <w:jc w:val="left"/>
-        <w:rPr>
-          <w:rFonts w:ascii="楷体" w:eastAsia="楷体" w:hAnsi="楷体"/>
+        <w:t xml:space="preserve">陈文锦 </w:t>
+      </w:r>
+      <w:proofErr w:type="gramStart"/>
+      <w:r>
+        <w:rPr>
+          <w:rFonts w:ascii="楷体" w:eastAsia="楷体" w:hAnsi="楷体" w:hint="eastAsia"/>
           <w:sz w:val="28"/>
           <w:szCs w:val="28"/>
         </w:rPr>
-      </w:pPr>
-      <w:r>
-        <w:rPr>
-          <w:rFonts w:ascii="楷体" w:eastAsia="楷体" w:hAnsi="楷体"/>
+        <w:t>慈建栋</w:t>
+      </w:r>
+      <w:proofErr w:type="gramEnd"/>
+      <w:r>
+        <w:rPr>
+          <w:rFonts w:ascii="楷体" w:eastAsia="楷体" w:hAnsi="楷体" w:hint="eastAsia"/>
           <w:sz w:val="28"/>
           <w:szCs w:val="28"/>
         </w:rPr>
-        <w:br w:type="page"/>
+        <w:t xml:space="preserve"> 裴伟东 </w:t>
+      </w:r>
+      <w:proofErr w:type="gramStart"/>
+      <w:r>
+        <w:rPr>
+          <w:rFonts w:ascii="楷体" w:eastAsia="楷体" w:hAnsi="楷体" w:hint="eastAsia"/>
+          <w:sz w:val="28"/>
+          <w:szCs w:val="28"/>
+        </w:rPr>
+        <w:t>陈宣耀</w:t>
+      </w:r>
+      <w:proofErr w:type="gramEnd"/>
+      <w:r>
+        <w:rPr>
+          <w:rFonts w:ascii="楷体" w:eastAsia="楷体" w:hAnsi="楷体" w:hint="eastAsia"/>
+          <w:sz w:val="28"/>
+          <w:szCs w:val="28"/>
+        </w:rPr>
+        <w:t xml:space="preserve"> 王家良</w:t>
       </w:r>
     </w:p>
     <w:sdt>
@@ -211,7 +246,7 @@
         </w:p>
         <w:p>
           <w:pPr>
-            <w:pStyle w:val="11"/>
+            <w:pStyle w:val="10"/>
             <w:tabs>
               <w:tab w:val="right" w:leader="dot" w:pos="8296"/>
             </w:tabs>
@@ -303,7 +338,7 @@
         </w:p>
         <w:p>
           <w:pPr>
-            <w:pStyle w:val="21"/>
+            <w:pStyle w:val="20"/>
             <w:tabs>
               <w:tab w:val="right" w:leader="dot" w:pos="8296"/>
             </w:tabs>
@@ -384,7 +419,7 @@
         </w:p>
         <w:p>
           <w:pPr>
-            <w:pStyle w:val="21"/>
+            <w:pStyle w:val="20"/>
             <w:tabs>
               <w:tab w:val="right" w:leader="dot" w:pos="8296"/>
             </w:tabs>
@@ -465,7 +500,7 @@
         </w:p>
         <w:p>
           <w:pPr>
-            <w:pStyle w:val="21"/>
+            <w:pStyle w:val="20"/>
             <w:tabs>
               <w:tab w:val="right" w:leader="dot" w:pos="8296"/>
             </w:tabs>
@@ -546,7 +581,7 @@
         </w:p>
         <w:p>
           <w:pPr>
-            <w:pStyle w:val="21"/>
+            <w:pStyle w:val="20"/>
             <w:tabs>
               <w:tab w:val="right" w:leader="dot" w:pos="8296"/>
             </w:tabs>
@@ -627,7 +662,7 @@
         </w:p>
         <w:p>
           <w:pPr>
-            <w:pStyle w:val="11"/>
+            <w:pStyle w:val="10"/>
             <w:tabs>
               <w:tab w:val="right" w:leader="dot" w:pos="8296"/>
             </w:tabs>
@@ -710,7 +745,7 @@
         </w:p>
         <w:p>
           <w:pPr>
-            <w:pStyle w:val="21"/>
+            <w:pStyle w:val="20"/>
             <w:tabs>
               <w:tab w:val="right" w:leader="dot" w:pos="8296"/>
             </w:tabs>
@@ -791,7 +826,7 @@
         </w:p>
         <w:p>
           <w:pPr>
-            <w:pStyle w:val="21"/>
+            <w:pStyle w:val="20"/>
             <w:tabs>
               <w:tab w:val="right" w:leader="dot" w:pos="8296"/>
             </w:tabs>
@@ -872,7 +907,7 @@
         </w:p>
         <w:p>
           <w:pPr>
-            <w:pStyle w:val="21"/>
+            <w:pStyle w:val="20"/>
             <w:tabs>
               <w:tab w:val="right" w:leader="dot" w:pos="8296"/>
             </w:tabs>
@@ -953,7 +988,7 @@
         </w:p>
         <w:p>
           <w:pPr>
-            <w:pStyle w:val="21"/>
+            <w:pStyle w:val="20"/>
             <w:tabs>
               <w:tab w:val="right" w:leader="dot" w:pos="8296"/>
             </w:tabs>
@@ -1286,7 +1321,7 @@
         </w:p>
         <w:p>
           <w:pPr>
-            <w:pStyle w:val="21"/>
+            <w:pStyle w:val="20"/>
             <w:tabs>
               <w:tab w:val="right" w:leader="dot" w:pos="8296"/>
             </w:tabs>
@@ -1535,7 +1570,7 @@
         </w:p>
         <w:p>
           <w:pPr>
-            <w:pStyle w:val="11"/>
+            <w:pStyle w:val="10"/>
             <w:tabs>
               <w:tab w:val="right" w:leader="dot" w:pos="8296"/>
             </w:tabs>
@@ -1618,7 +1653,7 @@
         </w:p>
         <w:p>
           <w:pPr>
-            <w:pStyle w:val="21"/>
+            <w:pStyle w:val="20"/>
             <w:tabs>
               <w:tab w:val="right" w:leader="dot" w:pos="8296"/>
             </w:tabs>
@@ -1699,7 +1734,7 @@
         </w:p>
         <w:p>
           <w:pPr>
-            <w:pStyle w:val="21"/>
+            <w:pStyle w:val="20"/>
             <w:tabs>
               <w:tab w:val="right" w:leader="dot" w:pos="8296"/>
             </w:tabs>
@@ -1780,7 +1815,7 @@
         </w:p>
         <w:p>
           <w:pPr>
-            <w:pStyle w:val="11"/>
+            <w:pStyle w:val="10"/>
             <w:tabs>
               <w:tab w:val="right" w:leader="dot" w:pos="8296"/>
             </w:tabs>
@@ -1863,7 +1898,7 @@
         </w:p>
         <w:p>
           <w:pPr>
-            <w:pStyle w:val="21"/>
+            <w:pStyle w:val="20"/>
             <w:tabs>
               <w:tab w:val="right" w:leader="dot" w:pos="8296"/>
             </w:tabs>
@@ -2196,7 +2231,7 @@
         </w:p>
         <w:p>
           <w:pPr>
-            <w:pStyle w:val="21"/>
+            <w:pStyle w:val="20"/>
             <w:tabs>
               <w:tab w:val="right" w:leader="dot" w:pos="8296"/>
             </w:tabs>
@@ -2277,7 +2312,7 @@
         </w:p>
         <w:p>
           <w:pPr>
-            <w:pStyle w:val="21"/>
+            <w:pStyle w:val="20"/>
             <w:tabs>
               <w:tab w:val="right" w:leader="dot" w:pos="8296"/>
             </w:tabs>
@@ -2946,7 +2981,7 @@
         </w:p>
         <w:p>
           <w:pPr>
-            <w:pStyle w:val="21"/>
+            <w:pStyle w:val="20"/>
             <w:tabs>
               <w:tab w:val="right" w:leader="dot" w:pos="8296"/>
             </w:tabs>
@@ -3027,7 +3062,7 @@
         </w:p>
         <w:p>
           <w:pPr>
-            <w:pStyle w:val="21"/>
+            <w:pStyle w:val="20"/>
             <w:tabs>
               <w:tab w:val="right" w:leader="dot" w:pos="8296"/>
             </w:tabs>
@@ -3108,7 +3143,7 @@
         </w:p>
         <w:p>
           <w:pPr>
-            <w:pStyle w:val="11"/>
+            <w:pStyle w:val="10"/>
             <w:tabs>
               <w:tab w:val="right" w:leader="dot" w:pos="8296"/>
             </w:tabs>
@@ -3191,7 +3226,7 @@
         </w:p>
         <w:p>
           <w:pPr>
-            <w:pStyle w:val="21"/>
+            <w:pStyle w:val="20"/>
             <w:tabs>
               <w:tab w:val="right" w:leader="dot" w:pos="8296"/>
             </w:tabs>
@@ -3262,7 +3297,7 @@
         </w:p>
         <w:p>
           <w:pPr>
-            <w:pStyle w:val="21"/>
+            <w:pStyle w:val="20"/>
             <w:tabs>
               <w:tab w:val="right" w:leader="dot" w:pos="8296"/>
             </w:tabs>
@@ -3353,7 +3388,7 @@
         </w:p>
         <w:p>
           <w:pPr>
-            <w:pStyle w:val="11"/>
+            <w:pStyle w:val="10"/>
             <w:tabs>
               <w:tab w:val="right" w:leader="dot" w:pos="8296"/>
             </w:tabs>
@@ -3436,7 +3471,7 @@
         </w:p>
         <w:p>
           <w:pPr>
-            <w:pStyle w:val="21"/>
+            <w:pStyle w:val="20"/>
             <w:tabs>
               <w:tab w:val="right" w:leader="dot" w:pos="8296"/>
             </w:tabs>
@@ -3517,7 +3552,7 @@
         </w:p>
         <w:p>
           <w:pPr>
-            <w:pStyle w:val="21"/>
+            <w:pStyle w:val="20"/>
             <w:tabs>
               <w:tab w:val="right" w:leader="dot" w:pos="8296"/>
             </w:tabs>
@@ -3598,7 +3633,7 @@
         </w:p>
         <w:p>
           <w:pPr>
-            <w:pStyle w:val="21"/>
+            <w:pStyle w:val="20"/>
             <w:tabs>
               <w:tab w:val="right" w:leader="dot" w:pos="8296"/>
             </w:tabs>
@@ -3710,8 +3745,6 @@
           <w:szCs w:val="36"/>
         </w:rPr>
       </w:pPr>
-      <w:bookmarkStart w:id="1" w:name="_GoBack"/>
-      <w:bookmarkEnd w:id="1"/>
     </w:p>
     <w:p>
       <w:pPr>
@@ -3904,8 +3937,8 @@
           <w:szCs w:val="28"/>
         </w:rPr>
       </w:pPr>
-      <w:bookmarkStart w:id="2" w:name="_Toc5017162"/>
-      <w:bookmarkStart w:id="3" w:name="_Toc5047244"/>
+      <w:bookmarkStart w:id="1" w:name="_Toc5017162"/>
+      <w:bookmarkStart w:id="2" w:name="_Toc5047244"/>
       <w:bookmarkEnd w:id="0"/>
       <w:r>
         <w:rPr>
@@ -3930,7 +3963,7 @@
         </w:rPr>
         <w:t xml:space="preserve"> </w:t>
       </w:r>
-      <w:bookmarkEnd w:id="2"/>
+      <w:bookmarkEnd w:id="1"/>
       <w:r>
         <w:rPr>
           <w:rFonts w:ascii="楷体" w:eastAsia="楷体" w:hAnsi="楷体" w:cs="Times New Roman" w:hint="eastAsia"/>
@@ -3942,7 +3975,7 @@
         </w:rPr>
         <w:t>引言</w:t>
       </w:r>
-      <w:bookmarkEnd w:id="3"/>
+      <w:bookmarkEnd w:id="2"/>
     </w:p>
     <w:p>
       <w:pPr>
@@ -3958,8 +3991,8 @@
           <w:szCs w:val="24"/>
         </w:rPr>
       </w:pPr>
-      <w:bookmarkStart w:id="4" w:name="_Toc5017164"/>
-      <w:bookmarkStart w:id="5" w:name="_Toc5047245"/>
+      <w:bookmarkStart w:id="3" w:name="_Toc5017164"/>
+      <w:bookmarkStart w:id="4" w:name="_Toc5047245"/>
       <w:r>
         <w:rPr>
           <w:rFonts w:ascii="Times New Roman" w:eastAsia="楷体" w:hAnsi="Times New Roman" w:cs="Times New Roman" w:hint="eastAsia"/>
@@ -3980,18 +4013,18 @@
         </w:rPr>
         <w:t xml:space="preserve">.1 </w:t>
       </w:r>
+      <w:bookmarkEnd w:id="3"/>
+      <w:r>
+        <w:rPr>
+          <w:rFonts w:ascii="Times New Roman" w:eastAsia="楷体" w:hAnsi="Times New Roman" w:cs="Times New Roman" w:hint="eastAsia"/>
+          <w:b/>
+          <w:bCs/>
+          <w:sz w:val="24"/>
+          <w:szCs w:val="24"/>
+        </w:rPr>
+        <w:t>编写目的</w:t>
+      </w:r>
       <w:bookmarkEnd w:id="4"/>
-      <w:r>
-        <w:rPr>
-          <w:rFonts w:ascii="Times New Roman" w:eastAsia="楷体" w:hAnsi="Times New Roman" w:cs="Times New Roman" w:hint="eastAsia"/>
-          <w:b/>
-          <w:bCs/>
-          <w:sz w:val="24"/>
-          <w:szCs w:val="24"/>
-        </w:rPr>
-        <w:t>编写目的</w:t>
-      </w:r>
-      <w:bookmarkEnd w:id="5"/>
     </w:p>
     <w:p>
       <w:pPr>
@@ -4026,7 +4059,7 @@
           <w:szCs w:val="24"/>
         </w:rPr>
       </w:pPr>
-      <w:bookmarkStart w:id="6" w:name="_Toc5047246"/>
+      <w:bookmarkStart w:id="5" w:name="_Toc5047246"/>
       <w:r>
         <w:rPr>
           <w:rFonts w:ascii="Times New Roman" w:eastAsia="楷体" w:hAnsi="Times New Roman" w:cs="Times New Roman" w:hint="eastAsia"/>
@@ -4077,7 +4110,7 @@
         </w:rPr>
         <w:t>背景</w:t>
       </w:r>
-      <w:bookmarkEnd w:id="6"/>
+      <w:bookmarkEnd w:id="5"/>
     </w:p>
     <w:p>
       <w:pPr>
@@ -4128,9 +4161,9 @@
           <w:szCs w:val="24"/>
         </w:rPr>
       </w:pPr>
-      <w:bookmarkStart w:id="7" w:name="_Toc5017389"/>
-      <w:bookmarkStart w:id="8" w:name="_Toc5017734"/>
-      <w:bookmarkStart w:id="9" w:name="_Toc5047247"/>
+      <w:bookmarkStart w:id="6" w:name="_Toc5017389"/>
+      <w:bookmarkStart w:id="7" w:name="_Toc5017734"/>
+      <w:bookmarkStart w:id="8" w:name="_Toc5047247"/>
       <w:r>
         <w:rPr>
           <w:rFonts w:ascii="Times New Roman" w:eastAsia="楷体" w:hAnsi="Times New Roman" w:cs="Times New Roman" w:hint="eastAsia"/>
@@ -4161,9 +4194,9 @@
         </w:rPr>
         <w:t>定义</w:t>
       </w:r>
+      <w:bookmarkEnd w:id="6"/>
       <w:bookmarkEnd w:id="7"/>
       <w:bookmarkEnd w:id="8"/>
-      <w:bookmarkEnd w:id="9"/>
     </w:p>
     <w:p>
       <w:pPr>
@@ -4198,9 +4231,9 @@
           <w:szCs w:val="24"/>
         </w:rPr>
       </w:pPr>
-      <w:bookmarkStart w:id="10" w:name="_Toc5017390"/>
-      <w:bookmarkStart w:id="11" w:name="_Toc5017735"/>
-      <w:bookmarkStart w:id="12" w:name="_Toc5047248"/>
+      <w:bookmarkStart w:id="9" w:name="_Toc5017390"/>
+      <w:bookmarkStart w:id="10" w:name="_Toc5017735"/>
+      <w:bookmarkStart w:id="11" w:name="_Toc5047248"/>
       <w:r>
         <w:rPr>
           <w:rFonts w:ascii="Times New Roman" w:eastAsia="楷体" w:hAnsi="Times New Roman" w:cs="Times New Roman" w:hint="eastAsia"/>
@@ -4231,9 +4264,9 @@
         </w:rPr>
         <w:t>参考资料</w:t>
       </w:r>
+      <w:bookmarkEnd w:id="9"/>
       <w:bookmarkEnd w:id="10"/>
       <w:bookmarkEnd w:id="11"/>
-      <w:bookmarkEnd w:id="12"/>
     </w:p>
     <w:p>
       <w:pPr>
@@ -4325,9 +4358,9 @@
           <w:szCs w:val="28"/>
         </w:rPr>
       </w:pPr>
-      <w:bookmarkStart w:id="13" w:name="_Toc5017391"/>
-      <w:bookmarkStart w:id="14" w:name="_Toc5017736"/>
-      <w:bookmarkStart w:id="15" w:name="_Toc5047249"/>
+      <w:bookmarkStart w:id="12" w:name="_Toc5017391"/>
+      <w:bookmarkStart w:id="13" w:name="_Toc5017736"/>
+      <w:bookmarkStart w:id="14" w:name="_Toc5047249"/>
       <w:r>
         <w:rPr>
           <w:rFonts w:ascii="Times New Roman" w:eastAsia="楷体" w:hAnsi="Times New Roman" w:cs="Times New Roman" w:hint="eastAsia"/>
@@ -4361,9 +4394,9 @@
         </w:rPr>
         <w:t>可行性研究的前提</w:t>
       </w:r>
+      <w:bookmarkEnd w:id="12"/>
       <w:bookmarkEnd w:id="13"/>
       <w:bookmarkEnd w:id="14"/>
-      <w:bookmarkEnd w:id="15"/>
     </w:p>
     <w:p>
       <w:pPr>
@@ -4379,9 +4412,9 @@
           <w:szCs w:val="24"/>
         </w:rPr>
       </w:pPr>
-      <w:bookmarkStart w:id="16" w:name="_Toc5017392"/>
-      <w:bookmarkStart w:id="17" w:name="_Toc5017737"/>
-      <w:bookmarkStart w:id="18" w:name="_Toc5047250"/>
+      <w:bookmarkStart w:id="15" w:name="_Toc5017392"/>
+      <w:bookmarkStart w:id="16" w:name="_Toc5017737"/>
+      <w:bookmarkStart w:id="17" w:name="_Toc5047250"/>
       <w:r>
         <w:rPr>
           <w:rFonts w:ascii="Times New Roman" w:eastAsia="楷体" w:hAnsi="Times New Roman" w:cs="Times New Roman" w:hint="eastAsia"/>
@@ -4412,9 +4445,9 @@
         </w:rPr>
         <w:t>要求</w:t>
       </w:r>
+      <w:bookmarkEnd w:id="15"/>
       <w:bookmarkEnd w:id="16"/>
       <w:bookmarkEnd w:id="17"/>
-      <w:bookmarkEnd w:id="18"/>
     </w:p>
     <w:p>
       <w:pPr>
@@ -4449,9 +4482,9 @@
           <w:szCs w:val="24"/>
         </w:rPr>
       </w:pPr>
-      <w:bookmarkStart w:id="19" w:name="_Toc5017393"/>
-      <w:bookmarkStart w:id="20" w:name="_Toc5017738"/>
-      <w:bookmarkStart w:id="21" w:name="_Toc5047251"/>
+      <w:bookmarkStart w:id="18" w:name="_Toc5017393"/>
+      <w:bookmarkStart w:id="19" w:name="_Toc5017738"/>
+      <w:bookmarkStart w:id="20" w:name="_Toc5047251"/>
       <w:r>
         <w:rPr>
           <w:rFonts w:ascii="Times New Roman" w:eastAsia="楷体" w:hAnsi="Times New Roman" w:cs="Times New Roman" w:hint="eastAsia"/>
@@ -4482,9 +4515,9 @@
         </w:rPr>
         <w:t>目标</w:t>
       </w:r>
+      <w:bookmarkEnd w:id="18"/>
       <w:bookmarkEnd w:id="19"/>
       <w:bookmarkEnd w:id="20"/>
-      <w:bookmarkEnd w:id="21"/>
     </w:p>
     <w:p>
       <w:pPr>
@@ -4560,9 +4593,9 @@
           <w:szCs w:val="24"/>
         </w:rPr>
       </w:pPr>
-      <w:bookmarkStart w:id="22" w:name="_Toc5017394"/>
-      <w:bookmarkStart w:id="23" w:name="_Toc5017739"/>
-      <w:bookmarkStart w:id="24" w:name="_Toc5047252"/>
+      <w:bookmarkStart w:id="21" w:name="_Toc5017394"/>
+      <w:bookmarkStart w:id="22" w:name="_Toc5017739"/>
+      <w:bookmarkStart w:id="23" w:name="_Toc5047252"/>
       <w:r>
         <w:rPr>
           <w:rFonts w:ascii="Times New Roman" w:eastAsia="楷体" w:hAnsi="Times New Roman" w:cs="Times New Roman" w:hint="eastAsia"/>
@@ -4593,9 +4626,9 @@
         </w:rPr>
         <w:t>条件、假定和限制</w:t>
       </w:r>
+      <w:bookmarkEnd w:id="21"/>
       <w:bookmarkEnd w:id="22"/>
       <w:bookmarkEnd w:id="23"/>
-      <w:bookmarkEnd w:id="24"/>
     </w:p>
     <w:p>
       <w:pPr>
@@ -4766,7 +4799,25 @@
           <w:sz w:val="24"/>
           <w:szCs w:val="24"/>
         </w:rPr>
-        <w:t>每个教师登录只对自已发布的作业进行管理不可以对别的教师发布的作业进行管理；</w:t>
+        <w:t>每个教师登录只对</w:t>
+      </w:r>
+      <w:proofErr w:type="gramStart"/>
+      <w:r>
+        <w:rPr>
+          <w:rFonts w:ascii="Times New Roman" w:eastAsia="楷体" w:hAnsi="Times New Roman" w:cs="Times New Roman" w:hint="eastAsia"/>
+          <w:sz w:val="24"/>
+          <w:szCs w:val="24"/>
+        </w:rPr>
+        <w:t>自已</w:t>
+      </w:r>
+      <w:proofErr w:type="gramEnd"/>
+      <w:r>
+        <w:rPr>
+          <w:rFonts w:ascii="Times New Roman" w:eastAsia="楷体" w:hAnsi="Times New Roman" w:cs="Times New Roman" w:hint="eastAsia"/>
+          <w:sz w:val="24"/>
+          <w:szCs w:val="24"/>
+        </w:rPr>
+        <w:t>发布的作业进行管理不可以对别的教师发布的作业进行管理；</w:t>
       </w:r>
     </w:p>
     <w:p>
@@ -4981,7 +5032,25 @@
           <w:sz w:val="24"/>
           <w:szCs w:val="24"/>
         </w:rPr>
-        <w:t>假定学生、教师和管理员日常能够方便的使用计算机及互联网。</w:t>
+        <w:t>假定学生、教师和管理员</w:t>
+      </w:r>
+      <w:proofErr w:type="gramStart"/>
+      <w:r>
+        <w:rPr>
+          <w:rFonts w:ascii="Times New Roman" w:eastAsia="楷体" w:hAnsi="Times New Roman" w:cs="Times New Roman" w:hint="eastAsia"/>
+          <w:sz w:val="24"/>
+          <w:szCs w:val="24"/>
+        </w:rPr>
+        <w:t>日常能够</w:t>
+      </w:r>
+      <w:proofErr w:type="gramEnd"/>
+      <w:r>
+        <w:rPr>
+          <w:rFonts w:ascii="Times New Roman" w:eastAsia="楷体" w:hAnsi="Times New Roman" w:cs="Times New Roman" w:hint="eastAsia"/>
+          <w:sz w:val="24"/>
+          <w:szCs w:val="24"/>
+        </w:rPr>
+        <w:t>方便的使用计算机及互联网。</w:t>
       </w:r>
     </w:p>
     <w:p>
@@ -4998,9 +5067,9 @@
           <w:szCs w:val="24"/>
         </w:rPr>
       </w:pPr>
-      <w:bookmarkStart w:id="25" w:name="_Toc5017395"/>
-      <w:bookmarkStart w:id="26" w:name="_Toc5017740"/>
-      <w:bookmarkStart w:id="27" w:name="_Toc5047253"/>
+      <w:bookmarkStart w:id="24" w:name="_Toc5017395"/>
+      <w:bookmarkStart w:id="25" w:name="_Toc5017740"/>
+      <w:bookmarkStart w:id="26" w:name="_Toc5047253"/>
       <w:r>
         <w:rPr>
           <w:rFonts w:ascii="Times New Roman" w:eastAsia="楷体" w:hAnsi="Times New Roman" w:cs="Times New Roman" w:hint="eastAsia"/>
@@ -5031,9 +5100,9 @@
         </w:rPr>
         <w:t>进行可行性研究的方法</w:t>
       </w:r>
+      <w:bookmarkEnd w:id="24"/>
       <w:bookmarkEnd w:id="25"/>
       <w:bookmarkEnd w:id="26"/>
-      <w:bookmarkEnd w:id="27"/>
     </w:p>
     <w:p>
       <w:pPr>
@@ -5049,8 +5118,8 @@
           <w:szCs w:val="24"/>
         </w:rPr>
       </w:pPr>
-      <w:bookmarkStart w:id="28" w:name="_Toc5017173"/>
-      <w:bookmarkStart w:id="29" w:name="_Toc5047254"/>
+      <w:bookmarkStart w:id="27" w:name="_Toc5017173"/>
+      <w:bookmarkStart w:id="28" w:name="_Toc5047254"/>
       <w:r>
         <w:rPr>
           <w:rFonts w:ascii="Times New Roman" w:eastAsia="楷体" w:hAnsi="Times New Roman" w:cs="Times New Roman" w:hint="eastAsia"/>
@@ -5091,28 +5160,28 @@
         </w:rPr>
         <w:t>.1</w:t>
       </w:r>
+      <w:bookmarkEnd w:id="27"/>
+      <w:r>
+        <w:rPr>
+          <w:rFonts w:ascii="楷体" w:eastAsia="楷体" w:hAnsi="楷体" w:cs="Times New Roman"/>
+          <w:b/>
+          <w:bCs/>
+          <w:sz w:val="24"/>
+          <w:szCs w:val="24"/>
+        </w:rPr>
+        <w:t xml:space="preserve"> </w:t>
+      </w:r>
+      <w:r>
+        <w:rPr>
+          <w:rFonts w:ascii="楷体" w:eastAsia="楷体" w:hAnsi="楷体" w:cs="Times New Roman" w:hint="eastAsia"/>
+          <w:b/>
+          <w:bCs/>
+          <w:sz w:val="24"/>
+          <w:szCs w:val="24"/>
+        </w:rPr>
+        <w:t>调查法</w:t>
+      </w:r>
       <w:bookmarkEnd w:id="28"/>
-      <w:r>
-        <w:rPr>
-          <w:rFonts w:ascii="楷体" w:eastAsia="楷体" w:hAnsi="楷体" w:cs="Times New Roman"/>
-          <w:b/>
-          <w:bCs/>
-          <w:sz w:val="24"/>
-          <w:szCs w:val="24"/>
-        </w:rPr>
-        <w:t xml:space="preserve"> </w:t>
-      </w:r>
-      <w:r>
-        <w:rPr>
-          <w:rFonts w:ascii="楷体" w:eastAsia="楷体" w:hAnsi="楷体" w:cs="Times New Roman" w:hint="eastAsia"/>
-          <w:b/>
-          <w:bCs/>
-          <w:sz w:val="24"/>
-          <w:szCs w:val="24"/>
-        </w:rPr>
-        <w:t>调查法</w:t>
-      </w:r>
-      <w:bookmarkEnd w:id="29"/>
     </w:p>
     <w:p>
       <w:pPr>
@@ -5147,7 +5216,7 @@
           <w:szCs w:val="24"/>
         </w:rPr>
       </w:pPr>
-      <w:bookmarkStart w:id="30" w:name="_Toc5047255"/>
+      <w:bookmarkStart w:id="29" w:name="_Toc5047255"/>
       <w:r>
         <w:rPr>
           <w:rFonts w:ascii="Times New Roman" w:eastAsia="楷体" w:hAnsi="Times New Roman" w:cs="Times New Roman" w:hint="eastAsia"/>
@@ -5188,7 +5257,7 @@
         </w:rPr>
         <w:t>功能分析法</w:t>
       </w:r>
-      <w:bookmarkEnd w:id="30"/>
+      <w:bookmarkEnd w:id="29"/>
     </w:p>
     <w:p>
       <w:pPr>
@@ -5223,7 +5292,7 @@
           <w:szCs w:val="24"/>
         </w:rPr>
       </w:pPr>
-      <w:bookmarkStart w:id="31" w:name="_Toc5047256"/>
+      <w:bookmarkStart w:id="30" w:name="_Toc5047256"/>
       <w:r>
         <w:rPr>
           <w:rFonts w:ascii="Times New Roman" w:eastAsia="楷体" w:hAnsi="Times New Roman" w:cs="Times New Roman" w:hint="eastAsia"/>
@@ -5264,7 +5333,7 @@
         </w:rPr>
         <w:t>经验总结法</w:t>
       </w:r>
-      <w:bookmarkEnd w:id="31"/>
+      <w:bookmarkEnd w:id="30"/>
     </w:p>
     <w:p>
       <w:pPr>
@@ -5299,9 +5368,9 @@
           <w:szCs w:val="24"/>
         </w:rPr>
       </w:pPr>
-      <w:bookmarkStart w:id="32" w:name="_Toc5017396"/>
-      <w:bookmarkStart w:id="33" w:name="_Toc5017741"/>
-      <w:bookmarkStart w:id="34" w:name="_Toc5047257"/>
+      <w:bookmarkStart w:id="31" w:name="_Toc5017396"/>
+      <w:bookmarkStart w:id="32" w:name="_Toc5017741"/>
+      <w:bookmarkStart w:id="33" w:name="_Toc5047257"/>
       <w:r>
         <w:rPr>
           <w:rFonts w:ascii="Times New Roman" w:eastAsia="楷体" w:hAnsi="Times New Roman" w:cs="Times New Roman" w:hint="eastAsia"/>
@@ -5332,9 +5401,9 @@
         </w:rPr>
         <w:t>评价尺度</w:t>
       </w:r>
+      <w:bookmarkEnd w:id="31"/>
       <w:bookmarkEnd w:id="32"/>
       <w:bookmarkEnd w:id="33"/>
-      <w:bookmarkEnd w:id="34"/>
     </w:p>
     <w:p>
       <w:pPr>
@@ -5350,7 +5419,7 @@
           <w:szCs w:val="24"/>
         </w:rPr>
       </w:pPr>
-      <w:bookmarkStart w:id="35" w:name="_Toc5047258"/>
+      <w:bookmarkStart w:id="34" w:name="_Toc5047258"/>
       <w:r>
         <w:rPr>
           <w:rFonts w:ascii="Times New Roman" w:eastAsia="楷体" w:hAnsi="Times New Roman" w:cs="Times New Roman" w:hint="eastAsia"/>
@@ -5381,7 +5450,7 @@
         </w:rPr>
         <w:t>经济效益</w:t>
       </w:r>
-      <w:bookmarkEnd w:id="35"/>
+      <w:bookmarkEnd w:id="34"/>
     </w:p>
     <w:p>
       <w:pPr>
@@ -5416,7 +5485,7 @@
           <w:szCs w:val="24"/>
         </w:rPr>
       </w:pPr>
-      <w:bookmarkStart w:id="36" w:name="_Toc5047259"/>
+      <w:bookmarkStart w:id="35" w:name="_Toc5047259"/>
       <w:r>
         <w:rPr>
           <w:rFonts w:ascii="Times New Roman" w:eastAsia="楷体" w:hAnsi="Times New Roman" w:cs="Times New Roman" w:hint="eastAsia"/>
@@ -5448,7 +5517,7 @@
         </w:rPr>
         <w:t>社会效益</w:t>
       </w:r>
-      <w:bookmarkEnd w:id="36"/>
+      <w:bookmarkEnd w:id="35"/>
     </w:p>
     <w:p>
       <w:pPr>
@@ -5484,9 +5553,9 @@
           <w:szCs w:val="28"/>
         </w:rPr>
       </w:pPr>
-      <w:bookmarkStart w:id="37" w:name="_Toc5017397"/>
-      <w:bookmarkStart w:id="38" w:name="_Toc5017742"/>
-      <w:bookmarkStart w:id="39" w:name="_Toc5047260"/>
+      <w:bookmarkStart w:id="36" w:name="_Toc5017397"/>
+      <w:bookmarkStart w:id="37" w:name="_Toc5017742"/>
+      <w:bookmarkStart w:id="38" w:name="_Toc5047260"/>
       <w:r>
         <w:rPr>
           <w:rFonts w:ascii="Times New Roman" w:eastAsia="楷体" w:hAnsi="Times New Roman" w:cs="Times New Roman" w:hint="eastAsia"/>
@@ -5520,9 +5589,9 @@
         </w:rPr>
         <w:t>对现有系统的分析</w:t>
       </w:r>
+      <w:bookmarkEnd w:id="36"/>
       <w:bookmarkEnd w:id="37"/>
       <w:bookmarkEnd w:id="38"/>
-      <w:bookmarkEnd w:id="39"/>
     </w:p>
     <w:p>
       <w:pPr>
@@ -5538,9 +5607,9 @@
           <w:szCs w:val="24"/>
         </w:rPr>
       </w:pPr>
-      <w:bookmarkStart w:id="40" w:name="_Toc5017398"/>
-      <w:bookmarkStart w:id="41" w:name="_Toc5017743"/>
-      <w:bookmarkStart w:id="42" w:name="_Toc5047261"/>
+      <w:bookmarkStart w:id="39" w:name="_Toc5017398"/>
+      <w:bookmarkStart w:id="40" w:name="_Toc5017743"/>
+      <w:bookmarkStart w:id="41" w:name="_Toc5047261"/>
       <w:r>
         <w:rPr>
           <w:rFonts w:ascii="Times New Roman" w:eastAsia="楷体" w:hAnsi="Times New Roman" w:cs="Times New Roman" w:hint="eastAsia"/>
@@ -5571,9 +5640,9 @@
         </w:rPr>
         <w:t>工作负荷</w:t>
       </w:r>
+      <w:bookmarkEnd w:id="39"/>
       <w:bookmarkEnd w:id="40"/>
       <w:bookmarkEnd w:id="41"/>
-      <w:bookmarkEnd w:id="42"/>
     </w:p>
     <w:p>
       <w:pPr>
@@ -5608,9 +5677,9 @@
           <w:szCs w:val="24"/>
         </w:rPr>
       </w:pPr>
-      <w:bookmarkStart w:id="43" w:name="_Toc5017399"/>
-      <w:bookmarkStart w:id="44" w:name="_Toc5017744"/>
-      <w:bookmarkStart w:id="45" w:name="_Toc5047262"/>
+      <w:bookmarkStart w:id="42" w:name="_Toc5017399"/>
+      <w:bookmarkStart w:id="43" w:name="_Toc5017744"/>
+      <w:bookmarkStart w:id="44" w:name="_Toc5047262"/>
       <w:r>
         <w:rPr>
           <w:rFonts w:ascii="Times New Roman" w:eastAsia="楷体" w:hAnsi="Times New Roman" w:cs="Times New Roman" w:hint="eastAsia"/>
@@ -5641,9 +5710,9 @@
         </w:rPr>
         <w:t>局限性</w:t>
       </w:r>
+      <w:bookmarkEnd w:id="42"/>
       <w:bookmarkEnd w:id="43"/>
       <w:bookmarkEnd w:id="44"/>
-      <w:bookmarkEnd w:id="45"/>
     </w:p>
     <w:p>
       <w:pPr>
@@ -5679,7 +5748,7 @@
           <w:szCs w:val="28"/>
         </w:rPr>
       </w:pPr>
-      <w:bookmarkStart w:id="46" w:name="_Toc5047263"/>
+      <w:bookmarkStart w:id="45" w:name="_Toc5047263"/>
       <w:r>
         <w:rPr>
           <w:rFonts w:ascii="Times New Roman" w:eastAsia="楷体" w:hAnsi="Times New Roman" w:cs="Times New Roman" w:hint="eastAsia"/>
@@ -5713,7 +5782,7 @@
         </w:rPr>
         <w:t>所建议的系统</w:t>
       </w:r>
-      <w:bookmarkEnd w:id="46"/>
+      <w:bookmarkEnd w:id="45"/>
     </w:p>
     <w:p>
       <w:pPr>
@@ -5729,7 +5798,7 @@
           <w:szCs w:val="24"/>
         </w:rPr>
       </w:pPr>
-      <w:bookmarkStart w:id="47" w:name="_Toc5047264"/>
+      <w:bookmarkStart w:id="46" w:name="_Toc5047264"/>
       <w:r>
         <w:rPr>
           <w:rFonts w:ascii="Times New Roman" w:eastAsia="楷体" w:hAnsi="Times New Roman" w:cs="Times New Roman" w:hint="eastAsia"/>
@@ -5760,7 +5829,7 @@
         </w:rPr>
         <w:t>对所建议系统的说明</w:t>
       </w:r>
-      <w:bookmarkEnd w:id="47"/>
+      <w:bookmarkEnd w:id="46"/>
     </w:p>
     <w:p>
       <w:pPr>
@@ -5776,7 +5845,7 @@
           <w:szCs w:val="24"/>
         </w:rPr>
       </w:pPr>
-      <w:bookmarkStart w:id="48" w:name="_Toc5047265"/>
+      <w:bookmarkStart w:id="47" w:name="_Toc5047265"/>
       <w:r>
         <w:rPr>
           <w:rFonts w:ascii="Times New Roman" w:eastAsia="楷体" w:hAnsi="Times New Roman" w:cs="Times New Roman" w:hint="eastAsia"/>
@@ -5817,7 +5886,7 @@
         </w:rPr>
         <w:t>概述</w:t>
       </w:r>
-      <w:bookmarkEnd w:id="48"/>
+      <w:bookmarkEnd w:id="47"/>
     </w:p>
     <w:p>
       <w:pPr>
@@ -5835,7 +5904,25 @@
           <w:sz w:val="24"/>
           <w:szCs w:val="24"/>
         </w:rPr>
-        <w:t>开发出一套用于学校日常办公的系统，帮助各大高校老师和学生方便、安全、高效的进行学校日常工作的管理，并通过此次系统开发过程全面提高自身的综合素质。</w:t>
+        <w:t>开发出</w:t>
+      </w:r>
+      <w:proofErr w:type="gramStart"/>
+      <w:r>
+        <w:rPr>
+          <w:rFonts w:ascii="Times New Roman" w:eastAsia="楷体" w:hAnsi="Times New Roman" w:cs="Times New Roman" w:hint="eastAsia"/>
+          <w:sz w:val="24"/>
+          <w:szCs w:val="24"/>
+        </w:rPr>
+        <w:t>一</w:t>
+      </w:r>
+      <w:proofErr w:type="gramEnd"/>
+      <w:r>
+        <w:rPr>
+          <w:rFonts w:ascii="Times New Roman" w:eastAsia="楷体" w:hAnsi="Times New Roman" w:cs="Times New Roman" w:hint="eastAsia"/>
+          <w:sz w:val="24"/>
+          <w:szCs w:val="24"/>
+        </w:rPr>
+        <w:t>套用于学校日常办公的系统，帮助各大高校老师和学生方便、安全、高效的进行学校日常工作的管理，并通过此次系统开发过程全面提高自身的综合素质。</w:t>
       </w:r>
     </w:p>
     <w:p>
@@ -5889,7 +5976,7 @@
           <w:szCs w:val="24"/>
         </w:rPr>
       </w:pPr>
-      <w:bookmarkStart w:id="49" w:name="_Toc5047266"/>
+      <w:bookmarkStart w:id="48" w:name="_Toc5047266"/>
       <w:r>
         <w:rPr>
           <w:rFonts w:ascii="Times New Roman" w:eastAsia="楷体" w:hAnsi="Times New Roman" w:cs="Times New Roman" w:hint="eastAsia"/>
@@ -5930,7 +6017,7 @@
         </w:rPr>
         <w:t>本系统的主要功能</w:t>
       </w:r>
-      <w:bookmarkEnd w:id="49"/>
+      <w:bookmarkEnd w:id="48"/>
     </w:p>
     <w:p>
       <w:pPr>
@@ -6055,7 +6142,7 @@
           <w:szCs w:val="24"/>
         </w:rPr>
       </w:pPr>
-      <w:bookmarkStart w:id="50" w:name="_Toc5047267"/>
+      <w:bookmarkStart w:id="49" w:name="_Toc5047267"/>
       <w:r>
         <w:rPr>
           <w:rFonts w:ascii="Times New Roman" w:eastAsia="楷体" w:hAnsi="Times New Roman" w:cs="Times New Roman" w:hint="eastAsia"/>
@@ -6096,7 +6183,7 @@
         </w:rPr>
         <w:t>限制条件</w:t>
       </w:r>
-      <w:bookmarkEnd w:id="50"/>
+      <w:bookmarkEnd w:id="49"/>
       <w:r>
         <w:rPr>
           <w:rFonts w:ascii="Times New Roman" w:eastAsia="楷体" w:hAnsi="Times New Roman" w:cs="Times New Roman" w:hint="eastAsia"/>
@@ -6373,7 +6460,7 @@
           <w:szCs w:val="24"/>
         </w:rPr>
       </w:pPr>
-      <w:bookmarkStart w:id="51" w:name="_Toc5047268"/>
+      <w:bookmarkStart w:id="50" w:name="_Toc5047268"/>
       <w:r>
         <w:rPr>
           <w:rFonts w:ascii="Times New Roman" w:eastAsia="楷体" w:hAnsi="Times New Roman" w:cs="Times New Roman" w:hint="eastAsia"/>
@@ -6414,7 +6501,7 @@
         </w:rPr>
         <w:t>改进之处</w:t>
       </w:r>
-      <w:bookmarkEnd w:id="51"/>
+      <w:bookmarkEnd w:id="50"/>
     </w:p>
     <w:p>
       <w:pPr>
@@ -6720,7 +6807,7 @@
           <w:szCs w:val="24"/>
         </w:rPr>
       </w:pPr>
-      <w:bookmarkStart w:id="52" w:name="_Toc5047269"/>
+      <w:bookmarkStart w:id="51" w:name="_Toc5047269"/>
       <w:r>
         <w:rPr>
           <w:rFonts w:ascii="Times New Roman" w:eastAsia="楷体" w:hAnsi="Times New Roman" w:cs="Times New Roman" w:hint="eastAsia"/>
@@ -6761,7 +6848,7 @@
         </w:rPr>
         <w:t>影响</w:t>
       </w:r>
-      <w:bookmarkEnd w:id="52"/>
+      <w:bookmarkEnd w:id="51"/>
     </w:p>
     <w:p>
       <w:pPr>
@@ -6777,7 +6864,7 @@
           <w:szCs w:val="24"/>
         </w:rPr>
       </w:pPr>
-      <w:bookmarkStart w:id="53" w:name="_Toc5047270"/>
+      <w:bookmarkStart w:id="52" w:name="_Toc5047270"/>
       <w:r>
         <w:rPr>
           <w:rFonts w:ascii="Times New Roman" w:eastAsia="楷体" w:hAnsi="Times New Roman" w:cs="Times New Roman" w:hint="eastAsia"/>
@@ -6828,7 +6915,7 @@
         </w:rPr>
         <w:t>对设备的影响</w:t>
       </w:r>
-      <w:bookmarkEnd w:id="53"/>
+      <w:bookmarkEnd w:id="52"/>
     </w:p>
     <w:p>
       <w:pPr>
@@ -6895,7 +6982,7 @@
           <w:szCs w:val="24"/>
         </w:rPr>
       </w:pPr>
-      <w:bookmarkStart w:id="54" w:name="_Toc5047271"/>
+      <w:bookmarkStart w:id="53" w:name="_Toc5047271"/>
       <w:r>
         <w:rPr>
           <w:rFonts w:ascii="Times New Roman" w:eastAsia="楷体" w:hAnsi="Times New Roman" w:cs="Times New Roman" w:hint="eastAsia"/>
@@ -6946,7 +7033,7 @@
         </w:rPr>
         <w:t>对软件的影响</w:t>
       </w:r>
-      <w:bookmarkEnd w:id="54"/>
+      <w:bookmarkEnd w:id="53"/>
     </w:p>
     <w:p>
       <w:pPr>
@@ -6958,13 +7045,23 @@
           <w:szCs w:val="24"/>
         </w:rPr>
       </w:pPr>
-      <w:r>
-        <w:rPr>
-          <w:rFonts w:ascii="Times New Roman" w:eastAsia="楷体" w:hAnsi="Times New Roman" w:cs="Times New Roman" w:hint="eastAsia"/>
-          <w:sz w:val="24"/>
-          <w:szCs w:val="24"/>
-        </w:rPr>
-        <w:t>ASP. NET</w:t>
+      <w:proofErr w:type="gramStart"/>
+      <w:r>
+        <w:rPr>
+          <w:rFonts w:ascii="Times New Roman" w:eastAsia="楷体" w:hAnsi="Times New Roman" w:cs="Times New Roman" w:hint="eastAsia"/>
+          <w:sz w:val="24"/>
+          <w:szCs w:val="24"/>
+        </w:rPr>
+        <w:t>ASP.</w:t>
+      </w:r>
+      <w:proofErr w:type="gramEnd"/>
+      <w:r>
+        <w:rPr>
+          <w:rFonts w:ascii="Times New Roman" w:eastAsia="楷体" w:hAnsi="Times New Roman" w:cs="Times New Roman" w:hint="eastAsia"/>
+          <w:sz w:val="24"/>
+          <w:szCs w:val="24"/>
+        </w:rPr>
+        <w:t xml:space="preserve"> NET</w:t>
       </w:r>
       <w:r>
         <w:rPr>
@@ -7004,7 +7101,25 @@
           <w:sz w:val="24"/>
           <w:szCs w:val="24"/>
         </w:rPr>
-        <w:t>现在已经是很多大型公司和项目的主要开发工具之一，是目前唯一一个能够和</w:t>
+        <w:t>现在已经是很多大型公司和项目的主要开发工具之一，是目前唯一</w:t>
+      </w:r>
+      <w:proofErr w:type="gramStart"/>
+      <w:r>
+        <w:rPr>
+          <w:rFonts w:ascii="Times New Roman" w:eastAsia="楷体" w:hAnsi="Times New Roman" w:cs="Times New Roman" w:hint="eastAsia"/>
+          <w:sz w:val="24"/>
+          <w:szCs w:val="24"/>
+        </w:rPr>
+        <w:t>一个</w:t>
+      </w:r>
+      <w:proofErr w:type="gramEnd"/>
+      <w:r>
+        <w:rPr>
+          <w:rFonts w:ascii="Times New Roman" w:eastAsia="楷体" w:hAnsi="Times New Roman" w:cs="Times New Roman" w:hint="eastAsia"/>
+          <w:sz w:val="24"/>
+          <w:szCs w:val="24"/>
+        </w:rPr>
+        <w:t>能够和</w:t>
       </w:r>
       <w:r>
         <w:rPr>
@@ -7053,7 +7168,7 @@
           <w:szCs w:val="24"/>
         </w:rPr>
       </w:pPr>
-      <w:bookmarkStart w:id="55" w:name="_Toc5047272"/>
+      <w:bookmarkStart w:id="54" w:name="_Toc5047272"/>
       <w:r>
         <w:rPr>
           <w:rFonts w:ascii="Times New Roman" w:eastAsia="楷体" w:hAnsi="Times New Roman" w:cs="Times New Roman" w:hint="eastAsia"/>
@@ -7105,7 +7220,7 @@
         </w:rPr>
         <w:t>对用户单位机构的影响</w:t>
       </w:r>
-      <w:bookmarkEnd w:id="55"/>
+      <w:bookmarkEnd w:id="54"/>
     </w:p>
     <w:p>
       <w:pPr>
@@ -7175,7 +7290,7 @@
           <w:szCs w:val="24"/>
         </w:rPr>
       </w:pPr>
-      <w:bookmarkStart w:id="56" w:name="_Toc5047273"/>
+      <w:bookmarkStart w:id="55" w:name="_Toc5047273"/>
       <w:r>
         <w:rPr>
           <w:rFonts w:ascii="Times New Roman" w:eastAsia="楷体" w:hAnsi="Times New Roman" w:cs="Times New Roman" w:hint="eastAsia"/>
@@ -7216,7 +7331,7 @@
         </w:rPr>
         <w:t>对系统运行过程的影响</w:t>
       </w:r>
-      <w:bookmarkEnd w:id="56"/>
+      <w:bookmarkEnd w:id="55"/>
     </w:p>
     <w:p>
       <w:pPr>
@@ -7270,7 +7385,7 @@
           <w:szCs w:val="24"/>
         </w:rPr>
       </w:pPr>
-      <w:bookmarkStart w:id="57" w:name="_Toc5047274"/>
+      <w:bookmarkStart w:id="56" w:name="_Toc5047274"/>
       <w:r>
         <w:rPr>
           <w:rFonts w:ascii="Times New Roman" w:eastAsia="楷体" w:hAnsi="Times New Roman" w:cs="Times New Roman" w:hint="eastAsia"/>
@@ -7311,7 +7426,7 @@
         </w:rPr>
         <w:t>对开发的影响</w:t>
       </w:r>
-      <w:bookmarkEnd w:id="57"/>
+      <w:bookmarkEnd w:id="56"/>
     </w:p>
     <w:p>
       <w:pPr>
@@ -7384,7 +7499,7 @@
           <w:szCs w:val="24"/>
         </w:rPr>
       </w:pPr>
-      <w:bookmarkStart w:id="58" w:name="_Toc5047275"/>
+      <w:bookmarkStart w:id="57" w:name="_Toc5047275"/>
       <w:r>
         <w:rPr>
           <w:rFonts w:ascii="Times New Roman" w:eastAsia="楷体" w:hAnsi="Times New Roman" w:cs="Times New Roman" w:hint="eastAsia"/>
@@ -7425,7 +7540,7 @@
         </w:rPr>
         <w:t>对地点和设施的影响</w:t>
       </w:r>
-      <w:bookmarkEnd w:id="58"/>
+      <w:bookmarkEnd w:id="57"/>
     </w:p>
     <w:p>
       <w:pPr>
@@ -7460,7 +7575,7 @@
           <w:szCs w:val="24"/>
         </w:rPr>
       </w:pPr>
-      <w:bookmarkStart w:id="59" w:name="_Toc5047276"/>
+      <w:bookmarkStart w:id="58" w:name="_Toc5047276"/>
       <w:r>
         <w:rPr>
           <w:rFonts w:ascii="Times New Roman" w:eastAsia="楷体" w:hAnsi="Times New Roman" w:cs="Times New Roman" w:hint="eastAsia"/>
@@ -7501,7 +7616,7 @@
         </w:rPr>
         <w:t>对经费开支的影响</w:t>
       </w:r>
-      <w:bookmarkEnd w:id="59"/>
+      <w:bookmarkEnd w:id="58"/>
     </w:p>
     <w:p>
       <w:pPr>
@@ -7568,7 +7683,7 @@
           <w:szCs w:val="24"/>
         </w:rPr>
       </w:pPr>
-      <w:bookmarkStart w:id="60" w:name="_Toc5047277"/>
+      <w:bookmarkStart w:id="59" w:name="_Toc5047277"/>
       <w:r>
         <w:rPr>
           <w:rFonts w:ascii="Times New Roman" w:eastAsia="楷体" w:hAnsi="Times New Roman" w:cs="Times New Roman" w:hint="eastAsia"/>
@@ -7610,7 +7725,7 @@
         </w:rPr>
         <w:t>局限性</w:t>
       </w:r>
-      <w:bookmarkEnd w:id="60"/>
+      <w:bookmarkEnd w:id="59"/>
     </w:p>
     <w:p>
       <w:pPr>
@@ -7664,7 +7779,7 @@
           <w:szCs w:val="24"/>
         </w:rPr>
       </w:pPr>
-      <w:bookmarkStart w:id="61" w:name="_Toc5047278"/>
+      <w:bookmarkStart w:id="60" w:name="_Toc5047278"/>
       <w:r>
         <w:rPr>
           <w:rFonts w:ascii="Times New Roman" w:eastAsia="楷体" w:hAnsi="Times New Roman" w:cs="Times New Roman" w:hint="eastAsia"/>
@@ -7705,7 +7820,7 @@
         </w:rPr>
         <w:t>技术条件方面的可行性</w:t>
       </w:r>
-      <w:bookmarkEnd w:id="61"/>
+      <w:bookmarkEnd w:id="60"/>
     </w:p>
     <w:p>
       <w:pPr>
@@ -8096,7 +8211,9 @@
           <w:szCs w:val="28"/>
         </w:rPr>
       </w:pPr>
-      <w:bookmarkStart w:id="62" w:name="_Toc5047279"/>
+      <w:bookmarkStart w:id="61" w:name="_Toc5047279"/>
+      <w:bookmarkStart w:id="62" w:name="_GoBack"/>
+      <w:bookmarkEnd w:id="62"/>
       <w:r>
         <w:rPr>
           <w:rFonts w:ascii="Times New Roman" w:eastAsia="楷体" w:hAnsi="Times New Roman" w:cs="Times New Roman" w:hint="eastAsia"/>
@@ -8130,7 +8247,7 @@
         </w:rPr>
         <w:t>可选择的其他系统方案</w:t>
       </w:r>
-      <w:bookmarkEnd w:id="62"/>
+      <w:bookmarkEnd w:id="61"/>
     </w:p>
     <w:p>
       <w:pPr>
@@ -8184,16 +8301,16 @@
             <v:path o:extrusionok="f" gradientshapeok="t" o:connecttype="rect"/>
             <o:lock v:ext="edit" aspectratio="t"/>
           </v:shapetype>
-          <v:shape id="_x0000_i1026" type="#_x0000_t75" style="width:395.35pt;height:219.35pt" o:ole="">
-            <v:imagedata r:id="rId7" o:title=""/>
+          <v:shape id="_x0000_i1025" type="#_x0000_t75" style="width:395.15pt;height:219.35pt" o:ole="">
+            <v:imagedata r:id="rId8" o:title=""/>
           </v:shape>
-          <o:OLEObject Type="Embed" ProgID="Visio.Drawing.15" ShapeID="_x0000_i1026" DrawAspect="Content" ObjectID="_1615660003" r:id="rId8"/>
+          <o:OLEObject Type="Embed" ProgID="Visio.Drawing.15" ShapeID="_x0000_i1025" DrawAspect="Content" ObjectID="_1615873337" r:id="rId9"/>
         </w:object>
       </w:r>
     </w:p>
     <w:p>
       <w:pPr>
-        <w:pStyle w:val="a9"/>
+        <w:pStyle w:val="a7"/>
         <w:jc w:val="center"/>
         <w:rPr>
           <w:rFonts w:ascii="Times New Roman" w:eastAsia="楷体" w:hAnsi="Times New Roman" w:cs="Times New Roman"/>
@@ -8289,20 +8406,17 @@
       </w:pPr>
       <w:r>
         <w:object w:dxaOrig="7909" w:dyaOrig="4381">
-          <v:shape id="_x0000_i1025" type="#_x0000_t75" style="width:395.35pt;height:219.35pt" o:ole="">
-            <v:imagedata r:id="rId9" o:title=""/>
+          <v:shape id="_x0000_i1026" type="#_x0000_t75" style="width:395.15pt;height:219.35pt" o:ole="">
+            <v:imagedata r:id="rId10" o:title=""/>
           </v:shape>
-          <o:OLEObject Type="Embed" ProgID="Visio.Drawing.15" ShapeID="_x0000_i1025" DrawAspect="Content" ObjectID="_1615660004" r:id="rId10"/>
+          <o:OLEObject Type="Embed" ProgID="Visio.Drawing.15" ShapeID="_x0000_i1026" DrawAspect="Content" ObjectID="_1615873338" r:id="rId11"/>
         </w:object>
       </w:r>
     </w:p>
     <w:p>
       <w:pPr>
-        <w:pStyle w:val="a9"/>
+        <w:pStyle w:val="a7"/>
         <w:jc w:val="center"/>
-        <w:rPr>
-          <w:rFonts w:hint="eastAsia"/>
-        </w:rPr>
       </w:pPr>
       <w:r>
         <w:rPr>
@@ -8384,6 +8498,280 @@
         </w:rPr>
         <w:t>教师</w:t>
       </w:r>
+    </w:p>
+    <w:p>
+      <w:pPr>
+        <w:spacing w:line="440" w:lineRule="exact"/>
+        <w:ind w:firstLineChars="200" w:firstLine="480"/>
+        <w:rPr>
+          <w:rFonts w:ascii="Times New Roman" w:eastAsia="楷体" w:hAnsi="Times New Roman" w:cs="Times New Roman"/>
+          <w:sz w:val="24"/>
+          <w:szCs w:val="24"/>
+        </w:rPr>
+      </w:pPr>
+      <w:r>
+        <w:rPr>
+          <w:rFonts w:ascii="Times New Roman" w:eastAsia="楷体" w:hAnsi="Times New Roman" w:cs="Times New Roman" w:hint="eastAsia"/>
+          <w:sz w:val="24"/>
+          <w:szCs w:val="24"/>
+        </w:rPr>
+        <w:t>需满足的主要功能：</w:t>
+      </w:r>
+    </w:p>
+    <w:p>
+      <w:pPr>
+        <w:spacing w:line="440" w:lineRule="exact"/>
+        <w:ind w:firstLineChars="200" w:firstLine="480"/>
+        <w:rPr>
+          <w:rFonts w:ascii="Times New Roman" w:eastAsia="楷体" w:hAnsi="Times New Roman" w:cs="Times New Roman"/>
+          <w:sz w:val="24"/>
+          <w:szCs w:val="24"/>
+        </w:rPr>
+      </w:pPr>
+      <w:r>
+        <w:rPr>
+          <w:rFonts w:ascii="Times New Roman" w:eastAsia="楷体" w:hAnsi="Times New Roman" w:cs="Times New Roman" w:hint="eastAsia"/>
+          <w:sz w:val="24"/>
+          <w:szCs w:val="24"/>
+        </w:rPr>
+        <w:t>（</w:t>
+      </w:r>
+      <w:r>
+        <w:rPr>
+          <w:rFonts w:ascii="Times New Roman" w:eastAsia="楷体" w:hAnsi="Times New Roman" w:cs="Times New Roman" w:hint="eastAsia"/>
+          <w:sz w:val="24"/>
+          <w:szCs w:val="24"/>
+        </w:rPr>
+        <w:t>1</w:t>
+      </w:r>
+      <w:r>
+        <w:rPr>
+          <w:rFonts w:ascii="Times New Roman" w:eastAsia="楷体" w:hAnsi="Times New Roman" w:cs="Times New Roman" w:hint="eastAsia"/>
+          <w:sz w:val="24"/>
+          <w:szCs w:val="24"/>
+        </w:rPr>
+        <w:t>）</w:t>
+      </w:r>
+      <w:r>
+        <w:rPr>
+          <w:rFonts w:ascii="Times New Roman" w:eastAsia="楷体" w:hAnsi="Times New Roman" w:cs="Times New Roman" w:hint="eastAsia"/>
+          <w:sz w:val="24"/>
+          <w:szCs w:val="24"/>
+        </w:rPr>
+        <w:t>教师登录功能，根据权限进入教师相应的页面的功能；教师发布公告、管理公告功能</w:t>
+      </w:r>
+      <w:r>
+        <w:rPr>
+          <w:rFonts w:ascii="Times New Roman" w:eastAsia="楷体" w:hAnsi="Times New Roman" w:cs="Times New Roman" w:hint="eastAsia"/>
+          <w:sz w:val="24"/>
+          <w:szCs w:val="24"/>
+        </w:rPr>
+        <w:t>。</w:t>
+      </w:r>
+    </w:p>
+    <w:p>
+      <w:pPr>
+        <w:spacing w:line="440" w:lineRule="exact"/>
+        <w:ind w:firstLineChars="200" w:firstLine="480"/>
+        <w:rPr>
+          <w:rFonts w:ascii="Times New Roman" w:eastAsia="楷体" w:hAnsi="Times New Roman" w:cs="Times New Roman"/>
+          <w:sz w:val="24"/>
+          <w:szCs w:val="24"/>
+        </w:rPr>
+      </w:pPr>
+      <w:r>
+        <w:rPr>
+          <w:rFonts w:ascii="Times New Roman" w:eastAsia="楷体" w:hAnsi="Times New Roman" w:cs="Times New Roman" w:hint="eastAsia"/>
+          <w:sz w:val="24"/>
+          <w:szCs w:val="24"/>
+        </w:rPr>
+        <w:t>（</w:t>
+      </w:r>
+      <w:r>
+        <w:rPr>
+          <w:rFonts w:ascii="Times New Roman" w:eastAsia="楷体" w:hAnsi="Times New Roman" w:cs="Times New Roman" w:hint="eastAsia"/>
+          <w:sz w:val="24"/>
+          <w:szCs w:val="24"/>
+        </w:rPr>
+        <w:t>2</w:t>
+      </w:r>
+      <w:r>
+        <w:rPr>
+          <w:rFonts w:ascii="Times New Roman" w:eastAsia="楷体" w:hAnsi="Times New Roman" w:cs="Times New Roman" w:hint="eastAsia"/>
+          <w:sz w:val="24"/>
+          <w:szCs w:val="24"/>
+        </w:rPr>
+        <w:t>）</w:t>
+      </w:r>
+      <w:r>
+        <w:rPr>
+          <w:rFonts w:ascii="Times New Roman" w:eastAsia="楷体" w:hAnsi="Times New Roman" w:cs="Times New Roman" w:hint="eastAsia"/>
+          <w:sz w:val="24"/>
+          <w:szCs w:val="24"/>
+        </w:rPr>
+        <w:t>教师修改个人资料功能；教师查看学生名单功能；教师在线布置、批改作业功能；教师网上答疑功能</w:t>
+      </w:r>
+      <w:r>
+        <w:rPr>
+          <w:rFonts w:ascii="Times New Roman" w:eastAsia="楷体" w:hAnsi="Times New Roman" w:cs="Times New Roman" w:hint="eastAsia"/>
+          <w:sz w:val="24"/>
+          <w:szCs w:val="24"/>
+        </w:rPr>
+        <w:t>。</w:t>
+      </w:r>
+    </w:p>
+    <w:p>
+      <w:pPr>
+        <w:spacing w:line="440" w:lineRule="exact"/>
+        <w:ind w:firstLineChars="200" w:firstLine="480"/>
+        <w:rPr>
+          <w:rFonts w:ascii="Times New Roman" w:eastAsia="楷体" w:hAnsi="Times New Roman" w:cs="Times New Roman"/>
+          <w:sz w:val="24"/>
+          <w:szCs w:val="24"/>
+        </w:rPr>
+      </w:pPr>
+      <w:r>
+        <w:rPr>
+          <w:rFonts w:ascii="Times New Roman" w:eastAsia="楷体" w:hAnsi="Times New Roman" w:cs="Times New Roman" w:hint="eastAsia"/>
+          <w:sz w:val="24"/>
+          <w:szCs w:val="24"/>
+        </w:rPr>
+        <w:t>（</w:t>
+      </w:r>
+      <w:r>
+        <w:rPr>
+          <w:rFonts w:ascii="Times New Roman" w:eastAsia="楷体" w:hAnsi="Times New Roman" w:cs="Times New Roman" w:hint="eastAsia"/>
+          <w:sz w:val="24"/>
+          <w:szCs w:val="24"/>
+        </w:rPr>
+        <w:t>3</w:t>
+      </w:r>
+      <w:r>
+        <w:rPr>
+          <w:rFonts w:ascii="Times New Roman" w:eastAsia="楷体" w:hAnsi="Times New Roman" w:cs="Times New Roman" w:hint="eastAsia"/>
+          <w:sz w:val="24"/>
+          <w:szCs w:val="24"/>
+        </w:rPr>
+        <w:t>）</w:t>
+      </w:r>
+      <w:r>
+        <w:rPr>
+          <w:rFonts w:ascii="Times New Roman" w:eastAsia="楷体" w:hAnsi="Times New Roman" w:cs="Times New Roman" w:hint="eastAsia"/>
+          <w:sz w:val="24"/>
+          <w:szCs w:val="24"/>
+        </w:rPr>
+        <w:t>学生登录功能，根据权限进入学生相应的页面的功能；学生查看、搜索公告的功能；学生修改个人资料的功能；学生查看、下载老师的作业题目，上传作业、查看老师对作业的批改情况的功能；学生在网上对老师提出疑问并能查看以往对老师提出的疑问功能</w:t>
+      </w:r>
+      <w:r>
+        <w:rPr>
+          <w:rFonts w:ascii="Times New Roman" w:eastAsia="楷体" w:hAnsi="Times New Roman" w:cs="Times New Roman" w:hint="eastAsia"/>
+          <w:sz w:val="24"/>
+          <w:szCs w:val="24"/>
+        </w:rPr>
+        <w:t>。</w:t>
+      </w:r>
+    </w:p>
+    <w:p>
+      <w:pPr>
+        <w:spacing w:line="440" w:lineRule="exact"/>
+        <w:ind w:firstLineChars="200" w:firstLine="480"/>
+        <w:rPr>
+          <w:rFonts w:ascii="Times New Roman" w:eastAsia="楷体" w:hAnsi="Times New Roman" w:cs="Times New Roman"/>
+          <w:sz w:val="24"/>
+          <w:szCs w:val="24"/>
+        </w:rPr>
+      </w:pPr>
+      <w:r>
+        <w:rPr>
+          <w:rFonts w:ascii="Times New Roman" w:eastAsia="楷体" w:hAnsi="Times New Roman" w:cs="Times New Roman" w:hint="eastAsia"/>
+          <w:sz w:val="24"/>
+          <w:szCs w:val="24"/>
+        </w:rPr>
+        <w:t>（</w:t>
+      </w:r>
+      <w:r>
+        <w:rPr>
+          <w:rFonts w:ascii="Times New Roman" w:eastAsia="楷体" w:hAnsi="Times New Roman" w:cs="Times New Roman" w:hint="eastAsia"/>
+          <w:sz w:val="24"/>
+          <w:szCs w:val="24"/>
+        </w:rPr>
+        <w:t>4</w:t>
+      </w:r>
+      <w:r>
+        <w:rPr>
+          <w:rFonts w:ascii="Times New Roman" w:eastAsia="楷体" w:hAnsi="Times New Roman" w:cs="Times New Roman" w:hint="eastAsia"/>
+          <w:sz w:val="24"/>
+          <w:szCs w:val="24"/>
+        </w:rPr>
+        <w:t>）</w:t>
+      </w:r>
+      <w:r>
+        <w:rPr>
+          <w:rFonts w:ascii="Times New Roman" w:eastAsia="楷体" w:hAnsi="Times New Roman" w:cs="Times New Roman" w:hint="eastAsia"/>
+          <w:sz w:val="24"/>
+          <w:szCs w:val="24"/>
+        </w:rPr>
+        <w:t>管理员登录功能，根据权限进入管理员相应的页面的功能；管理员发布公告、管理公告的功能；管理员设置院系、班级、课程、任课教师，同样具有查看、修改、删除的功能；管理员修改个人资料功能；管理员的教师管理，实现教师登录信息的初始化功能</w:t>
+      </w:r>
+      <w:r>
+        <w:rPr>
+          <w:rFonts w:ascii="Times New Roman" w:eastAsia="楷体" w:hAnsi="Times New Roman" w:cs="Times New Roman" w:hint="eastAsia"/>
+          <w:sz w:val="24"/>
+          <w:szCs w:val="24"/>
+        </w:rPr>
+        <w:t>。</w:t>
+      </w:r>
+    </w:p>
+    <w:p>
+      <w:pPr>
+        <w:keepNext/>
+        <w:keepLines/>
+        <w:spacing w:before="60" w:after="60" w:line="440" w:lineRule="exact"/>
+        <w:outlineLvl w:val="0"/>
+        <w:rPr>
+          <w:rFonts w:ascii="Times New Roman" w:eastAsia="楷体" w:hAnsi="Times New Roman" w:cs="Times New Roman"/>
+          <w:b/>
+          <w:bCs/>
+          <w:kern w:val="44"/>
+          <w:sz w:val="28"/>
+          <w:szCs w:val="28"/>
+        </w:rPr>
+      </w:pPr>
+      <w:bookmarkStart w:id="64" w:name="_Toc5047282"/>
+      <w:r>
+        <w:rPr>
+          <w:rFonts w:ascii="Times New Roman" w:eastAsia="楷体" w:hAnsi="Times New Roman" w:cs="Times New Roman" w:hint="eastAsia"/>
+          <w:b/>
+          <w:bCs/>
+          <w:kern w:val="44"/>
+          <w:sz w:val="28"/>
+          <w:szCs w:val="28"/>
+        </w:rPr>
+        <w:t>6</w:t>
+      </w:r>
+      <w:r>
+        <w:rPr>
+          <w:rFonts w:ascii="Times New Roman" w:eastAsia="楷体" w:hAnsi="Times New Roman" w:cs="Times New Roman"/>
+          <w:b/>
+          <w:bCs/>
+          <w:kern w:val="44"/>
+          <w:sz w:val="28"/>
+          <w:szCs w:val="28"/>
+        </w:rPr>
+        <w:t xml:space="preserve"> </w:t>
+      </w:r>
+      <w:r>
+        <w:rPr>
+          <w:rFonts w:ascii="Times New Roman" w:eastAsia="楷体" w:hAnsi="Times New Roman" w:cs="Times New Roman" w:hint="eastAsia"/>
+          <w:b/>
+          <w:bCs/>
+          <w:kern w:val="44"/>
+          <w:sz w:val="28"/>
+          <w:szCs w:val="28"/>
+        </w:rPr>
+        <w:t>社会方面的可行性</w:t>
+      </w:r>
+      <w:bookmarkEnd w:id="64"/>
     </w:p>
     <w:p>
       <w:pPr>
@@ -8399,38 +8787,48 @@
           <w:szCs w:val="24"/>
         </w:rPr>
       </w:pPr>
-      <w:bookmarkStart w:id="64" w:name="_Toc5047281"/>
-      <w:r>
-        <w:rPr>
-          <w:rFonts w:ascii="Times New Roman" w:eastAsia="楷体" w:hAnsi="Times New Roman" w:cs="Times New Roman" w:hint="eastAsia"/>
-          <w:b/>
-          <w:bCs/>
-          <w:sz w:val="24"/>
-          <w:szCs w:val="24"/>
-        </w:rPr>
-        <w:t xml:space="preserve">5.2 </w:t>
-      </w:r>
-      <w:r>
-        <w:rPr>
-          <w:rFonts w:ascii="Times New Roman" w:eastAsia="楷体" w:hAnsi="Times New Roman" w:cs="Times New Roman" w:hint="eastAsia"/>
-          <w:b/>
-          <w:bCs/>
-          <w:sz w:val="24"/>
-          <w:szCs w:val="24"/>
-        </w:rPr>
-        <w:t>可选择的系统方案</w:t>
-      </w:r>
-      <w:r>
-        <w:rPr>
-          <w:rFonts w:ascii="Times New Roman" w:eastAsia="楷体" w:hAnsi="Times New Roman" w:cs="Times New Roman" w:hint="eastAsia"/>
-          <w:b/>
-          <w:bCs/>
-          <w:sz w:val="24"/>
-          <w:szCs w:val="24"/>
-        </w:rPr>
-        <w:t>2</w:t>
-      </w:r>
-      <w:bookmarkEnd w:id="64"/>
+      <w:bookmarkStart w:id="65" w:name="_Toc5047283"/>
+      <w:r>
+        <w:rPr>
+          <w:rFonts w:ascii="Times New Roman" w:eastAsia="楷体" w:hAnsi="Times New Roman" w:cs="Times New Roman" w:hint="eastAsia"/>
+          <w:b/>
+          <w:bCs/>
+          <w:sz w:val="24"/>
+          <w:szCs w:val="24"/>
+        </w:rPr>
+        <w:t>6</w:t>
+      </w:r>
+      <w:r>
+        <w:rPr>
+          <w:rFonts w:ascii="Times New Roman" w:eastAsia="楷体" w:hAnsi="Times New Roman" w:cs="Times New Roman" w:hint="eastAsia"/>
+          <w:b/>
+          <w:bCs/>
+          <w:sz w:val="24"/>
+          <w:szCs w:val="24"/>
+        </w:rPr>
+        <w:t>.1</w:t>
+      </w:r>
+      <w:r>
+        <w:rPr>
+          <w:rFonts w:ascii="Times New Roman" w:eastAsia="楷体" w:hAnsi="Times New Roman" w:cs="Times New Roman"/>
+          <w:b/>
+          <w:bCs/>
+          <w:sz w:val="24"/>
+          <w:szCs w:val="24"/>
+        </w:rPr>
+        <w:t xml:space="preserve"> </w:t>
+      </w:r>
+      <w:r>
+        <w:rPr>
+          <w:rFonts w:ascii="Times New Roman" w:eastAsia="楷体" w:hAnsi="Times New Roman" w:cs="Times New Roman" w:hint="eastAsia"/>
+          <w:b/>
+          <w:bCs/>
+          <w:sz w:val="24"/>
+          <w:szCs w:val="24"/>
+        </w:rPr>
+        <w:t>社会可行性分析</w:t>
+      </w:r>
+      <w:bookmarkEnd w:id="65"/>
     </w:p>
     <w:p>
       <w:pPr>
@@ -8444,267 +8842,325 @@
       </w:pPr>
       <w:r>
         <w:rPr>
-          <w:rFonts w:ascii="Times New Roman" w:eastAsia="楷体" w:hAnsi="Times New Roman" w:cs="Times New Roman" w:hint="eastAsia"/>
-          <w:sz w:val="24"/>
-          <w:szCs w:val="24"/>
-        </w:rPr>
-        <w:t>需满足的主要功能：</w:t>
-      </w:r>
-    </w:p>
-    <w:p>
-      <w:pPr>
-        <w:spacing w:line="440" w:lineRule="exact"/>
-        <w:ind w:firstLineChars="200" w:firstLine="480"/>
-        <w:rPr>
-          <w:rFonts w:ascii="Times New Roman" w:eastAsia="楷体" w:hAnsi="Times New Roman" w:cs="Times New Roman"/>
-          <w:sz w:val="24"/>
-          <w:szCs w:val="24"/>
-        </w:rPr>
-      </w:pPr>
-      <w:r>
-        <w:rPr>
-          <w:rFonts w:ascii="Times New Roman" w:eastAsia="楷体" w:hAnsi="Times New Roman" w:cs="Times New Roman" w:hint="eastAsia"/>
-          <w:sz w:val="24"/>
-          <w:szCs w:val="24"/>
-        </w:rPr>
-        <w:t>（</w:t>
-      </w:r>
-      <w:r>
-        <w:rPr>
-          <w:rFonts w:ascii="Times New Roman" w:eastAsia="楷体" w:hAnsi="Times New Roman" w:cs="Times New Roman" w:hint="eastAsia"/>
-          <w:sz w:val="24"/>
-          <w:szCs w:val="24"/>
-        </w:rPr>
-        <w:t>1</w:t>
-      </w:r>
-      <w:r>
-        <w:rPr>
-          <w:rFonts w:ascii="Times New Roman" w:eastAsia="楷体" w:hAnsi="Times New Roman" w:cs="Times New Roman" w:hint="eastAsia"/>
-          <w:sz w:val="24"/>
-          <w:szCs w:val="24"/>
-        </w:rPr>
-        <w:t>）</w:t>
-      </w:r>
-      <w:r>
-        <w:rPr>
-          <w:rFonts w:ascii="Times New Roman" w:eastAsia="楷体" w:hAnsi="Times New Roman" w:cs="Times New Roman" w:hint="eastAsia"/>
-          <w:sz w:val="24"/>
-          <w:szCs w:val="24"/>
-        </w:rPr>
-        <w:t>教师登录功能，根据权限进入教师相应的页面的功能；教师发布公告、管理公告功能</w:t>
-      </w:r>
-      <w:r>
-        <w:rPr>
-          <w:rFonts w:ascii="Times New Roman" w:eastAsia="楷体" w:hAnsi="Times New Roman" w:cs="Times New Roman" w:hint="eastAsia"/>
-          <w:sz w:val="24"/>
-          <w:szCs w:val="24"/>
-        </w:rPr>
-        <w:t>。</w:t>
-      </w:r>
-    </w:p>
-    <w:p>
-      <w:pPr>
-        <w:spacing w:line="440" w:lineRule="exact"/>
-        <w:ind w:firstLineChars="200" w:firstLine="480"/>
-        <w:rPr>
-          <w:rFonts w:ascii="Times New Roman" w:eastAsia="楷体" w:hAnsi="Times New Roman" w:cs="Times New Roman"/>
-          <w:sz w:val="24"/>
-          <w:szCs w:val="24"/>
-        </w:rPr>
-      </w:pPr>
-      <w:r>
-        <w:rPr>
-          <w:rFonts w:ascii="Times New Roman" w:eastAsia="楷体" w:hAnsi="Times New Roman" w:cs="Times New Roman" w:hint="eastAsia"/>
-          <w:sz w:val="24"/>
-          <w:szCs w:val="24"/>
-        </w:rPr>
-        <w:t>（</w:t>
-      </w:r>
-      <w:r>
-        <w:rPr>
-          <w:rFonts w:ascii="Times New Roman" w:eastAsia="楷体" w:hAnsi="Times New Roman" w:cs="Times New Roman" w:hint="eastAsia"/>
-          <w:sz w:val="24"/>
-          <w:szCs w:val="24"/>
-        </w:rPr>
-        <w:t>2</w:t>
-      </w:r>
-      <w:r>
-        <w:rPr>
-          <w:rFonts w:ascii="Times New Roman" w:eastAsia="楷体" w:hAnsi="Times New Roman" w:cs="Times New Roman" w:hint="eastAsia"/>
-          <w:sz w:val="24"/>
-          <w:szCs w:val="24"/>
-        </w:rPr>
-        <w:t>）</w:t>
-      </w:r>
-      <w:r>
-        <w:rPr>
-          <w:rFonts w:ascii="Times New Roman" w:eastAsia="楷体" w:hAnsi="Times New Roman" w:cs="Times New Roman" w:hint="eastAsia"/>
-          <w:sz w:val="24"/>
-          <w:szCs w:val="24"/>
-        </w:rPr>
-        <w:t>教师修改个人资料功能；教师查看学生名单功能；教师在线布置、批改作业功能；教师网上答疑功能</w:t>
-      </w:r>
-      <w:r>
-        <w:rPr>
-          <w:rFonts w:ascii="Times New Roman" w:eastAsia="楷体" w:hAnsi="Times New Roman" w:cs="Times New Roman" w:hint="eastAsia"/>
-          <w:sz w:val="24"/>
-          <w:szCs w:val="24"/>
-        </w:rPr>
-        <w:t>。</w:t>
-      </w:r>
-    </w:p>
-    <w:p>
-      <w:pPr>
-        <w:spacing w:line="440" w:lineRule="exact"/>
-        <w:ind w:firstLineChars="200" w:firstLine="480"/>
-        <w:rPr>
-          <w:rFonts w:ascii="Times New Roman" w:eastAsia="楷体" w:hAnsi="Times New Roman" w:cs="Times New Roman"/>
-          <w:sz w:val="24"/>
-          <w:szCs w:val="24"/>
-        </w:rPr>
-      </w:pPr>
-      <w:r>
-        <w:rPr>
-          <w:rFonts w:ascii="Times New Roman" w:eastAsia="楷体" w:hAnsi="Times New Roman" w:cs="Times New Roman" w:hint="eastAsia"/>
-          <w:sz w:val="24"/>
-          <w:szCs w:val="24"/>
-        </w:rPr>
-        <w:t>（</w:t>
-      </w:r>
-      <w:r>
-        <w:rPr>
-          <w:rFonts w:ascii="Times New Roman" w:eastAsia="楷体" w:hAnsi="Times New Roman" w:cs="Times New Roman" w:hint="eastAsia"/>
-          <w:sz w:val="24"/>
-          <w:szCs w:val="24"/>
-        </w:rPr>
-        <w:t>3</w:t>
-      </w:r>
-      <w:r>
-        <w:rPr>
-          <w:rFonts w:ascii="Times New Roman" w:eastAsia="楷体" w:hAnsi="Times New Roman" w:cs="Times New Roman" w:hint="eastAsia"/>
-          <w:sz w:val="24"/>
-          <w:szCs w:val="24"/>
-        </w:rPr>
-        <w:t>）</w:t>
-      </w:r>
-      <w:r>
-        <w:rPr>
-          <w:rFonts w:ascii="Times New Roman" w:eastAsia="楷体" w:hAnsi="Times New Roman" w:cs="Times New Roman" w:hint="eastAsia"/>
-          <w:sz w:val="24"/>
-          <w:szCs w:val="24"/>
-        </w:rPr>
-        <w:t>学生登录功能，根据权限进入学生相应的页面的功能；学生查看、搜索公告的功能；学生修改个人资料的功能；学生查看、下载老师的作业题目，上传作业、查看老师对作业的批改情况的功能；学生在网上对老师提出疑问并能查看以往对老师提出的疑问功能</w:t>
-      </w:r>
-      <w:r>
-        <w:rPr>
-          <w:rFonts w:ascii="Times New Roman" w:eastAsia="楷体" w:hAnsi="Times New Roman" w:cs="Times New Roman" w:hint="eastAsia"/>
-          <w:sz w:val="24"/>
-          <w:szCs w:val="24"/>
-        </w:rPr>
-        <w:t>。</w:t>
-      </w:r>
-    </w:p>
-    <w:p>
-      <w:pPr>
-        <w:spacing w:line="440" w:lineRule="exact"/>
-        <w:ind w:firstLineChars="200" w:firstLine="480"/>
-        <w:rPr>
-          <w:rFonts w:ascii="Times New Roman" w:eastAsia="楷体" w:hAnsi="Times New Roman" w:cs="Times New Roman"/>
-          <w:sz w:val="24"/>
-          <w:szCs w:val="24"/>
-        </w:rPr>
-      </w:pPr>
-      <w:r>
-        <w:rPr>
-          <w:rFonts w:ascii="Times New Roman" w:eastAsia="楷体" w:hAnsi="Times New Roman" w:cs="Times New Roman" w:hint="eastAsia"/>
-          <w:sz w:val="24"/>
-          <w:szCs w:val="24"/>
-        </w:rPr>
-        <w:t>（</w:t>
-      </w:r>
-      <w:r>
-        <w:rPr>
-          <w:rFonts w:ascii="Times New Roman" w:eastAsia="楷体" w:hAnsi="Times New Roman" w:cs="Times New Roman" w:hint="eastAsia"/>
-          <w:sz w:val="24"/>
-          <w:szCs w:val="24"/>
-        </w:rPr>
-        <w:t>4</w:t>
-      </w:r>
-      <w:r>
-        <w:rPr>
-          <w:rFonts w:ascii="Times New Roman" w:eastAsia="楷体" w:hAnsi="Times New Roman" w:cs="Times New Roman" w:hint="eastAsia"/>
-          <w:sz w:val="24"/>
-          <w:szCs w:val="24"/>
-        </w:rPr>
-        <w:t>）</w:t>
-      </w:r>
-      <w:r>
-        <w:rPr>
-          <w:rFonts w:ascii="Times New Roman" w:eastAsia="楷体" w:hAnsi="Times New Roman" w:cs="Times New Roman" w:hint="eastAsia"/>
-          <w:sz w:val="24"/>
-          <w:szCs w:val="24"/>
-        </w:rPr>
-        <w:t>管理员登录功能，根据权限进入管理员相应的页面的功能；管理员发布公告、管理公告的功能；管理员设置院系、班级、课程、任课教师，同样具有查看、修改、删除的功能；管理员修改个人资料功能；管理员的教师管理，实现教师登录信息的初始化功能</w:t>
-      </w:r>
-      <w:r>
-        <w:rPr>
-          <w:rFonts w:ascii="Times New Roman" w:eastAsia="楷体" w:hAnsi="Times New Roman" w:cs="Times New Roman" w:hint="eastAsia"/>
-          <w:sz w:val="24"/>
-          <w:szCs w:val="24"/>
-        </w:rPr>
-        <w:t>。</w:t>
-      </w:r>
-    </w:p>
-    <w:p>
-      <w:pPr>
-        <w:keepNext/>
-        <w:keepLines/>
-        <w:spacing w:before="60" w:after="60" w:line="440" w:lineRule="exact"/>
-        <w:outlineLvl w:val="0"/>
-        <w:rPr>
-          <w:rFonts w:ascii="Times New Roman" w:eastAsia="楷体" w:hAnsi="Times New Roman" w:cs="Times New Roman"/>
-          <w:b/>
-          <w:bCs/>
-          <w:kern w:val="44"/>
-          <w:sz w:val="28"/>
-          <w:szCs w:val="28"/>
-        </w:rPr>
-      </w:pPr>
-      <w:bookmarkStart w:id="65" w:name="_Toc5047282"/>
-      <w:r>
-        <w:rPr>
-          <w:rFonts w:ascii="Times New Roman" w:eastAsia="楷体" w:hAnsi="Times New Roman" w:cs="Times New Roman" w:hint="eastAsia"/>
-          <w:b/>
-          <w:bCs/>
-          <w:kern w:val="44"/>
-          <w:sz w:val="28"/>
-          <w:szCs w:val="28"/>
-        </w:rPr>
-        <w:t>6</w:t>
-      </w:r>
-      <w:r>
-        <w:rPr>
-          <w:rFonts w:ascii="Times New Roman" w:eastAsia="楷体" w:hAnsi="Times New Roman" w:cs="Times New Roman"/>
-          <w:b/>
-          <w:bCs/>
-          <w:kern w:val="44"/>
-          <w:sz w:val="28"/>
-          <w:szCs w:val="28"/>
+          <w:rFonts w:ascii="Times New Roman" w:eastAsia="楷体" w:hAnsi="Times New Roman" w:cs="Times New Roman"/>
+          <w:sz w:val="24"/>
+          <w:szCs w:val="24"/>
+        </w:rPr>
+        <w:t>当今社会发展迅速，</w:t>
+      </w:r>
+      <w:r>
+        <w:rPr>
+          <w:rFonts w:ascii="Times New Roman" w:eastAsia="楷体" w:hAnsi="Times New Roman" w:cs="Times New Roman" w:hint="eastAsia"/>
+          <w:sz w:val="24"/>
+          <w:szCs w:val="24"/>
+        </w:rPr>
+        <w:t>因</w:t>
+      </w:r>
+      <w:r>
+        <w:rPr>
+          <w:rFonts w:ascii="Times New Roman" w:eastAsia="楷体" w:hAnsi="Times New Roman" w:cs="Times New Roman"/>
+          <w:sz w:val="24"/>
+          <w:szCs w:val="24"/>
+        </w:rPr>
+        <w:t>知识量的积累</w:t>
+      </w:r>
+      <w:r>
+        <w:rPr>
+          <w:rFonts w:ascii="Times New Roman" w:eastAsia="楷体" w:hAnsi="Times New Roman" w:cs="Times New Roman" w:hint="eastAsia"/>
+          <w:sz w:val="24"/>
+          <w:szCs w:val="24"/>
+        </w:rPr>
+        <w:t>而导致作业量的累积</w:t>
+      </w:r>
+      <w:r>
+        <w:rPr>
+          <w:rFonts w:ascii="Times New Roman" w:eastAsia="楷体" w:hAnsi="Times New Roman" w:cs="Times New Roman"/>
+          <w:sz w:val="24"/>
+          <w:szCs w:val="24"/>
+        </w:rPr>
+        <w:t>是与日俱增</w:t>
+      </w:r>
+      <w:r>
+        <w:rPr>
+          <w:rFonts w:ascii="Times New Roman" w:eastAsia="楷体" w:hAnsi="Times New Roman" w:cs="Times New Roman" w:hint="eastAsia"/>
+          <w:sz w:val="24"/>
+          <w:szCs w:val="24"/>
+        </w:rPr>
+        <w:t>的</w:t>
+      </w:r>
+      <w:r>
+        <w:rPr>
+          <w:rFonts w:ascii="Times New Roman" w:eastAsia="楷体" w:hAnsi="Times New Roman" w:cs="Times New Roman"/>
+          <w:sz w:val="24"/>
+          <w:szCs w:val="24"/>
+        </w:rPr>
+        <w:t>，无论是学校的</w:t>
+      </w:r>
+      <w:r>
+        <w:rPr>
+          <w:rFonts w:ascii="Times New Roman" w:eastAsia="楷体" w:hAnsi="Times New Roman" w:cs="Times New Roman" w:hint="eastAsia"/>
+          <w:sz w:val="24"/>
+          <w:szCs w:val="24"/>
+        </w:rPr>
+        <w:t>学生</w:t>
+      </w:r>
+      <w:r>
+        <w:rPr>
+          <w:rFonts w:ascii="Times New Roman" w:eastAsia="楷体" w:hAnsi="Times New Roman" w:cs="Times New Roman"/>
+          <w:sz w:val="24"/>
+          <w:szCs w:val="24"/>
+        </w:rPr>
+        <w:t>还是公司的</w:t>
+      </w:r>
+      <w:r>
+        <w:rPr>
+          <w:rFonts w:ascii="Times New Roman" w:eastAsia="楷体" w:hAnsi="Times New Roman" w:cs="Times New Roman" w:hint="eastAsia"/>
+          <w:sz w:val="24"/>
+          <w:szCs w:val="24"/>
+        </w:rPr>
+        <w:t>员工</w:t>
+      </w:r>
+      <w:r>
+        <w:rPr>
+          <w:rFonts w:ascii="Times New Roman" w:eastAsia="楷体" w:hAnsi="Times New Roman" w:cs="Times New Roman"/>
+          <w:sz w:val="24"/>
+          <w:szCs w:val="24"/>
+        </w:rPr>
+        <w:t>，</w:t>
+      </w:r>
+      <w:r>
+        <w:rPr>
+          <w:rFonts w:ascii="Times New Roman" w:eastAsia="楷体" w:hAnsi="Times New Roman" w:cs="Times New Roman" w:hint="eastAsia"/>
+          <w:sz w:val="24"/>
+          <w:szCs w:val="24"/>
+        </w:rPr>
+        <w:t>对这一方面的体会尤其深刻</w:t>
+      </w:r>
+      <w:r>
+        <w:rPr>
+          <w:rFonts w:ascii="Times New Roman" w:eastAsia="楷体" w:hAnsi="Times New Roman" w:cs="Times New Roman"/>
+          <w:sz w:val="24"/>
+          <w:szCs w:val="24"/>
+        </w:rPr>
+        <w:t>，</w:t>
+      </w:r>
+      <w:r>
+        <w:rPr>
+          <w:rFonts w:ascii="Times New Roman" w:eastAsia="楷体" w:hAnsi="Times New Roman" w:cs="Times New Roman" w:hint="eastAsia"/>
+          <w:sz w:val="24"/>
+          <w:szCs w:val="24"/>
+        </w:rPr>
+        <w:t>对需要完成的作业量</w:t>
+      </w:r>
+      <w:r>
+        <w:rPr>
+          <w:rFonts w:ascii="Times New Roman" w:eastAsia="楷体" w:hAnsi="Times New Roman" w:cs="Times New Roman"/>
+          <w:sz w:val="24"/>
+          <w:szCs w:val="24"/>
+        </w:rPr>
+        <w:t>也是越来越</w:t>
+      </w:r>
+      <w:r>
+        <w:rPr>
+          <w:rFonts w:ascii="Times New Roman" w:eastAsia="楷体" w:hAnsi="Times New Roman" w:cs="Times New Roman"/>
+          <w:sz w:val="24"/>
+          <w:szCs w:val="24"/>
         </w:rPr>
         <w:t xml:space="preserve"> </w:t>
       </w:r>
       <w:r>
         <w:rPr>
-          <w:rFonts w:ascii="Times New Roman" w:eastAsia="楷体" w:hAnsi="Times New Roman" w:cs="Times New Roman" w:hint="eastAsia"/>
-          <w:b/>
-          <w:bCs/>
-          <w:kern w:val="44"/>
-          <w:sz w:val="28"/>
-          <w:szCs w:val="28"/>
-        </w:rPr>
-        <w:t>社会方面的可行性</w:t>
-      </w:r>
-      <w:bookmarkEnd w:id="65"/>
+          <w:rFonts w:ascii="Times New Roman" w:eastAsia="楷体" w:hAnsi="Times New Roman" w:cs="Times New Roman"/>
+          <w:sz w:val="24"/>
+          <w:szCs w:val="24"/>
+        </w:rPr>
+        <w:t>高，而逐渐显现出来的</w:t>
+      </w:r>
+      <w:r>
+        <w:rPr>
+          <w:rFonts w:ascii="Times New Roman" w:eastAsia="楷体" w:hAnsi="Times New Roman" w:cs="Times New Roman" w:hint="eastAsia"/>
+          <w:sz w:val="24"/>
+          <w:szCs w:val="24"/>
+        </w:rPr>
+        <w:t>提交作业的</w:t>
+      </w:r>
+      <w:r>
+        <w:rPr>
+          <w:rFonts w:ascii="Times New Roman" w:eastAsia="楷体" w:hAnsi="Times New Roman" w:cs="Times New Roman"/>
+          <w:sz w:val="24"/>
+          <w:szCs w:val="24"/>
+        </w:rPr>
+        <w:t>问题是越来越严重。一方面，管理员为了将</w:t>
+      </w:r>
+      <w:r>
+        <w:rPr>
+          <w:rFonts w:ascii="Times New Roman" w:eastAsia="楷体" w:hAnsi="Times New Roman" w:cs="Times New Roman" w:hint="eastAsia"/>
+          <w:sz w:val="24"/>
+          <w:szCs w:val="24"/>
+        </w:rPr>
+        <w:t>提交的作业</w:t>
+      </w:r>
+      <w:r>
+        <w:rPr>
+          <w:rFonts w:ascii="Times New Roman" w:eastAsia="楷体" w:hAnsi="Times New Roman" w:cs="Times New Roman"/>
+          <w:sz w:val="24"/>
+          <w:szCs w:val="24"/>
+        </w:rPr>
+        <w:t>记录下来，需要每一位</w:t>
+      </w:r>
+      <w:r>
+        <w:rPr>
+          <w:rFonts w:ascii="Times New Roman" w:eastAsia="楷体" w:hAnsi="Times New Roman" w:cs="Times New Roman" w:hint="eastAsia"/>
+          <w:sz w:val="24"/>
+          <w:szCs w:val="24"/>
+        </w:rPr>
+        <w:t>上传者</w:t>
+      </w:r>
+      <w:r>
+        <w:rPr>
+          <w:rFonts w:ascii="Times New Roman" w:eastAsia="楷体" w:hAnsi="Times New Roman" w:cs="Times New Roman"/>
+          <w:sz w:val="24"/>
+          <w:szCs w:val="24"/>
+        </w:rPr>
+        <w:t>自己填写他们个人资料，并且</w:t>
+      </w:r>
+      <w:r>
+        <w:rPr>
+          <w:rFonts w:ascii="Times New Roman" w:eastAsia="楷体" w:hAnsi="Times New Roman" w:cs="Times New Roman"/>
+          <w:sz w:val="24"/>
+          <w:szCs w:val="24"/>
+        </w:rPr>
+        <w:t xml:space="preserve"> </w:t>
+      </w:r>
+      <w:r>
+        <w:rPr>
+          <w:rFonts w:ascii="Times New Roman" w:eastAsia="楷体" w:hAnsi="Times New Roman" w:cs="Times New Roman"/>
+          <w:sz w:val="24"/>
+          <w:szCs w:val="24"/>
+        </w:rPr>
+        <w:t>能够对</w:t>
+      </w:r>
+      <w:r>
+        <w:rPr>
+          <w:rFonts w:ascii="Times New Roman" w:eastAsia="楷体" w:hAnsi="Times New Roman" w:cs="Times New Roman" w:hint="eastAsia"/>
+          <w:sz w:val="24"/>
+          <w:szCs w:val="24"/>
+        </w:rPr>
+        <w:t>他们</w:t>
+      </w:r>
+      <w:r>
+        <w:rPr>
+          <w:rFonts w:ascii="Times New Roman" w:eastAsia="楷体" w:hAnsi="Times New Roman" w:cs="Times New Roman"/>
+          <w:sz w:val="24"/>
+          <w:szCs w:val="24"/>
+        </w:rPr>
+        <w:t>进行编号和排序，对他们的信息进行修改和查询操作。另一方</w:t>
+      </w:r>
+      <w:r>
+        <w:rPr>
+          <w:rFonts w:ascii="Times New Roman" w:eastAsia="楷体" w:hAnsi="Times New Roman" w:cs="Times New Roman"/>
+          <w:sz w:val="24"/>
+          <w:szCs w:val="24"/>
+        </w:rPr>
+        <w:lastRenderedPageBreak/>
+        <w:t>面，为了能够使</w:t>
+      </w:r>
+      <w:r>
+        <w:rPr>
+          <w:rFonts w:ascii="Times New Roman" w:eastAsia="楷体" w:hAnsi="Times New Roman" w:cs="Times New Roman" w:hint="eastAsia"/>
+          <w:sz w:val="24"/>
+          <w:szCs w:val="24"/>
+        </w:rPr>
+        <w:t>上传者</w:t>
+      </w:r>
+      <w:r>
+        <w:rPr>
+          <w:rFonts w:ascii="Times New Roman" w:eastAsia="楷体" w:hAnsi="Times New Roman" w:cs="Times New Roman"/>
+          <w:sz w:val="24"/>
+          <w:szCs w:val="24"/>
+        </w:rPr>
+        <w:t>信息更加安全，必须限制非管理员对</w:t>
+      </w:r>
+      <w:r>
+        <w:rPr>
+          <w:rFonts w:ascii="Times New Roman" w:eastAsia="楷体" w:hAnsi="Times New Roman" w:cs="Times New Roman" w:hint="eastAsia"/>
+          <w:sz w:val="24"/>
+          <w:szCs w:val="24"/>
+        </w:rPr>
+        <w:t>他们</w:t>
+      </w:r>
+      <w:r>
+        <w:rPr>
+          <w:rFonts w:ascii="Times New Roman" w:eastAsia="楷体" w:hAnsi="Times New Roman" w:cs="Times New Roman"/>
+          <w:sz w:val="24"/>
+          <w:szCs w:val="24"/>
+        </w:rPr>
+        <w:t>信息的访问权。为了能够解决</w:t>
+      </w:r>
+      <w:r>
+        <w:rPr>
+          <w:rFonts w:ascii="Times New Roman" w:eastAsia="楷体" w:hAnsi="Times New Roman" w:cs="Times New Roman"/>
+          <w:sz w:val="24"/>
+          <w:szCs w:val="24"/>
+        </w:rPr>
+        <w:t xml:space="preserve"> </w:t>
+      </w:r>
+      <w:r>
+        <w:rPr>
+          <w:rFonts w:ascii="Times New Roman" w:eastAsia="楷体" w:hAnsi="Times New Roman" w:cs="Times New Roman"/>
+          <w:sz w:val="24"/>
+          <w:szCs w:val="24"/>
+        </w:rPr>
+        <w:t>这些问题，需要建立一个安全完善的管理平台，能够使</w:t>
+      </w:r>
+      <w:r>
+        <w:rPr>
+          <w:rFonts w:ascii="Times New Roman" w:eastAsia="楷体" w:hAnsi="Times New Roman" w:cs="Times New Roman" w:hint="eastAsia"/>
+          <w:sz w:val="24"/>
+          <w:szCs w:val="24"/>
+        </w:rPr>
+        <w:t>上传者</w:t>
+      </w:r>
+      <w:r>
+        <w:rPr>
+          <w:rFonts w:ascii="Times New Roman" w:eastAsia="楷体" w:hAnsi="Times New Roman" w:cs="Times New Roman"/>
+          <w:sz w:val="24"/>
+          <w:szCs w:val="24"/>
+        </w:rPr>
+        <w:t>信息能够快速完整地自动记录在案，并且不能够随便被任何人非法窃取，这对学校和公司的</w:t>
+      </w:r>
+      <w:r>
+        <w:rPr>
+          <w:rFonts w:ascii="Times New Roman" w:eastAsia="楷体" w:hAnsi="Times New Roman" w:cs="Times New Roman" w:hint="eastAsia"/>
+          <w:sz w:val="24"/>
+          <w:szCs w:val="24"/>
+        </w:rPr>
+        <w:t>上交作业的人</w:t>
+      </w:r>
+      <w:r>
+        <w:rPr>
+          <w:rFonts w:ascii="Times New Roman" w:eastAsia="楷体" w:hAnsi="Times New Roman" w:cs="Times New Roman"/>
+          <w:sz w:val="24"/>
+          <w:szCs w:val="24"/>
+        </w:rPr>
+        <w:t>信息管理</w:t>
+      </w:r>
+      <w:r>
+        <w:rPr>
+          <w:rFonts w:ascii="Times New Roman" w:eastAsia="楷体" w:hAnsi="Times New Roman" w:cs="Times New Roman"/>
+          <w:sz w:val="24"/>
+          <w:szCs w:val="24"/>
+        </w:rPr>
+        <w:t xml:space="preserve"> </w:t>
+      </w:r>
+      <w:r>
+        <w:rPr>
+          <w:rFonts w:ascii="Times New Roman" w:eastAsia="楷体" w:hAnsi="Times New Roman" w:cs="Times New Roman"/>
+          <w:sz w:val="24"/>
+          <w:szCs w:val="24"/>
+        </w:rPr>
+        <w:t>都有着非常重要的作用。</w:t>
+      </w:r>
     </w:p>
     <w:p>
       <w:pPr>
@@ -8720,7 +9176,7 @@
           <w:szCs w:val="24"/>
         </w:rPr>
       </w:pPr>
-      <w:bookmarkStart w:id="66" w:name="_Toc5047283"/>
+      <w:bookmarkStart w:id="66" w:name="_Toc5047284"/>
       <w:r>
         <w:rPr>
           <w:rFonts w:ascii="Times New Roman" w:eastAsia="楷体" w:hAnsi="Times New Roman" w:cs="Times New Roman" w:hint="eastAsia"/>
@@ -8733,17 +9189,37 @@
       </w:r>
       <w:r>
         <w:rPr>
-          <w:rFonts w:ascii="Times New Roman" w:eastAsia="楷体" w:hAnsi="Times New Roman" w:cs="Times New Roman" w:hint="eastAsia"/>
-          <w:b/>
-          <w:bCs/>
-          <w:sz w:val="24"/>
-          <w:szCs w:val="24"/>
-        </w:rPr>
-        <w:t>.1</w:t>
-      </w:r>
-      <w:r>
-        <w:rPr>
-          <w:rFonts w:ascii="Times New Roman" w:eastAsia="楷体" w:hAnsi="Times New Roman" w:cs="Times New Roman"/>
+          <w:rFonts w:ascii="Times New Roman" w:eastAsia="楷体" w:hAnsi="Times New Roman" w:cs="Times New Roman"/>
+          <w:b/>
+          <w:bCs/>
+          <w:sz w:val="24"/>
+          <w:szCs w:val="24"/>
+        </w:rPr>
+        <w:t>.</w:t>
+      </w:r>
+      <w:r>
+        <w:rPr>
+          <w:rFonts w:ascii="Times New Roman" w:eastAsia="楷体" w:hAnsi="Times New Roman" w:cs="Times New Roman" w:hint="eastAsia"/>
+          <w:b/>
+          <w:bCs/>
+          <w:sz w:val="24"/>
+          <w:szCs w:val="24"/>
+        </w:rPr>
+        <w:t>2</w:t>
+      </w:r>
+      <w:r>
+        <w:rPr>
+          <w:rFonts w:ascii="Times New Roman" w:eastAsia="楷体" w:hAnsi="Times New Roman" w:cs="Times New Roman"/>
+          <w:b/>
+          <w:bCs/>
+          <w:sz w:val="24"/>
+          <w:szCs w:val="24"/>
+        </w:rPr>
+        <w:t> </w:t>
+      </w:r>
+      <w:r>
+        <w:rPr>
+          <w:rFonts w:ascii="Times New Roman" w:eastAsia="楷体" w:hAnsi="Times New Roman" w:cs="Times New Roman" w:hint="eastAsia"/>
           <w:b/>
           <w:bCs/>
           <w:sz w:val="24"/>
@@ -8753,13 +9229,23 @@
       </w:r>
       <w:r>
         <w:rPr>
-          <w:rFonts w:ascii="Times New Roman" w:eastAsia="楷体" w:hAnsi="Times New Roman" w:cs="Times New Roman" w:hint="eastAsia"/>
-          <w:b/>
-          <w:bCs/>
-          <w:sz w:val="24"/>
-          <w:szCs w:val="24"/>
-        </w:rPr>
-        <w:t>社会可行性分析</w:t>
+          <w:rFonts w:ascii="Times New Roman" w:eastAsia="楷体" w:hAnsi="Times New Roman" w:cs="Times New Roman"/>
+          <w:b/>
+          <w:bCs/>
+          <w:sz w:val="24"/>
+          <w:szCs w:val="24"/>
+        </w:rPr>
+        <w:t>法律方面的可行性</w:t>
+      </w:r>
+      <w:r>
+        <w:rPr>
+          <w:rFonts w:ascii="Times New Roman" w:eastAsia="楷体" w:hAnsi="Times New Roman" w:cs="Times New Roman"/>
+          <w:b/>
+          <w:bCs/>
+          <w:sz w:val="24"/>
+          <w:szCs w:val="24"/>
+        </w:rPr>
+        <w:t> </w:t>
       </w:r>
       <w:bookmarkEnd w:id="66"/>
     </w:p>
@@ -8775,324 +9261,19 @@
       </w:pPr>
       <w:r>
         <w:rPr>
-          <w:rFonts w:ascii="Times New Roman" w:eastAsia="楷体" w:hAnsi="Times New Roman" w:cs="Times New Roman"/>
-          <w:sz w:val="24"/>
-          <w:szCs w:val="24"/>
-        </w:rPr>
-        <w:t>当今社会发展迅速，</w:t>
-      </w:r>
-      <w:r>
-        <w:rPr>
-          <w:rFonts w:ascii="Times New Roman" w:eastAsia="楷体" w:hAnsi="Times New Roman" w:cs="Times New Roman" w:hint="eastAsia"/>
-          <w:sz w:val="24"/>
-          <w:szCs w:val="24"/>
-        </w:rPr>
-        <w:t>因</w:t>
-      </w:r>
-      <w:r>
-        <w:rPr>
-          <w:rFonts w:ascii="Times New Roman" w:eastAsia="楷体" w:hAnsi="Times New Roman" w:cs="Times New Roman"/>
-          <w:sz w:val="24"/>
-          <w:szCs w:val="24"/>
-        </w:rPr>
-        <w:t>知识量的积累</w:t>
-      </w:r>
-      <w:r>
-        <w:rPr>
-          <w:rFonts w:ascii="Times New Roman" w:eastAsia="楷体" w:hAnsi="Times New Roman" w:cs="Times New Roman" w:hint="eastAsia"/>
-          <w:sz w:val="24"/>
-          <w:szCs w:val="24"/>
-        </w:rPr>
-        <w:t>而导致作业量的累积</w:t>
-      </w:r>
-      <w:r>
-        <w:rPr>
-          <w:rFonts w:ascii="Times New Roman" w:eastAsia="楷体" w:hAnsi="Times New Roman" w:cs="Times New Roman"/>
-          <w:sz w:val="24"/>
-          <w:szCs w:val="24"/>
-        </w:rPr>
-        <w:t>是与日俱增</w:t>
-      </w:r>
-      <w:r>
-        <w:rPr>
-          <w:rFonts w:ascii="Times New Roman" w:eastAsia="楷体" w:hAnsi="Times New Roman" w:cs="Times New Roman" w:hint="eastAsia"/>
-          <w:sz w:val="24"/>
-          <w:szCs w:val="24"/>
-        </w:rPr>
-        <w:t>的</w:t>
-      </w:r>
-      <w:r>
-        <w:rPr>
-          <w:rFonts w:ascii="Times New Roman" w:eastAsia="楷体" w:hAnsi="Times New Roman" w:cs="Times New Roman"/>
-          <w:sz w:val="24"/>
-          <w:szCs w:val="24"/>
-        </w:rPr>
-        <w:t>，无论是学校的</w:t>
-      </w:r>
-      <w:r>
-        <w:rPr>
-          <w:rFonts w:ascii="Times New Roman" w:eastAsia="楷体" w:hAnsi="Times New Roman" w:cs="Times New Roman" w:hint="eastAsia"/>
-          <w:sz w:val="24"/>
-          <w:szCs w:val="24"/>
-        </w:rPr>
-        <w:t>学生</w:t>
-      </w:r>
-      <w:r>
-        <w:rPr>
-          <w:rFonts w:ascii="Times New Roman" w:eastAsia="楷体" w:hAnsi="Times New Roman" w:cs="Times New Roman"/>
-          <w:sz w:val="24"/>
-          <w:szCs w:val="24"/>
-        </w:rPr>
-        <w:t>还是公司的</w:t>
-      </w:r>
-      <w:r>
-        <w:rPr>
-          <w:rFonts w:ascii="Times New Roman" w:eastAsia="楷体" w:hAnsi="Times New Roman" w:cs="Times New Roman" w:hint="eastAsia"/>
-          <w:sz w:val="24"/>
-          <w:szCs w:val="24"/>
-        </w:rPr>
-        <w:t>员工</w:t>
-      </w:r>
-      <w:r>
-        <w:rPr>
-          <w:rFonts w:ascii="Times New Roman" w:eastAsia="楷体" w:hAnsi="Times New Roman" w:cs="Times New Roman"/>
-          <w:sz w:val="24"/>
-          <w:szCs w:val="24"/>
-        </w:rPr>
-        <w:t>，</w:t>
-      </w:r>
-      <w:r>
-        <w:rPr>
-          <w:rFonts w:ascii="Times New Roman" w:eastAsia="楷体" w:hAnsi="Times New Roman" w:cs="Times New Roman" w:hint="eastAsia"/>
-          <w:sz w:val="24"/>
-          <w:szCs w:val="24"/>
-        </w:rPr>
-        <w:t>对这一方面的体会尤其深刻</w:t>
-      </w:r>
-      <w:r>
-        <w:rPr>
-          <w:rFonts w:ascii="Times New Roman" w:eastAsia="楷体" w:hAnsi="Times New Roman" w:cs="Times New Roman"/>
-          <w:sz w:val="24"/>
-          <w:szCs w:val="24"/>
-        </w:rPr>
-        <w:t>，</w:t>
-      </w:r>
-      <w:r>
-        <w:rPr>
-          <w:rFonts w:ascii="Times New Roman" w:eastAsia="楷体" w:hAnsi="Times New Roman" w:cs="Times New Roman" w:hint="eastAsia"/>
-          <w:sz w:val="24"/>
-          <w:szCs w:val="24"/>
-        </w:rPr>
-        <w:t>对需要完成的作业量</w:t>
-      </w:r>
-      <w:r>
-        <w:rPr>
-          <w:rFonts w:ascii="Times New Roman" w:eastAsia="楷体" w:hAnsi="Times New Roman" w:cs="Times New Roman"/>
-          <w:sz w:val="24"/>
-          <w:szCs w:val="24"/>
-        </w:rPr>
-        <w:t>也是越来越</w:t>
-      </w:r>
-      <w:r>
-        <w:rPr>
-          <w:rFonts w:ascii="Times New Roman" w:eastAsia="楷体" w:hAnsi="Times New Roman" w:cs="Times New Roman"/>
-          <w:sz w:val="24"/>
-          <w:szCs w:val="24"/>
-        </w:rPr>
-        <w:t xml:space="preserve"> </w:t>
-      </w:r>
-      <w:r>
-        <w:rPr>
-          <w:rFonts w:ascii="Times New Roman" w:eastAsia="楷体" w:hAnsi="Times New Roman" w:cs="Times New Roman"/>
-          <w:sz w:val="24"/>
-          <w:szCs w:val="24"/>
-        </w:rPr>
-        <w:t>高，而逐渐显现出来的</w:t>
-      </w:r>
-      <w:r>
-        <w:rPr>
-          <w:rFonts w:ascii="Times New Roman" w:eastAsia="楷体" w:hAnsi="Times New Roman" w:cs="Times New Roman" w:hint="eastAsia"/>
-          <w:sz w:val="24"/>
-          <w:szCs w:val="24"/>
-        </w:rPr>
-        <w:t>提交作业的</w:t>
-      </w:r>
-      <w:r>
-        <w:rPr>
-          <w:rFonts w:ascii="Times New Roman" w:eastAsia="楷体" w:hAnsi="Times New Roman" w:cs="Times New Roman"/>
-          <w:sz w:val="24"/>
-          <w:szCs w:val="24"/>
-        </w:rPr>
-        <w:t>问题是越来越严重。一方面，</w:t>
-      </w:r>
-      <w:r>
-        <w:rPr>
-          <w:rFonts w:ascii="Times New Roman" w:eastAsia="楷体" w:hAnsi="Times New Roman" w:cs="Times New Roman"/>
-          <w:sz w:val="24"/>
-          <w:szCs w:val="24"/>
-        </w:rPr>
-        <w:lastRenderedPageBreak/>
-        <w:t>管理员为了将</w:t>
-      </w:r>
-      <w:r>
-        <w:rPr>
-          <w:rFonts w:ascii="Times New Roman" w:eastAsia="楷体" w:hAnsi="Times New Roman" w:cs="Times New Roman" w:hint="eastAsia"/>
-          <w:sz w:val="24"/>
-          <w:szCs w:val="24"/>
-        </w:rPr>
-        <w:t>提交的作业</w:t>
-      </w:r>
-      <w:r>
-        <w:rPr>
-          <w:rFonts w:ascii="Times New Roman" w:eastAsia="楷体" w:hAnsi="Times New Roman" w:cs="Times New Roman"/>
-          <w:sz w:val="24"/>
-          <w:szCs w:val="24"/>
-        </w:rPr>
-        <w:t>记录下来，需要每一位</w:t>
-      </w:r>
-      <w:r>
-        <w:rPr>
-          <w:rFonts w:ascii="Times New Roman" w:eastAsia="楷体" w:hAnsi="Times New Roman" w:cs="Times New Roman" w:hint="eastAsia"/>
-          <w:sz w:val="24"/>
-          <w:szCs w:val="24"/>
-        </w:rPr>
-        <w:t>上传者</w:t>
-      </w:r>
-      <w:r>
-        <w:rPr>
-          <w:rFonts w:ascii="Times New Roman" w:eastAsia="楷体" w:hAnsi="Times New Roman" w:cs="Times New Roman"/>
-          <w:sz w:val="24"/>
-          <w:szCs w:val="24"/>
-        </w:rPr>
-        <w:t>自己填写他们个人资料，并且</w:t>
-      </w:r>
-      <w:r>
-        <w:rPr>
-          <w:rFonts w:ascii="Times New Roman" w:eastAsia="楷体" w:hAnsi="Times New Roman" w:cs="Times New Roman"/>
-          <w:sz w:val="24"/>
-          <w:szCs w:val="24"/>
-        </w:rPr>
-        <w:t xml:space="preserve"> </w:t>
-      </w:r>
-      <w:r>
-        <w:rPr>
-          <w:rFonts w:ascii="Times New Roman" w:eastAsia="楷体" w:hAnsi="Times New Roman" w:cs="Times New Roman"/>
-          <w:sz w:val="24"/>
-          <w:szCs w:val="24"/>
-        </w:rPr>
-        <w:t>能够对</w:t>
-      </w:r>
-      <w:r>
-        <w:rPr>
-          <w:rFonts w:ascii="Times New Roman" w:eastAsia="楷体" w:hAnsi="Times New Roman" w:cs="Times New Roman" w:hint="eastAsia"/>
-          <w:sz w:val="24"/>
-          <w:szCs w:val="24"/>
-        </w:rPr>
-        <w:t>他们</w:t>
-      </w:r>
-      <w:r>
-        <w:rPr>
-          <w:rFonts w:ascii="Times New Roman" w:eastAsia="楷体" w:hAnsi="Times New Roman" w:cs="Times New Roman"/>
-          <w:sz w:val="24"/>
-          <w:szCs w:val="24"/>
-        </w:rPr>
-        <w:t>进行编号和排序，对他们的信息进行修改和查询操作。另一方面，为了能够使</w:t>
-      </w:r>
-      <w:r>
-        <w:rPr>
-          <w:rFonts w:ascii="Times New Roman" w:eastAsia="楷体" w:hAnsi="Times New Roman" w:cs="Times New Roman" w:hint="eastAsia"/>
-          <w:sz w:val="24"/>
-          <w:szCs w:val="24"/>
-        </w:rPr>
-        <w:t>上传者</w:t>
-      </w:r>
-      <w:r>
-        <w:rPr>
-          <w:rFonts w:ascii="Times New Roman" w:eastAsia="楷体" w:hAnsi="Times New Roman" w:cs="Times New Roman"/>
-          <w:sz w:val="24"/>
-          <w:szCs w:val="24"/>
-        </w:rPr>
-        <w:t>信息更加安全，必须限制非管理员对</w:t>
-      </w:r>
-      <w:r>
-        <w:rPr>
-          <w:rFonts w:ascii="Times New Roman" w:eastAsia="楷体" w:hAnsi="Times New Roman" w:cs="Times New Roman" w:hint="eastAsia"/>
-          <w:sz w:val="24"/>
-          <w:szCs w:val="24"/>
-        </w:rPr>
-        <w:t>他们</w:t>
-      </w:r>
-      <w:r>
-        <w:rPr>
-          <w:rFonts w:ascii="Times New Roman" w:eastAsia="楷体" w:hAnsi="Times New Roman" w:cs="Times New Roman"/>
-          <w:sz w:val="24"/>
-          <w:szCs w:val="24"/>
-        </w:rPr>
-        <w:t>信息的访问权。为了能够解决</w:t>
-      </w:r>
-      <w:r>
-        <w:rPr>
-          <w:rFonts w:ascii="Times New Roman" w:eastAsia="楷体" w:hAnsi="Times New Roman" w:cs="Times New Roman"/>
-          <w:sz w:val="24"/>
-          <w:szCs w:val="24"/>
-        </w:rPr>
-        <w:t xml:space="preserve"> </w:t>
-      </w:r>
-      <w:r>
-        <w:rPr>
-          <w:rFonts w:ascii="Times New Roman" w:eastAsia="楷体" w:hAnsi="Times New Roman" w:cs="Times New Roman"/>
-          <w:sz w:val="24"/>
-          <w:szCs w:val="24"/>
-        </w:rPr>
-        <w:t>这些问题，需要建立一个安全完善的管理平台，能够使</w:t>
-      </w:r>
-      <w:r>
-        <w:rPr>
-          <w:rFonts w:ascii="Times New Roman" w:eastAsia="楷体" w:hAnsi="Times New Roman" w:cs="Times New Roman" w:hint="eastAsia"/>
-          <w:sz w:val="24"/>
-          <w:szCs w:val="24"/>
-        </w:rPr>
-        <w:t>上传者</w:t>
-      </w:r>
-      <w:r>
-        <w:rPr>
-          <w:rFonts w:ascii="Times New Roman" w:eastAsia="楷体" w:hAnsi="Times New Roman" w:cs="Times New Roman"/>
-          <w:sz w:val="24"/>
-          <w:szCs w:val="24"/>
-        </w:rPr>
-        <w:t>信息能够快速完整地自动记录在案，并且不能够随便被任何人非法窃取，这对学校和公司的</w:t>
-      </w:r>
-      <w:r>
-        <w:rPr>
-          <w:rFonts w:ascii="Times New Roman" w:eastAsia="楷体" w:hAnsi="Times New Roman" w:cs="Times New Roman" w:hint="eastAsia"/>
-          <w:sz w:val="24"/>
-          <w:szCs w:val="24"/>
-        </w:rPr>
-        <w:t>上交作业的人</w:t>
-      </w:r>
-      <w:r>
-        <w:rPr>
-          <w:rFonts w:ascii="Times New Roman" w:eastAsia="楷体" w:hAnsi="Times New Roman" w:cs="Times New Roman"/>
-          <w:sz w:val="24"/>
-          <w:szCs w:val="24"/>
-        </w:rPr>
-        <w:t>信息管理</w:t>
-      </w:r>
-      <w:r>
-        <w:rPr>
-          <w:rFonts w:ascii="Times New Roman" w:eastAsia="楷体" w:hAnsi="Times New Roman" w:cs="Times New Roman"/>
-          <w:sz w:val="24"/>
-          <w:szCs w:val="24"/>
-        </w:rPr>
-        <w:t xml:space="preserve"> </w:t>
-      </w:r>
-      <w:r>
-        <w:rPr>
-          <w:rFonts w:ascii="Times New Roman" w:eastAsia="楷体" w:hAnsi="Times New Roman" w:cs="Times New Roman"/>
-          <w:sz w:val="24"/>
-          <w:szCs w:val="24"/>
-        </w:rPr>
-        <w:t>都有着非常重要的作用。</w:t>
+          <w:rFonts w:ascii="Times New Roman" w:eastAsia="楷体" w:hAnsi="Times New Roman" w:cs="Times New Roman" w:hint="eastAsia"/>
+          <w:sz w:val="24"/>
+          <w:szCs w:val="24"/>
+        </w:rPr>
+        <w:t>如经测试该系统在测试高校能正常投入使用，则该系统将申请专利，并加大生产，将之投入市场使用。</w:t>
+      </w:r>
+      <w:r>
+        <w:rPr>
+          <w:rFonts w:ascii="Times New Roman" w:eastAsia="楷体" w:hAnsi="Times New Roman" w:cs="Times New Roman"/>
+          <w:sz w:val="24"/>
+          <w:szCs w:val="24"/>
+        </w:rPr>
+        <w:t>   </w:t>
       </w:r>
     </w:p>
     <w:p>
@@ -9109,7 +9290,7 @@
           <w:szCs w:val="24"/>
         </w:rPr>
       </w:pPr>
-      <w:bookmarkStart w:id="67" w:name="_Toc5047284"/>
+      <w:bookmarkStart w:id="67" w:name="_Toc5047285"/>
       <w:r>
         <w:rPr>
           <w:rFonts w:ascii="Times New Roman" w:eastAsia="楷体" w:hAnsi="Times New Roman" w:cs="Times New Roman" w:hint="eastAsia"/>
@@ -9138,7 +9319,17 @@
           <w:sz w:val="24"/>
           <w:szCs w:val="24"/>
         </w:rPr>
-        <w:t>2</w:t>
+        <w:t>3</w:t>
+      </w:r>
+      <w:r>
+        <w:rPr>
+          <w:rFonts w:ascii="Times New Roman" w:eastAsia="楷体" w:hAnsi="Times New Roman" w:cs="Times New Roman" w:hint="eastAsia"/>
+          <w:b/>
+          <w:bCs/>
+          <w:sz w:val="24"/>
+          <w:szCs w:val="24"/>
+        </w:rPr>
+        <w:t xml:space="preserve"> </w:t>
       </w:r>
       <w:r>
         <w:rPr>
@@ -9158,7 +9349,7 @@
           <w:sz w:val="24"/>
           <w:szCs w:val="24"/>
         </w:rPr>
-        <w:t>法律方面的可行性</w:t>
+        <w:t>使用方面的可行性</w:t>
       </w:r>
       <w:r>
         <w:rPr>
@@ -9170,121 +9361,17 @@
         </w:rPr>
         <w:t> </w:t>
       </w:r>
+      <w:r>
+        <w:rPr>
+          <w:rFonts w:ascii="Times New Roman" w:eastAsia="楷体" w:hAnsi="Times New Roman" w:cs="Times New Roman"/>
+          <w:b/>
+          <w:bCs/>
+          <w:sz w:val="24"/>
+          <w:szCs w:val="24"/>
+        </w:rPr>
+        <w:t> </w:t>
+      </w:r>
       <w:bookmarkEnd w:id="67"/>
-    </w:p>
-    <w:p>
-      <w:pPr>
-        <w:spacing w:line="440" w:lineRule="exact"/>
-        <w:ind w:firstLineChars="200" w:firstLine="480"/>
-        <w:rPr>
-          <w:rFonts w:ascii="Times New Roman" w:eastAsia="楷体" w:hAnsi="Times New Roman" w:cs="Times New Roman"/>
-          <w:sz w:val="24"/>
-          <w:szCs w:val="24"/>
-        </w:rPr>
-      </w:pPr>
-      <w:r>
-        <w:rPr>
-          <w:rFonts w:ascii="Times New Roman" w:eastAsia="楷体" w:hAnsi="Times New Roman" w:cs="Times New Roman" w:hint="eastAsia"/>
-          <w:sz w:val="24"/>
-          <w:szCs w:val="24"/>
-        </w:rPr>
-        <w:t>如经测试该系统在测试高校能正常投入使用，则该系统将申请专利，并加大生产，将之投入市场使用。</w:t>
-      </w:r>
-      <w:r>
-        <w:rPr>
-          <w:rFonts w:ascii="Times New Roman" w:eastAsia="楷体" w:hAnsi="Times New Roman" w:cs="Times New Roman"/>
-          <w:sz w:val="24"/>
-          <w:szCs w:val="24"/>
-        </w:rPr>
-        <w:t>   </w:t>
-      </w:r>
-    </w:p>
-    <w:p>
-      <w:pPr>
-        <w:keepNext/>
-        <w:keepLines/>
-        <w:spacing w:before="40" w:after="40" w:line="440" w:lineRule="exact"/>
-        <w:outlineLvl w:val="1"/>
-        <w:rPr>
-          <w:rFonts w:ascii="Times New Roman" w:eastAsia="楷体" w:hAnsi="Times New Roman" w:cs="Times New Roman"/>
-          <w:b/>
-          <w:bCs/>
-          <w:sz w:val="24"/>
-          <w:szCs w:val="24"/>
-        </w:rPr>
-      </w:pPr>
-      <w:bookmarkStart w:id="68" w:name="_Toc5047285"/>
-      <w:r>
-        <w:rPr>
-          <w:rFonts w:ascii="Times New Roman" w:eastAsia="楷体" w:hAnsi="Times New Roman" w:cs="Times New Roman" w:hint="eastAsia"/>
-          <w:b/>
-          <w:bCs/>
-          <w:sz w:val="24"/>
-          <w:szCs w:val="24"/>
-        </w:rPr>
-        <w:t>6</w:t>
-      </w:r>
-      <w:r>
-        <w:rPr>
-          <w:rFonts w:ascii="Times New Roman" w:eastAsia="楷体" w:hAnsi="Times New Roman" w:cs="Times New Roman"/>
-          <w:b/>
-          <w:bCs/>
-          <w:sz w:val="24"/>
-          <w:szCs w:val="24"/>
-        </w:rPr>
-        <w:t>.</w:t>
-      </w:r>
-      <w:r>
-        <w:rPr>
-          <w:rFonts w:ascii="Times New Roman" w:eastAsia="楷体" w:hAnsi="Times New Roman" w:cs="Times New Roman" w:hint="eastAsia"/>
-          <w:b/>
-          <w:bCs/>
-          <w:sz w:val="24"/>
-          <w:szCs w:val="24"/>
-        </w:rPr>
-        <w:t>3</w:t>
-      </w:r>
-      <w:r>
-        <w:rPr>
-          <w:rFonts w:ascii="Times New Roman" w:eastAsia="楷体" w:hAnsi="Times New Roman" w:cs="Times New Roman"/>
-          <w:b/>
-          <w:bCs/>
-          <w:sz w:val="24"/>
-          <w:szCs w:val="24"/>
-        </w:rPr>
-        <w:t> </w:t>
-      </w:r>
-      <w:r>
-        <w:rPr>
-          <w:rFonts w:ascii="Times New Roman" w:eastAsia="楷体" w:hAnsi="Times New Roman" w:cs="Times New Roman"/>
-          <w:b/>
-          <w:bCs/>
-          <w:sz w:val="24"/>
-          <w:szCs w:val="24"/>
-        </w:rPr>
-        <w:t>使用方面的可行性</w:t>
-      </w:r>
-      <w:r>
-        <w:rPr>
-          <w:rFonts w:ascii="Times New Roman" w:eastAsia="楷体" w:hAnsi="Times New Roman" w:cs="Times New Roman"/>
-          <w:b/>
-          <w:bCs/>
-          <w:sz w:val="24"/>
-          <w:szCs w:val="24"/>
-        </w:rPr>
-        <w:t> </w:t>
-      </w:r>
-      <w:r>
-        <w:rPr>
-          <w:rFonts w:ascii="Times New Roman" w:eastAsia="楷体" w:hAnsi="Times New Roman" w:cs="Times New Roman"/>
-          <w:b/>
-          <w:bCs/>
-          <w:sz w:val="24"/>
-          <w:szCs w:val="24"/>
-        </w:rPr>
-        <w:t> </w:t>
-      </w:r>
-      <w:bookmarkEnd w:id="68"/>
     </w:p>
     <w:p>
       <w:pPr>
@@ -9506,7 +9593,7 @@
 </file>
 
 <file path=word/endnotes.xml><?xml version="1.0" encoding="utf-8"?>
-<w:endnotes xmlns:wpc="http://schemas.microsoft.com/office/word/2010/wordprocessingCanvas" xmlns:cx="http://schemas.microsoft.com/office/drawing/2014/chartex" xmlns:mc="http://schemas.openxmlformats.org/markup-compatibility/2006" xmlns:o="urn:schemas-microsoft-com:office:office" xmlns:r="http://schemas.openxmlformats.org/officeDocument/2006/relationships" xmlns:m="http://schemas.openxmlformats.org/officeDocument/2006/math" xmlns:v="urn:schemas-microsoft-com:vml" xmlns:wp14="http://schemas.microsoft.com/office/word/2010/wordprocessingDrawing" xmlns:wp="http://schemas.openxmlformats.org/drawingml/2006/wordprocessingDrawing" xmlns:w10="urn:schemas-microsoft-com:office:word" xmlns:w="http://schemas.openxmlformats.org/wordprocessingml/2006/main" xmlns:w14="http://schemas.microsoft.com/office/word/2010/wordml" xmlns:w15="http://schemas.microsoft.com/office/word/2012/wordml" xmlns:w16se="http://schemas.microsoft.com/office/word/2015/wordml/symex" xmlns:wpg="http://schemas.microsoft.com/office/word/2010/wordprocessingGroup" xmlns:wpi="http://schemas.microsoft.com/office/word/2010/wordprocessingInk" xmlns:wne="http://schemas.microsoft.com/office/word/2006/wordml" xmlns:wps="http://schemas.microsoft.com/office/word/2010/wordprocessingShape" mc:Ignorable="w14 w15 w16se wp14">
+<w:endnotes xmlns:wpc="http://schemas.microsoft.com/office/word/2010/wordprocessingCanvas" xmlns:mc="http://schemas.openxmlformats.org/markup-compatibility/2006" xmlns:o="urn:schemas-microsoft-com:office:office" xmlns:r="http://schemas.openxmlformats.org/officeDocument/2006/relationships" xmlns:m="http://schemas.openxmlformats.org/officeDocument/2006/math" xmlns:v="urn:schemas-microsoft-com:vml" xmlns:wp14="http://schemas.microsoft.com/office/word/2010/wordprocessingDrawing" xmlns:wp="http://schemas.openxmlformats.org/drawingml/2006/wordprocessingDrawing" xmlns:w10="urn:schemas-microsoft-com:office:word" xmlns:w="http://schemas.openxmlformats.org/wordprocessingml/2006/main" xmlns:w14="http://schemas.microsoft.com/office/word/2010/wordml" xmlns:wpg="http://schemas.microsoft.com/office/word/2010/wordprocessingGroup" xmlns:wpi="http://schemas.microsoft.com/office/word/2010/wordprocessingInk" xmlns:wne="http://schemas.microsoft.com/office/word/2006/wordml" xmlns:wps="http://schemas.microsoft.com/office/word/2010/wordprocessingShape" mc:Ignorable="w14 wp14">
   <w:endnote w:type="separator" w:id="-1">
     <w:p>
       <w:r>
@@ -9525,7 +9612,7 @@
 </file>
 
 <file path=word/footnotes.xml><?xml version="1.0" encoding="utf-8"?>
-<w:footnotes xmlns:wpc="http://schemas.microsoft.com/office/word/2010/wordprocessingCanvas" xmlns:cx="http://schemas.microsoft.com/office/drawing/2014/chartex" xmlns:mc="http://schemas.openxmlformats.org/markup-compatibility/2006" xmlns:o="urn:schemas-microsoft-com:office:office" xmlns:r="http://schemas.openxmlformats.org/officeDocument/2006/relationships" xmlns:m="http://schemas.openxmlformats.org/officeDocument/2006/math" xmlns:v="urn:schemas-microsoft-com:vml" xmlns:wp14="http://schemas.microsoft.com/office/word/2010/wordprocessingDrawing" xmlns:wp="http://schemas.openxmlformats.org/drawingml/2006/wordprocessingDrawing" xmlns:w10="urn:schemas-microsoft-com:office:word" xmlns:w="http://schemas.openxmlformats.org/wordprocessingml/2006/main" xmlns:w14="http://schemas.microsoft.com/office/word/2010/wordml" xmlns:w15="http://schemas.microsoft.com/office/word/2012/wordml" xmlns:w16se="http://schemas.microsoft.com/office/word/2015/wordml/symex" xmlns:wpg="http://schemas.microsoft.com/office/word/2010/wordprocessingGroup" xmlns:wpi="http://schemas.microsoft.com/office/word/2010/wordprocessingInk" xmlns:wne="http://schemas.microsoft.com/office/word/2006/wordml" xmlns:wps="http://schemas.microsoft.com/office/word/2010/wordprocessingShape" mc:Ignorable="w14 w15 w16se wp14">
+<w:footnotes xmlns:wpc="http://schemas.microsoft.com/office/word/2010/wordprocessingCanvas" xmlns:mc="http://schemas.openxmlformats.org/markup-compatibility/2006" xmlns:o="urn:schemas-microsoft-com:office:office" xmlns:r="http://schemas.openxmlformats.org/officeDocument/2006/relationships" xmlns:m="http://schemas.openxmlformats.org/officeDocument/2006/math" xmlns:v="urn:schemas-microsoft-com:vml" xmlns:wp14="http://schemas.microsoft.com/office/word/2010/wordprocessingDrawing" xmlns:wp="http://schemas.openxmlformats.org/drawingml/2006/wordprocessingDrawing" xmlns:w10="urn:schemas-microsoft-com:office:word" xmlns:w="http://schemas.openxmlformats.org/wordprocessingml/2006/main" xmlns:w14="http://schemas.microsoft.com/office/word/2010/wordml" xmlns:wpg="http://schemas.microsoft.com/office/word/2010/wordprocessingGroup" xmlns:wpi="http://schemas.microsoft.com/office/word/2010/wordprocessingInk" xmlns:wne="http://schemas.microsoft.com/office/word/2006/wordml" xmlns:wps="http://schemas.microsoft.com/office/word/2010/wordprocessingShape" mc:Ignorable="w14 wp14">
   <w:footnote w:type="separator" w:id="-1">
     <w:p>
       <w:r>
@@ -9544,7 +9631,7 @@
 </file>
 
 <file path=word/styles.xml><?xml version="1.0" encoding="utf-8"?>
-<w:styles xmlns:mc="http://schemas.openxmlformats.org/markup-compatibility/2006" xmlns:r="http://schemas.openxmlformats.org/officeDocument/2006/relationships" xmlns:w="http://schemas.openxmlformats.org/wordprocessingml/2006/main" xmlns:w14="http://schemas.microsoft.com/office/word/2010/wordml" xmlns:w15="http://schemas.microsoft.com/office/word/2012/wordml" xmlns:w16se="http://schemas.microsoft.com/office/word/2015/wordml/symex" mc:Ignorable="w14 w15 w16se">
+<w:styles xmlns:mc="http://schemas.openxmlformats.org/markup-compatibility/2006" xmlns:r="http://schemas.openxmlformats.org/officeDocument/2006/relationships" xmlns:w="http://schemas.openxmlformats.org/wordprocessingml/2006/main" xmlns:w14="http://schemas.microsoft.com/office/word/2010/wordml" mc:Ignorable="w14">
   <w:docDefaults>
     <w:rPrDefault>
       <w:rPr>
@@ -9557,378 +9644,144 @@
     </w:rPrDefault>
     <w:pPrDefault/>
   </w:docDefaults>
-  <w:latentStyles w:defLockedState="0" w:defUIPriority="99" w:defSemiHidden="0" w:defUnhideWhenUsed="0" w:defQFormat="0" w:count="371">
-    <w:lsdException w:name="Normal" w:uiPriority="0" w:qFormat="1"/>
-    <w:lsdException w:name="heading 1" w:uiPriority="9" w:qFormat="1"/>
-    <w:lsdException w:name="heading 2" w:semiHidden="1" w:uiPriority="9" w:unhideWhenUsed="1" w:qFormat="1"/>
-    <w:lsdException w:name="heading 3" w:semiHidden="1" w:uiPriority="9" w:unhideWhenUsed="1" w:qFormat="1"/>
-    <w:lsdException w:name="heading 4" w:semiHidden="1" w:uiPriority="9" w:unhideWhenUsed="1" w:qFormat="1"/>
-    <w:lsdException w:name="heading 5" w:semiHidden="1" w:uiPriority="9" w:unhideWhenUsed="1" w:qFormat="1"/>
-    <w:lsdException w:name="heading 6" w:semiHidden="1" w:uiPriority="9" w:unhideWhenUsed="1" w:qFormat="1"/>
-    <w:lsdException w:name="heading 7" w:semiHidden="1" w:uiPriority="9" w:unhideWhenUsed="1" w:qFormat="1"/>
-    <w:lsdException w:name="heading 8" w:semiHidden="1" w:uiPriority="9" w:unhideWhenUsed="1" w:qFormat="1"/>
-    <w:lsdException w:name="heading 9" w:semiHidden="1" w:uiPriority="9" w:unhideWhenUsed="1" w:qFormat="1"/>
-    <w:lsdException w:name="index 1" w:semiHidden="1" w:unhideWhenUsed="1"/>
-    <w:lsdException w:name="index 2" w:semiHidden="1" w:unhideWhenUsed="1"/>
-    <w:lsdException w:name="index 3" w:semiHidden="1" w:unhideWhenUsed="1"/>
-    <w:lsdException w:name="index 4" w:semiHidden="1" w:unhideWhenUsed="1"/>
-    <w:lsdException w:name="index 5" w:semiHidden="1" w:unhideWhenUsed="1"/>
-    <w:lsdException w:name="index 6" w:semiHidden="1" w:unhideWhenUsed="1"/>
-    <w:lsdException w:name="index 7" w:semiHidden="1" w:unhideWhenUsed="1"/>
-    <w:lsdException w:name="index 8" w:semiHidden="1" w:unhideWhenUsed="1"/>
-    <w:lsdException w:name="index 9" w:semiHidden="1" w:unhideWhenUsed="1"/>
-    <w:lsdException w:name="toc 1" w:semiHidden="1" w:uiPriority="39" w:unhideWhenUsed="1"/>
-    <w:lsdException w:name="toc 2" w:semiHidden="1" w:uiPriority="39" w:unhideWhenUsed="1"/>
-    <w:lsdException w:name="toc 3" w:semiHidden="1" w:uiPriority="39" w:unhideWhenUsed="1"/>
-    <w:lsdException w:name="toc 4" w:semiHidden="1" w:uiPriority="39" w:unhideWhenUsed="1"/>
-    <w:lsdException w:name="toc 5" w:semiHidden="1" w:uiPriority="39" w:unhideWhenUsed="1"/>
-    <w:lsdException w:name="toc 6" w:semiHidden="1" w:uiPriority="39" w:unhideWhenUsed="1"/>
-    <w:lsdException w:name="toc 7" w:semiHidden="1" w:uiPriority="39" w:unhideWhenUsed="1"/>
-    <w:lsdException w:name="toc 8" w:semiHidden="1" w:uiPriority="39" w:unhideWhenUsed="1"/>
-    <w:lsdException w:name="toc 9" w:semiHidden="1" w:uiPriority="39" w:unhideWhenUsed="1"/>
-    <w:lsdException w:name="Normal Indent" w:semiHidden="1" w:unhideWhenUsed="1"/>
-    <w:lsdException w:name="footnote text" w:semiHidden="1" w:unhideWhenUsed="1"/>
-    <w:lsdException w:name="annotation text" w:semiHidden="1" w:unhideWhenUsed="1"/>
-    <w:lsdException w:name="header" w:semiHidden="1" w:unhideWhenUsed="1"/>
-    <w:lsdException w:name="footer" w:semiHidden="1" w:unhideWhenUsed="1"/>
-    <w:lsdException w:name="index heading" w:semiHidden="1" w:unhideWhenUsed="1"/>
-    <w:lsdException w:name="caption" w:semiHidden="1" w:uiPriority="35" w:unhideWhenUsed="1" w:qFormat="1"/>
-    <w:lsdException w:name="table of figures" w:semiHidden="1" w:unhideWhenUsed="1"/>
-    <w:lsdException w:name="envelope address" w:semiHidden="1" w:unhideWhenUsed="1"/>
-    <w:lsdException w:name="envelope return" w:semiHidden="1" w:unhideWhenUsed="1"/>
-    <w:lsdException w:name="footnote reference" w:semiHidden="1" w:unhideWhenUsed="1"/>
-    <w:lsdException w:name="annotation reference" w:semiHidden="1" w:unhideWhenUsed="1"/>
-    <w:lsdException w:name="line number" w:semiHidden="1" w:unhideWhenUsed="1"/>
-    <w:lsdException w:name="page number" w:semiHidden="1" w:unhideWhenUsed="1"/>
-    <w:lsdException w:name="endnote reference" w:semiHidden="1" w:unhideWhenUsed="1"/>
-    <w:lsdException w:name="endnote text" w:semiHidden="1" w:unhideWhenUsed="1"/>
-    <w:lsdException w:name="table of authorities" w:semiHidden="1" w:unhideWhenUsed="1"/>
-    <w:lsdException w:name="macro" w:semiHidden="1" w:unhideWhenUsed="1"/>
-    <w:lsdException w:name="toa heading" w:semiHidden="1" w:unhideWhenUsed="1"/>
-    <w:lsdException w:name="List" w:semiHidden="1" w:unhideWhenUsed="1"/>
-    <w:lsdException w:name="List Bullet" w:semiHidden="1" w:unhideWhenUsed="1"/>
-    <w:lsdException w:name="List Number" w:semiHidden="1" w:unhideWhenUsed="1"/>
-    <w:lsdException w:name="List 2" w:semiHidden="1" w:unhideWhenUsed="1"/>
-    <w:lsdException w:name="List 3" w:semiHidden="1" w:unhideWhenUsed="1"/>
-    <w:lsdException w:name="List 4" w:semiHidden="1" w:unhideWhenUsed="1"/>
-    <w:lsdException w:name="List 5" w:semiHidden="1" w:unhideWhenUsed="1"/>
-    <w:lsdException w:name="List Bullet 2" w:semiHidden="1" w:unhideWhenUsed="1"/>
-    <w:lsdException w:name="List Bullet 3" w:semiHidden="1" w:unhideWhenUsed="1"/>
-    <w:lsdException w:name="List Bullet 4" w:semiHidden="1" w:unhideWhenUsed="1"/>
-    <w:lsdException w:name="List Bullet 5" w:semiHidden="1" w:unhideWhenUsed="1"/>
-    <w:lsdException w:name="List Number 2" w:semiHidden="1" w:unhideWhenUsed="1"/>
-    <w:lsdException w:name="List Number 3" w:semiHidden="1" w:unhideWhenUsed="1"/>
-    <w:lsdException w:name="List Number 4" w:semiHidden="1" w:unhideWhenUsed="1"/>
-    <w:lsdException w:name="List Number 5" w:semiHidden="1" w:unhideWhenUsed="1"/>
-    <w:lsdException w:name="Title" w:uiPriority="10" w:qFormat="1"/>
-    <w:lsdException w:name="Closing" w:semiHidden="1" w:unhideWhenUsed="1"/>
-    <w:lsdException w:name="Signature" w:semiHidden="1" w:unhideWhenUsed="1"/>
-    <w:lsdException w:name="Default Paragraph Font" w:semiHidden="1" w:uiPriority="1" w:unhideWhenUsed="1"/>
-    <w:lsdException w:name="Body Text" w:semiHidden="1" w:unhideWhenUsed="1"/>
-    <w:lsdException w:name="Body Text Indent" w:semiHidden="1" w:unhideWhenUsed="1"/>
-    <w:lsdException w:name="List Continue" w:semiHidden="1" w:unhideWhenUsed="1"/>
-    <w:lsdException w:name="List Continue 2" w:semiHidden="1" w:unhideWhenUsed="1"/>
-    <w:lsdException w:name="List Continue 3" w:semiHidden="1" w:unhideWhenUsed="1"/>
-    <w:lsdException w:name="List Continue 4" w:semiHidden="1" w:unhideWhenUsed="1"/>
-    <w:lsdException w:name="List Continue 5" w:semiHidden="1" w:unhideWhenUsed="1"/>
-    <w:lsdException w:name="Message Header" w:semiHidden="1" w:unhideWhenUsed="1"/>
-    <w:lsdException w:name="Subtitle" w:uiPriority="11" w:qFormat="1"/>
-    <w:lsdException w:name="Salutation" w:semiHidden="1" w:unhideWhenUsed="1"/>
-    <w:lsdException w:name="Date" w:semiHidden="1" w:unhideWhenUsed="1"/>
-    <w:lsdException w:name="Body Text First Indent" w:semiHidden="1" w:unhideWhenUsed="1"/>
-    <w:lsdException w:name="Body Text First Indent 2" w:semiHidden="1" w:unhideWhenUsed="1"/>
-    <w:lsdException w:name="Note Heading" w:semiHidden="1" w:unhideWhenUsed="1"/>
-    <w:lsdException w:name="Body Text 2" w:semiHidden="1" w:unhideWhenUsed="1"/>
-    <w:lsdException w:name="Body Text 3" w:semiHidden="1" w:unhideWhenUsed="1"/>
-    <w:lsdException w:name="Body Text Indent 2" w:semiHidden="1" w:unhideWhenUsed="1"/>
-    <w:lsdException w:name="Body Text Indent 3" w:semiHidden="1" w:unhideWhenUsed="1"/>
-    <w:lsdException w:name="Block Text" w:semiHidden="1" w:unhideWhenUsed="1"/>
-    <w:lsdException w:name="Hyperlink" w:semiHidden="1" w:unhideWhenUsed="1"/>
-    <w:lsdException w:name="FollowedHyperlink" w:semiHidden="1" w:unhideWhenUsed="1"/>
-    <w:lsdException w:name="Strong" w:uiPriority="22" w:qFormat="1"/>
-    <w:lsdException w:name="Emphasis" w:uiPriority="20" w:qFormat="1"/>
-    <w:lsdException w:name="Document Map" w:semiHidden="1" w:unhideWhenUsed="1"/>
-    <w:lsdException w:name="Plain Text" w:semiHidden="1" w:unhideWhenUsed="1"/>
-    <w:lsdException w:name="E-mail Signature" w:semiHidden="1" w:unhideWhenUsed="1"/>
-    <w:lsdException w:name="HTML Top of Form" w:semiHidden="1" w:unhideWhenUsed="1"/>
-    <w:lsdException w:name="HTML Bottom of Form" w:semiHidden="1" w:unhideWhenUsed="1"/>
-    <w:lsdException w:name="Normal (Web)" w:semiHidden="1" w:unhideWhenUsed="1"/>
-    <w:lsdException w:name="HTML Acronym" w:semiHidden="1" w:unhideWhenUsed="1"/>
-    <w:lsdException w:name="HTML Address" w:semiHidden="1" w:unhideWhenUsed="1"/>
-    <w:lsdException w:name="HTML Cite" w:semiHidden="1" w:unhideWhenUsed="1"/>
-    <w:lsdException w:name="HTML Code" w:semiHidden="1" w:unhideWhenUsed="1"/>
-    <w:lsdException w:name="HTML Definition" w:semiHidden="1" w:unhideWhenUsed="1"/>
-    <w:lsdException w:name="HTML Keyboard" w:semiHidden="1" w:unhideWhenUsed="1"/>
-    <w:lsdException w:name="HTML Preformatted" w:semiHidden="1" w:unhideWhenUsed="1"/>
-    <w:lsdException w:name="HTML Sample" w:semiHidden="1" w:unhideWhenUsed="1"/>
-    <w:lsdException w:name="HTML Typewriter" w:semiHidden="1" w:unhideWhenUsed="1"/>
-    <w:lsdException w:name="HTML Variable" w:semiHidden="1" w:unhideWhenUsed="1"/>
-    <w:lsdException w:name="Normal Table" w:semiHidden="1" w:unhideWhenUsed="1"/>
-    <w:lsdException w:name="annotation subject" w:semiHidden="1" w:unhideWhenUsed="1"/>
-    <w:lsdException w:name="No List" w:semiHidden="1" w:unhideWhenUsed="1"/>
-    <w:lsdException w:name="Outline List 1" w:semiHidden="1" w:unhideWhenUsed="1"/>
-    <w:lsdException w:name="Outline List 2" w:semiHidden="1" w:unhideWhenUsed="1"/>
-    <w:lsdException w:name="Outline List 3" w:semiHidden="1" w:unhideWhenUsed="1"/>
-    <w:lsdException w:name="Table Simple 1" w:semiHidden="1" w:unhideWhenUsed="1"/>
-    <w:lsdException w:name="Table Simple 2" w:semiHidden="1" w:unhideWhenUsed="1"/>
-    <w:lsdException w:name="Table Simple 3" w:semiHidden="1" w:unhideWhenUsed="1"/>
-    <w:lsdException w:name="Table Classic 1" w:semiHidden="1" w:unhideWhenUsed="1"/>
-    <w:lsdException w:name="Table Classic 2" w:semiHidden="1" w:unhideWhenUsed="1"/>
-    <w:lsdException w:name="Table Classic 3" w:semiHidden="1" w:unhideWhenUsed="1"/>
-    <w:lsdException w:name="Table Classic 4" w:semiHidden="1" w:unhideWhenUsed="1"/>
-    <w:lsdException w:name="Table Colorful 1" w:semiHidden="1" w:unhideWhenUsed="1"/>
-    <w:lsdException w:name="Table Colorful 2" w:semiHidden="1" w:unhideWhenUsed="1"/>
-    <w:lsdException w:name="Table Colorful 3" w:semiHidden="1" w:unhideWhenUsed="1"/>
-    <w:lsdException w:name="Table Columns 1" w:semiHidden="1" w:unhideWhenUsed="1"/>
-    <w:lsdException w:name="Table Columns 2" w:semiHidden="1" w:unhideWhenUsed="1"/>
-    <w:lsdException w:name="Table Columns 3" w:semiHidden="1" w:unhideWhenUsed="1"/>
-    <w:lsdException w:name="Table Columns 4" w:semiHidden="1" w:unhideWhenUsed="1"/>
-    <w:lsdException w:name="Table Columns 5" w:semiHidden="1" w:unhideWhenUsed="1"/>
-    <w:lsdException w:name="Table Grid 1" w:semiHidden="1" w:unhideWhenUsed="1"/>
-    <w:lsdException w:name="Table Grid 2" w:semiHidden="1" w:unhideWhenUsed="1"/>
-    <w:lsdException w:name="Table Grid 3" w:semiHidden="1" w:unhideWhenUsed="1"/>
-    <w:lsdException w:name="Table Grid 4" w:semiHidden="1" w:unhideWhenUsed="1"/>
-    <w:lsdException w:name="Table Grid 5" w:semiHidden="1" w:unhideWhenUsed="1"/>
-    <w:lsdException w:name="Table Grid 6" w:semiHidden="1" w:unhideWhenUsed="1"/>
-    <w:lsdException w:name="Table Grid 7" w:semiHidden="1" w:unhideWhenUsed="1"/>
-    <w:lsdException w:name="Table Grid 8" w:semiHidden="1" w:unhideWhenUsed="1"/>
-    <w:lsdException w:name="Table List 1" w:semiHidden="1" w:unhideWhenUsed="1"/>
-    <w:lsdException w:name="Table List 2" w:semiHidden="1" w:unhideWhenUsed="1"/>
-    <w:lsdException w:name="Table List 3" w:semiHidden="1" w:unhideWhenUsed="1"/>
-    <w:lsdException w:name="Table List 4" w:semiHidden="1" w:unhideWhenUsed="1"/>
-    <w:lsdException w:name="Table List 5" w:semiHidden="1" w:unhideWhenUsed="1"/>
-    <w:lsdException w:name="Table List 6" w:semiHidden="1" w:unhideWhenUsed="1"/>
-    <w:lsdException w:name="Table List 7" w:semiHidden="1" w:unhideWhenUsed="1"/>
-    <w:lsdException w:name="Table List 8" w:semiHidden="1" w:unhideWhenUsed="1"/>
-    <w:lsdException w:name="Table 3D effects 1" w:semiHidden="1" w:unhideWhenUsed="1"/>
-    <w:lsdException w:name="Table 3D effects 2" w:semiHidden="1" w:unhideWhenUsed="1"/>
-    <w:lsdException w:name="Table 3D effects 3" w:semiHidden="1" w:unhideWhenUsed="1"/>
-    <w:lsdException w:name="Table Contemporary" w:semiHidden="1" w:unhideWhenUsed="1"/>
-    <w:lsdException w:name="Table Elegant" w:semiHidden="1" w:unhideWhenUsed="1"/>
-    <w:lsdException w:name="Table Professional" w:semiHidden="1" w:unhideWhenUsed="1"/>
-    <w:lsdException w:name="Table Subtle 1" w:semiHidden="1" w:unhideWhenUsed="1"/>
-    <w:lsdException w:name="Table Subtle 2" w:semiHidden="1" w:unhideWhenUsed="1"/>
-    <w:lsdException w:name="Table Web 1" w:semiHidden="1" w:unhideWhenUsed="1"/>
-    <w:lsdException w:name="Table Web 2" w:semiHidden="1" w:unhideWhenUsed="1"/>
-    <w:lsdException w:name="Table Web 3" w:semiHidden="1" w:unhideWhenUsed="1"/>
-    <w:lsdException w:name="Balloon Text" w:semiHidden="1" w:unhideWhenUsed="1"/>
-    <w:lsdException w:name="Table Grid" w:uiPriority="39"/>
-    <w:lsdException w:name="Table Theme" w:semiHidden="1" w:unhideWhenUsed="1"/>
-    <w:lsdException w:name="Placeholder Text" w:semiHidden="1"/>
-    <w:lsdException w:name="No Spacing" w:uiPriority="1" w:qFormat="1"/>
-    <w:lsdException w:name="Light Shading" w:uiPriority="60"/>
-    <w:lsdException w:name="Light List" w:uiPriority="61"/>
-    <w:lsdException w:name="Light Grid" w:uiPriority="62"/>
-    <w:lsdException w:name="Medium Shading 1" w:uiPriority="63"/>
-    <w:lsdException w:name="Medium Shading 2" w:uiPriority="64"/>
-    <w:lsdException w:name="Medium List 1" w:uiPriority="65"/>
-    <w:lsdException w:name="Medium List 2" w:uiPriority="66"/>
-    <w:lsdException w:name="Medium Grid 1" w:uiPriority="67"/>
-    <w:lsdException w:name="Medium Grid 2" w:uiPriority="68"/>
-    <w:lsdException w:name="Medium Grid 3" w:uiPriority="69"/>
-    <w:lsdException w:name="Dark List" w:uiPriority="70"/>
-    <w:lsdException w:name="Colorful Shading" w:uiPriority="71"/>
-    <w:lsdException w:name="Colorful List" w:uiPriority="72"/>
-    <w:lsdException w:name="Colorful Grid" w:uiPriority="73"/>
-    <w:lsdException w:name="Light Shading Accent 1" w:uiPriority="60"/>
-    <w:lsdException w:name="Light List Accent 1" w:uiPriority="61"/>
-    <w:lsdException w:name="Light Grid Accent 1" w:uiPriority="62"/>
-    <w:lsdException w:name="Medium Shading 1 Accent 1" w:uiPriority="63"/>
-    <w:lsdException w:name="Medium Shading 2 Accent 1" w:uiPriority="64"/>
-    <w:lsdException w:name="Medium List 1 Accent 1" w:uiPriority="65"/>
-    <w:lsdException w:name="Revision" w:semiHidden="1"/>
-    <w:lsdException w:name="List Paragraph" w:uiPriority="34" w:qFormat="1"/>
-    <w:lsdException w:name="Quote" w:uiPriority="29" w:qFormat="1"/>
-    <w:lsdException w:name="Intense Quote" w:uiPriority="30" w:qFormat="1"/>
-    <w:lsdException w:name="Medium List 2 Accent 1" w:uiPriority="66"/>
-    <w:lsdException w:name="Medium Grid 1 Accent 1" w:uiPriority="67"/>
-    <w:lsdException w:name="Medium Grid 2 Accent 1" w:uiPriority="68"/>
-    <w:lsdException w:name="Medium Grid 3 Accent 1" w:uiPriority="69"/>
-    <w:lsdException w:name="Dark List Accent 1" w:uiPriority="70"/>
-    <w:lsdException w:name="Colorful Shading Accent 1" w:uiPriority="71"/>
-    <w:lsdException w:name="Colorful List Accent 1" w:uiPriority="72"/>
-    <w:lsdException w:name="Colorful Grid Accent 1" w:uiPriority="73"/>
-    <w:lsdException w:name="Light Shading Accent 2" w:uiPriority="60"/>
-    <w:lsdException w:name="Light List Accent 2" w:uiPriority="61"/>
-    <w:lsdException w:name="Light Grid Accent 2" w:uiPriority="62"/>
-    <w:lsdException w:name="Medium Shading 1 Accent 2" w:uiPriority="63"/>
-    <w:lsdException w:name="Medium Shading 2 Accent 2" w:uiPriority="64"/>
-    <w:lsdException w:name="Medium List 1 Accent 2" w:uiPriority="65"/>
-    <w:lsdException w:name="Medium List 2 Accent 2" w:uiPriority="66"/>
-    <w:lsdException w:name="Medium Grid 1 Accent 2" w:uiPriority="67"/>
-    <w:lsdException w:name="Medium Grid 2 Accent 2" w:uiPriority="68"/>
-    <w:lsdException w:name="Medium Grid 3 Accent 2" w:uiPriority="69"/>
-    <w:lsdException w:name="Dark List Accent 2" w:uiPriority="70"/>
-    <w:lsdException w:name="Colorful Shading Accent 2" w:uiPriority="71"/>
-    <w:lsdException w:name="Colorful List Accent 2" w:uiPriority="72"/>
-    <w:lsdException w:name="Colorful Grid Accent 2" w:uiPriority="73"/>
-    <w:lsdException w:name="Light Shading Accent 3" w:uiPriority="60"/>
-    <w:lsdException w:name="Light List Accent 3" w:uiPriority="61"/>
-    <w:lsdException w:name="Light Grid Accent 3" w:uiPriority="62"/>
-    <w:lsdException w:name="Medium Shading 1 Accent 3" w:uiPriority="63"/>
-    <w:lsdException w:name="Medium Shading 2 Accent 3" w:uiPriority="64"/>
-    <w:lsdException w:name="Medium List 1 Accent 3" w:uiPriority="65"/>
-    <w:lsdException w:name="Medium List 2 Accent 3" w:uiPriority="66"/>
-    <w:lsdException w:name="Medium Grid 1 Accent 3" w:uiPriority="67"/>
-    <w:lsdException w:name="Medium Grid 2 Accent 3" w:uiPriority="68"/>
-    <w:lsdException w:name="Medium Grid 3 Accent 3" w:uiPriority="69"/>
-    <w:lsdException w:name="Dark List Accent 3" w:uiPriority="70"/>
-    <w:lsdException w:name="Colorful Shading Accent 3" w:uiPriority="71"/>
-    <w:lsdException w:name="Colorful List Accent 3" w:uiPriority="72"/>
-    <w:lsdException w:name="Colorful Grid Accent 3" w:uiPriority="73"/>
-    <w:lsdException w:name="Light Shading Accent 4" w:uiPriority="60"/>
-    <w:lsdException w:name="Light List Accent 4" w:uiPriority="61"/>
-    <w:lsdException w:name="Light Grid Accent 4" w:uiPriority="62"/>
-    <w:lsdException w:name="Medium Shading 1 Accent 4" w:uiPriority="63"/>
-    <w:lsdException w:name="Medium Shading 2 Accent 4" w:uiPriority="64"/>
-    <w:lsdException w:name="Medium List 1 Accent 4" w:uiPriority="65"/>
-    <w:lsdException w:name="Medium List 2 Accent 4" w:uiPriority="66"/>
-    <w:lsdException w:name="Medium Grid 1 Accent 4" w:uiPriority="67"/>
-    <w:lsdException w:name="Medium Grid 2 Accent 4" w:uiPriority="68"/>
-    <w:lsdException w:name="Medium Grid 3 Accent 4" w:uiPriority="69"/>
-    <w:lsdException w:name="Dark List Accent 4" w:uiPriority="70"/>
-    <w:lsdException w:name="Colorful Shading Accent 4" w:uiPriority="71"/>
-    <w:lsdException w:name="Colorful List Accent 4" w:uiPriority="72"/>
-    <w:lsdException w:name="Colorful Grid Accent 4" w:uiPriority="73"/>
-    <w:lsdException w:name="Light Shading Accent 5" w:uiPriority="60"/>
-    <w:lsdException w:name="Light List Accent 5" w:uiPriority="61"/>
-    <w:lsdException w:name="Light Grid Accent 5" w:uiPriority="62"/>
-    <w:lsdException w:name="Medium Shading 1 Accent 5" w:uiPriority="63"/>
-    <w:lsdException w:name="Medium Shading 2 Accent 5" w:uiPriority="64"/>
-    <w:lsdException w:name="Medium List 1 Accent 5" w:uiPriority="65"/>
-    <w:lsdException w:name="Medium List 2 Accent 5" w:uiPriority="66"/>
-    <w:lsdException w:name="Medium Grid 1 Accent 5" w:uiPriority="67"/>
-    <w:lsdException w:name="Medium Grid 2 Accent 5" w:uiPriority="68"/>
-    <w:lsdException w:name="Medium Grid 3 Accent 5" w:uiPriority="69"/>
-    <w:lsdException w:name="Dark List Accent 5" w:uiPriority="70"/>
-    <w:lsdException w:name="Colorful Shading Accent 5" w:uiPriority="71"/>
-    <w:lsdException w:name="Colorful List Accent 5" w:uiPriority="72"/>
-    <w:lsdException w:name="Colorful Grid Accent 5" w:uiPriority="73"/>
-    <w:lsdException w:name="Light Shading Accent 6" w:uiPriority="60"/>
-    <w:lsdException w:name="Light List Accent 6" w:uiPriority="61"/>
-    <w:lsdException w:name="Light Grid Accent 6" w:uiPriority="62"/>
-    <w:lsdException w:name="Medium Shading 1 Accent 6" w:uiPriority="63"/>
-    <w:lsdException w:name="Medium Shading 2 Accent 6" w:uiPriority="64"/>
-    <w:lsdException w:name="Medium List 1 Accent 6" w:uiPriority="65"/>
-    <w:lsdException w:name="Medium List 2 Accent 6" w:uiPriority="66"/>
-    <w:lsdException w:name="Medium Grid 1 Accent 6" w:uiPriority="67"/>
-    <w:lsdException w:name="Medium Grid 2 Accent 6" w:uiPriority="68"/>
-    <w:lsdException w:name="Medium Grid 3 Accent 6" w:uiPriority="69"/>
-    <w:lsdException w:name="Dark List Accent 6" w:uiPriority="70"/>
-    <w:lsdException w:name="Colorful Shading Accent 6" w:uiPriority="71"/>
-    <w:lsdException w:name="Colorful List Accent 6" w:uiPriority="72"/>
-    <w:lsdException w:name="Colorful Grid Accent 6" w:uiPriority="73"/>
-    <w:lsdException w:name="Subtle Emphasis" w:uiPriority="19" w:qFormat="1"/>
-    <w:lsdException w:name="Intense Emphasis" w:uiPriority="21" w:qFormat="1"/>
-    <w:lsdException w:name="Subtle Reference" w:uiPriority="31" w:qFormat="1"/>
-    <w:lsdException w:name="Intense Reference" w:uiPriority="32" w:qFormat="1"/>
-    <w:lsdException w:name="Book Title" w:uiPriority="33" w:qFormat="1"/>
-    <w:lsdException w:name="Bibliography" w:semiHidden="1" w:uiPriority="37" w:unhideWhenUsed="1"/>
-    <w:lsdException w:name="TOC Heading" w:semiHidden="1" w:uiPriority="39" w:unhideWhenUsed="1" w:qFormat="1"/>
-    <w:lsdException w:name="Plain Table 1" w:uiPriority="41"/>
-    <w:lsdException w:name="Plain Table 2" w:uiPriority="42"/>
-    <w:lsdException w:name="Plain Table 3" w:uiPriority="43"/>
-    <w:lsdException w:name="Plain Table 4" w:uiPriority="44"/>
-    <w:lsdException w:name="Plain Table 5" w:uiPriority="45"/>
-    <w:lsdException w:name="Grid Table Light" w:uiPriority="40"/>
-    <w:lsdException w:name="Grid Table 1 Light" w:uiPriority="46"/>
-    <w:lsdException w:name="Grid Table 2" w:uiPriority="47"/>
-    <w:lsdException w:name="Grid Table 3" w:uiPriority="48"/>
-    <w:lsdException w:name="Grid Table 4" w:uiPriority="49"/>
-    <w:lsdException w:name="Grid Table 5 Dark" w:uiPriority="50"/>
-    <w:lsdException w:name="Grid Table 6 Colorful" w:uiPriority="51"/>
-    <w:lsdException w:name="Grid Table 7 Colorful" w:uiPriority="52"/>
-    <w:lsdException w:name="Grid Table 1 Light Accent 1" w:uiPriority="46"/>
-    <w:lsdException w:name="Grid Table 2 Accent 1" w:uiPriority="47"/>
-    <w:lsdException w:name="Grid Table 3 Accent 1" w:uiPriority="48"/>
-    <w:lsdException w:name="Grid Table 4 Accent 1" w:uiPriority="49"/>
-    <w:lsdException w:name="Grid Table 5 Dark Accent 1" w:uiPriority="50"/>
-    <w:lsdException w:name="Grid Table 6 Colorful Accent 1" w:uiPriority="51"/>
-    <w:lsdException w:name="Grid Table 7 Colorful Accent 1" w:uiPriority="52"/>
-    <w:lsdException w:name="Grid Table 1 Light Accent 2" w:uiPriority="46"/>
-    <w:lsdException w:name="Grid Table 2 Accent 2" w:uiPriority="47"/>
-    <w:lsdException w:name="Grid Table 3 Accent 2" w:uiPriority="48"/>
-    <w:lsdException w:name="Grid Table 4 Accent 2" w:uiPriority="49"/>
-    <w:lsdException w:name="Grid Table 5 Dark Accent 2" w:uiPriority="50"/>
-    <w:lsdException w:name="Grid Table 6 Colorful Accent 2" w:uiPriority="51"/>
-    <w:lsdException w:name="Grid Table 7 Colorful Accent 2" w:uiPriority="52"/>
-    <w:lsdException w:name="Grid Table 1 Light Accent 3" w:uiPriority="46"/>
-    <w:lsdException w:name="Grid Table 2 Accent 3" w:uiPriority="47"/>
-    <w:lsdException w:name="Grid Table 3 Accent 3" w:uiPriority="48"/>
-    <w:lsdException w:name="Grid Table 4 Accent 3" w:uiPriority="49"/>
-    <w:lsdException w:name="Grid Table 5 Dark Accent 3" w:uiPriority="50"/>
-    <w:lsdException w:name="Grid Table 6 Colorful Accent 3" w:uiPriority="51"/>
-    <w:lsdException w:name="Grid Table 7 Colorful Accent 3" w:uiPriority="52"/>
-    <w:lsdException w:name="Grid Table 1 Light Accent 4" w:uiPriority="46"/>
-    <w:lsdException w:name="Grid Table 2 Accent 4" w:uiPriority="47"/>
-    <w:lsdException w:name="Grid Table 3 Accent 4" w:uiPriority="48"/>
-    <w:lsdException w:name="Grid Table 4 Accent 4" w:uiPriority="49"/>
-    <w:lsdException w:name="Grid Table 5 Dark Accent 4" w:uiPriority="50"/>
-    <w:lsdException w:name="Grid Table 6 Colorful Accent 4" w:uiPriority="51"/>
-    <w:lsdException w:name="Grid Table 7 Colorful Accent 4" w:uiPriority="52"/>
-    <w:lsdException w:name="Grid Table 1 Light Accent 5" w:uiPriority="46"/>
-    <w:lsdException w:name="Grid Table 2 Accent 5" w:uiPriority="47"/>
-    <w:lsdException w:name="Grid Table 3 Accent 5" w:uiPriority="48"/>
-    <w:lsdException w:name="Grid Table 4 Accent 5" w:uiPriority="49"/>
-    <w:lsdException w:name="Grid Table 5 Dark Accent 5" w:uiPriority="50"/>
-    <w:lsdException w:name="Grid Table 6 Colorful Accent 5" w:uiPriority="51"/>
-    <w:lsdException w:name="Grid Table 7 Colorful Accent 5" w:uiPriority="52"/>
-    <w:lsdException w:name="Grid Table 1 Light Accent 6" w:uiPriority="46"/>
-    <w:lsdException w:name="Grid Table 2 Accent 6" w:uiPriority="47"/>
-    <w:lsdException w:name="Grid Table 3 Accent 6" w:uiPriority="48"/>
-    <w:lsdException w:name="Grid Table 4 Accent 6" w:uiPriority="49"/>
-    <w:lsdException w:name="Grid Table 5 Dark Accent 6" w:uiPriority="50"/>
-    <w:lsdException w:name="Grid Table 6 Colorful Accent 6" w:uiPriority="51"/>
-    <w:lsdException w:name="Grid Table 7 Colorful Accent 6" w:uiPriority="52"/>
-    <w:lsdException w:name="List Table 1 Light" w:uiPriority="46"/>
-    <w:lsdException w:name="List Table 2" w:uiPriority="47"/>
-    <w:lsdException w:name="List Table 3" w:uiPriority="48"/>
-    <w:lsdException w:name="List Table 4" w:uiPriority="49"/>
-    <w:lsdException w:name="List Table 5 Dark" w:uiPriority="50"/>
-    <w:lsdException w:name="List Table 6 Colorful" w:uiPriority="51"/>
-    <w:lsdException w:name="List Table 7 Colorful" w:uiPriority="52"/>
-    <w:lsdException w:name="List Table 1 Light Accent 1" w:uiPriority="46"/>
-    <w:lsdException w:name="List Table 2 Accent 1" w:uiPriority="47"/>
-    <w:lsdException w:name="List Table 3 Accent 1" w:uiPriority="48"/>
-    <w:lsdException w:name="List Table 4 Accent 1" w:uiPriority="49"/>
-    <w:lsdException w:name="List Table 5 Dark Accent 1" w:uiPriority="50"/>
-    <w:lsdException w:name="List Table 6 Colorful Accent 1" w:uiPriority="51"/>
-    <w:lsdException w:name="List Table 7 Colorful Accent 1" w:uiPriority="52"/>
-    <w:lsdException w:name="List Table 1 Light Accent 2" w:uiPriority="46"/>
-    <w:lsdException w:name="List Table 2 Accent 2" w:uiPriority="47"/>
-    <w:lsdException w:name="List Table 3 Accent 2" w:uiPriority="48"/>
-    <w:lsdException w:name="List Table 4 Accent 2" w:uiPriority="49"/>
-    <w:lsdException w:name="List Table 5 Dark Accent 2" w:uiPriority="50"/>
-    <w:lsdException w:name="List Table 6 Colorful Accent 2" w:uiPriority="51"/>
-    <w:lsdException w:name="List Table 7 Colorful Accent 2" w:uiPriority="52"/>
-    <w:lsdException w:name="List Table 1 Light Accent 3" w:uiPriority="46"/>
-    <w:lsdException w:name="List Table 2 Accent 3" w:uiPriority="47"/>
-    <w:lsdException w:name="List Table 3 Accent 3" w:uiPriority="48"/>
-    <w:lsdException w:name="List Table 4 Accent 3" w:uiPriority="49"/>
-    <w:lsdException w:name="List Table 5 Dark Accent 3" w:uiPriority="50"/>
-    <w:lsdException w:name="List Table 6 Colorful Accent 3" w:uiPriority="51"/>
-    <w:lsdException w:name="List Table 7 Colorful Accent 3" w:uiPriority="52"/>
-    <w:lsdException w:name="List Table 1 Light Accent 4" w:uiPriority="46"/>
-    <w:lsdException w:name="List Table 2 Accent 4" w:uiPriority="47"/>
-    <w:lsdException w:name="List Table 3 Accent 4" w:uiPriority="48"/>
-    <w:lsdException w:name="List Table 4 Accent 4" w:uiPriority="49"/>
-    <w:lsdException w:name="List Table 5 Dark Accent 4" w:uiPriority="50"/>
-    <w:lsdException w:name="List Table 6 Colorful Accent 4" w:uiPriority="51"/>
-    <w:lsdException w:name="List Table 7 Colorful Accent 4" w:uiPriority="52"/>
-    <w:lsdException w:name="List Table 1 Light Accent 5" w:uiPriority="46"/>
-    <w:lsdException w:name="List Table 2 Accent 5" w:uiPriority="47"/>
-    <w:lsdException w:name="List Table 3 Accent 5" w:uiPriority="48"/>
-    <w:lsdException w:name="List Table 4 Accent 5" w:uiPriority="49"/>
-    <w:lsdException w:name="List Table 5 Dark Accent 5" w:uiPriority="50"/>
-    <w:lsdException w:name="List Table 6 Colorful Accent 5" w:uiPriority="51"/>
-    <w:lsdException w:name="List Table 7 Colorful Accent 5" w:uiPriority="52"/>
-    <w:lsdException w:name="List Table 1 Light Accent 6" w:uiPriority="46"/>
-    <w:lsdException w:name="List Table 2 Accent 6" w:uiPriority="47"/>
-    <w:lsdException w:name="List Table 3 Accent 6" w:uiPriority="48"/>
-    <w:lsdException w:name="List Table 4 Accent 6" w:uiPriority="49"/>
-    <w:lsdException w:name="List Table 5 Dark Accent 6" w:uiPriority="50"/>
-    <w:lsdException w:name="List Table 6 Colorful Accent 6" w:uiPriority="51"/>
-    <w:lsdException w:name="List Table 7 Colorful Accent 6" w:uiPriority="52"/>
+  <w:latentStyles w:defLockedState="0" w:defUIPriority="99" w:defSemiHidden="1" w:defUnhideWhenUsed="1" w:defQFormat="0" w:count="267">
+    <w:lsdException w:name="Normal" w:semiHidden="0" w:uiPriority="0" w:unhideWhenUsed="0" w:qFormat="1"/>
+    <w:lsdException w:name="heading 1" w:semiHidden="0" w:uiPriority="9" w:unhideWhenUsed="0" w:qFormat="1"/>
+    <w:lsdException w:name="heading 2" w:uiPriority="9" w:qFormat="1"/>
+    <w:lsdException w:name="heading 3" w:uiPriority="9" w:qFormat="1"/>
+    <w:lsdException w:name="heading 4" w:uiPriority="9" w:qFormat="1"/>
+    <w:lsdException w:name="heading 5" w:uiPriority="9" w:qFormat="1"/>
+    <w:lsdException w:name="heading 6" w:uiPriority="9" w:qFormat="1"/>
+    <w:lsdException w:name="heading 7" w:uiPriority="9" w:qFormat="1"/>
+    <w:lsdException w:name="heading 8" w:uiPriority="9" w:qFormat="1"/>
+    <w:lsdException w:name="heading 9" w:uiPriority="9" w:qFormat="1"/>
+    <w:lsdException w:name="toc 1" w:uiPriority="39"/>
+    <w:lsdException w:name="toc 2" w:uiPriority="39"/>
+    <w:lsdException w:name="toc 3" w:uiPriority="39"/>
+    <w:lsdException w:name="toc 4" w:uiPriority="39"/>
+    <w:lsdException w:name="toc 5" w:uiPriority="39"/>
+    <w:lsdException w:name="toc 6" w:uiPriority="39"/>
+    <w:lsdException w:name="toc 7" w:uiPriority="39"/>
+    <w:lsdException w:name="toc 8" w:uiPriority="39"/>
+    <w:lsdException w:name="toc 9" w:uiPriority="39"/>
+    <w:lsdException w:name="caption" w:uiPriority="35" w:qFormat="1"/>
+    <w:lsdException w:name="Title" w:semiHidden="0" w:uiPriority="10" w:unhideWhenUsed="0" w:qFormat="1"/>
+    <w:lsdException w:name="Default Paragraph Font" w:uiPriority="1"/>
+    <w:lsdException w:name="Subtitle" w:semiHidden="0" w:uiPriority="11" w:unhideWhenUsed="0" w:qFormat="1"/>
+    <w:lsdException w:name="Strong" w:semiHidden="0" w:uiPriority="22" w:unhideWhenUsed="0" w:qFormat="1"/>
+    <w:lsdException w:name="Emphasis" w:semiHidden="0" w:uiPriority="20" w:unhideWhenUsed="0" w:qFormat="1"/>
+    <w:lsdException w:name="Table Grid" w:semiHidden="0" w:uiPriority="39" w:unhideWhenUsed="0"/>
+    <w:lsdException w:name="Placeholder Text" w:unhideWhenUsed="0"/>
+    <w:lsdException w:name="No Spacing" w:semiHidden="0" w:uiPriority="1" w:unhideWhenUsed="0" w:qFormat="1"/>
+    <w:lsdException w:name="Light Shading" w:semiHidden="0" w:uiPriority="60" w:unhideWhenUsed="0"/>
+    <w:lsdException w:name="Light List" w:semiHidden="0" w:uiPriority="61" w:unhideWhenUsed="0"/>
+    <w:lsdException w:name="Light Grid" w:semiHidden="0" w:uiPriority="62" w:unhideWhenUsed="0"/>
+    <w:lsdException w:name="Medium Shading 1" w:semiHidden="0" w:uiPriority="63" w:unhideWhenUsed="0"/>
+    <w:lsdException w:name="Medium Shading 2" w:semiHidden="0" w:uiPriority="64" w:unhideWhenUsed="0"/>
+    <w:lsdException w:name="Medium List 1" w:semiHidden="0" w:uiPriority="65" w:unhideWhenUsed="0"/>
+    <w:lsdException w:name="Medium List 2" w:semiHidden="0" w:uiPriority="66" w:unhideWhenUsed="0"/>
+    <w:lsdException w:name="Medium Grid 1" w:semiHidden="0" w:uiPriority="67" w:unhideWhenUsed="0"/>
+    <w:lsdException w:name="Medium Grid 2" w:semiHidden="0" w:uiPriority="68" w:unhideWhenUsed="0"/>
+    <w:lsdException w:name="Medium Grid 3" w:semiHidden="0" w:uiPriority="69" w:unhideWhenUsed="0"/>
+    <w:lsdException w:name="Dark List" w:semiHidden="0" w:uiPriority="70" w:unhideWhenUsed="0"/>
+    <w:lsdException w:name="Colorful Shading" w:semiHidden="0" w:uiPriority="71" w:unhideWhenUsed="0"/>
+    <w:lsdException w:name="Colorful List" w:semiHidden="0" w:uiPriority="72" w:unhideWhenUsed="0"/>
+    <w:lsdException w:name="Colorful Grid" w:semiHidden="0" w:uiPriority="73" w:unhideWhenUsed="0"/>
+    <w:lsdException w:name="Light Shading Accent 1" w:semiHidden="0" w:uiPriority="60" w:unhideWhenUsed="0"/>
+    <w:lsdException w:name="Light List Accent 1" w:semiHidden="0" w:uiPriority="61" w:unhideWhenUsed="0"/>
+    <w:lsdException w:name="Light Grid Accent 1" w:semiHidden="0" w:uiPriority="62" w:unhideWhenUsed="0"/>
+    <w:lsdException w:name="Medium Shading 1 Accent 1" w:semiHidden="0" w:uiPriority="63" w:unhideWhenUsed="0"/>
+    <w:lsdException w:name="Medium Shading 2 Accent 1" w:semiHidden="0" w:uiPriority="64" w:unhideWhenUsed="0"/>
+    <w:lsdException w:name="Medium List 1 Accent 1" w:semiHidden="0" w:uiPriority="65" w:unhideWhenUsed="0"/>
+    <w:lsdException w:name="Revision" w:unhideWhenUsed="0"/>
+    <w:lsdException w:name="List Paragraph" w:semiHidden="0" w:uiPriority="34" w:unhideWhenUsed="0" w:qFormat="1"/>
+    <w:lsdException w:name="Quote" w:semiHidden="0" w:uiPriority="29" w:unhideWhenUsed="0" w:qFormat="1"/>
+    <w:lsdException w:name="Intense Quote" w:semiHidden="0" w:uiPriority="30" w:unhideWhenUsed="0" w:qFormat="1"/>
+    <w:lsdException w:name="Medium List 2 Accent 1" w:semiHidden="0" w:uiPriority="66" w:unhideWhenUsed="0"/>
+    <w:lsdException w:name="Medium Grid 1 Accent 1" w:semiHidden="0" w:uiPriority="67" w:unhideWhenUsed="0"/>
+    <w:lsdException w:name="Medium Grid 2 Accent 1" w:semiHidden="0" w:uiPriority="68" w:unhideWhenUsed="0"/>
+    <w:lsdException w:name="Medium Grid 3 Accent 1" w:semiHidden="0" w:uiPriority="69" w:unhideWhenUsed="0"/>
+    <w:lsdException w:name="Dark List Accent 1" w:semiHidden="0" w:uiPriority="70" w:unhideWhenUsed="0"/>
+    <w:lsdException w:name="Colorful Shading Accent 1" w:semiHidden="0" w:uiPriority="71" w:unhideWhenUsed="0"/>
+    <w:lsdException w:name="Colorful List Accent 1" w:semiHidden="0" w:uiPriority="72" w:unhideWhenUsed="0"/>
+    <w:lsdException w:name="Colorful Grid Accent 1" w:semiHidden="0" w:uiPriority="73" w:unhideWhenUsed="0"/>
+    <w:lsdException w:name="Light Shading Accent 2" w:semiHidden="0" w:uiPriority="60" w:unhideWhenUsed="0"/>
+    <w:lsdException w:name="Light List Accent 2" w:semiHidden="0" w:uiPriority="61" w:unhideWhenUsed="0"/>
+    <w:lsdException w:name="Light Grid Accent 2" w:semiHidden="0" w:uiPriority="62" w:unhideWhenUsed="0"/>
+    <w:lsdException w:name="Medium Shading 1 Accent 2" w:semiHidden="0" w:uiPriority="63" w:unhideWhenUsed="0"/>
+    <w:lsdException w:name="Medium Shading 2 Accent 2" w:semiHidden="0" w:uiPriority="64" w:unhideWhenUsed="0"/>
+    <w:lsdException w:name="Medium List 1 Accent 2" w:semiHidden="0" w:uiPriority="65" w:unhideWhenUsed="0"/>
+    <w:lsdException w:name="Medium List 2 Accent 2" w:semiHidden="0" w:uiPriority="66" w:unhideWhenUsed="0"/>
+    <w:lsdException w:name="Medium Grid 1 Accent 2" w:semiHidden="0" w:uiPriority="67" w:unhideWhenUsed="0"/>
+    <w:lsdException w:name="Medium Grid 2 Accent 2" w:semiHidden="0" w:uiPriority="68" w:unhideWhenUsed="0"/>
+    <w:lsdException w:name="Medium Grid 3 Accent 2" w:semiHidden="0" w:uiPriority="69" w:unhideWhenUsed="0"/>
+    <w:lsdException w:name="Dark List Accent 2" w:semiHidden="0" w:uiPriority="70" w:unhideWhenUsed="0"/>
+    <w:lsdException w:name="Colorful Shading Accent 2" w:semiHidden="0" w:uiPriority="71" w:unhideWhenUsed="0"/>
+    <w:lsdException w:name="Colorful List Accent 2" w:semiHidden="0" w:uiPriority="72" w:unhideWhenUsed="0"/>
+    <w:lsdException w:name="Colorful Grid Accent 2" w:semiHidden="0" w:uiPriority="73" w:unhideWhenUsed="0"/>
+    <w:lsdException w:name="Light Shading Accent 3" w:semiHidden="0" w:uiPriority="60" w:unhideWhenUsed="0"/>
+    <w:lsdException w:name="Light List Accent 3" w:semiHidden="0" w:uiPriority="61" w:unhideWhenUsed="0"/>
+    <w:lsdException w:name="Light Grid Accent 3" w:semiHidden="0" w:uiPriority="62" w:unhideWhenUsed="0"/>
+    <w:lsdException w:name="Medium Shading 1 Accent 3" w:semiHidden="0" w:uiPriority="63" w:unhideWhenUsed="0"/>
+    <w:lsdException w:name="Medium Shading 2 Accent 3" w:semiHidden="0" w:uiPriority="64" w:unhideWhenUsed="0"/>
+    <w:lsdException w:name="Medium List 1 Accent 3" w:semiHidden="0" w:uiPriority="65" w:unhideWhenUsed="0"/>
+    <w:lsdException w:name="Medium List 2 Accent 3" w:semiHidden="0" w:uiPriority="66" w:unhideWhenUsed="0"/>
+    <w:lsdException w:name="Medium Grid 1 Accent 3" w:semiHidden="0" w:uiPriority="67" w:unhideWhenUsed="0"/>
+    <w:lsdException w:name="Medium Grid 2 Accent 3" w:semiHidden="0" w:uiPriority="68" w:unhideWhenUsed="0"/>
+    <w:lsdException w:name="Medium Grid 3 Accent 3" w:semiHidden="0" w:uiPriority="69" w:unhideWhenUsed="0"/>
+    <w:lsdException w:name="Dark List Accent 3" w:semiHidden="0" w:uiPriority="70" w:unhideWhenUsed="0"/>
+    <w:lsdException w:name="Colorful Shading Accent 3" w:semiHidden="0" w:uiPriority="71" w:unhideWhenUsed="0"/>
+    <w:lsdException w:name="Colorful List Accent 3" w:semiHidden="0" w:uiPriority="72" w:unhideWhenUsed="0"/>
+    <w:lsdException w:name="Colorful Grid Accent 3" w:semiHidden="0" w:uiPriority="73" w:unhideWhenUsed="0"/>
+    <w:lsdException w:name="Light Shading Accent 4" w:semiHidden="0" w:uiPriority="60" w:unhideWhenUsed="0"/>
+    <w:lsdException w:name="Light List Accent 4" w:semiHidden="0" w:uiPriority="61" w:unhideWhenUsed="0"/>
+    <w:lsdException w:name="Light Grid Accent 4" w:semiHidden="0" w:uiPriority="62" w:unhideWhenUsed="0"/>
+    <w:lsdException w:name="Medium Shading 1 Accent 4" w:semiHidden="0" w:uiPriority="63" w:unhideWhenUsed="0"/>
+    <w:lsdException w:name="Medium Shading 2 Accent 4" w:semiHidden="0" w:uiPriority="64" w:unhideWhenUsed="0"/>
+    <w:lsdException w:name="Medium List 1 Accent 4" w:semiHidden="0" w:uiPriority="65" w:unhideWhenUsed="0"/>
+    <w:lsdException w:name="Medium List 2 Accent 4" w:semiHidden="0" w:uiPriority="66" w:unhideWhenUsed="0"/>
+    <w:lsdException w:name="Medium Grid 1 Accent 4" w:semiHidden="0" w:uiPriority="67" w:unhideWhenUsed="0"/>
+    <w:lsdException w:name="Medium Grid 2 Accent 4" w:semiHidden="0" w:uiPriority="68" w:unhideWhenUsed="0"/>
+    <w:lsdException w:name="Medium Grid 3 Accent 4" w:semiHidden="0" w:uiPriority="69" w:unhideWhenUsed="0"/>
+    <w:lsdException w:name="Dark List Accent 4" w:semiHidden="0" w:uiPriority="70" w:unhideWhenUsed="0"/>
+    <w:lsdException w:name="Colorful Shading Accent 4" w:semiHidden="0" w:uiPriority="71" w:unhideWhenUsed="0"/>
+    <w:lsdException w:name="Colorful List Accent 4" w:semiHidden="0" w:uiPriority="72" w:unhideWhenUsed="0"/>
+    <w:lsdException w:name="Colorful Grid Accent 4" w:semiHidden="0" w:uiPriority="73" w:unhideWhenUsed="0"/>
+    <w:lsdException w:name="Light Shading Accent 5" w:semiHidden="0" w:uiPriority="60" w:unhideWhenUsed="0"/>
+    <w:lsdException w:name="Light List Accent 5" w:semiHidden="0" w:uiPriority="61" w:unhideWhenUsed="0"/>
+    <w:lsdException w:name="Light Grid Accent 5" w:semiHidden="0" w:uiPriority="62" w:unhideWhenUsed="0"/>
+    <w:lsdException w:name="Medium Shading 1 Accent 5" w:semiHidden="0" w:uiPriority="63" w:unhideWhenUsed="0"/>
+    <w:lsdException w:name="Medium Shading 2 Accent 5" w:semiHidden="0" w:uiPriority="64" w:unhideWhenUsed="0"/>
+    <w:lsdException w:name="Medium List 1 Accent 5" w:semiHidden="0" w:uiPriority="65" w:unhideWhenUsed="0"/>
+    <w:lsdException w:name="Medium List 2 Accent 5" w:semiHidden="0" w:uiPriority="66" w:unhideWhenUsed="0"/>
+    <w:lsdException w:name="Medium Grid 1 Accent 5" w:semiHidden="0" w:uiPriority="67" w:unhideWhenUsed="0"/>
+    <w:lsdException w:name="Medium Grid 2 Accent 5" w:semiHidden="0" w:uiPriority="68" w:unhideWhenUsed="0"/>
+    <w:lsdException w:name="Medium Grid 3 Accent 5" w:semiHidden="0" w:uiPriority="69" w:unhideWhenUsed="0"/>
+    <w:lsdException w:name="Dark List Accent 5" w:semiHidden="0" w:uiPriority="70" w:unhideWhenUsed="0"/>
+    <w:lsdException w:name="Colorful Shading Accent 5" w:semiHidden="0" w:uiPriority="71" w:unhideWhenUsed="0"/>
+    <w:lsdException w:name="Colorful List Accent 5" w:semiHidden="0" w:uiPriority="72" w:unhideWhenUsed="0"/>
+    <w:lsdException w:name="Colorful Grid Accent 5" w:semiHidden="0" w:uiPriority="73" w:unhideWhenUsed="0"/>
+    <w:lsdException w:name="Light Shading Accent 6" w:semiHidden="0" w:uiPriority="60" w:unhideWhenUsed="0"/>
+    <w:lsdException w:name="Light List Accent 6" w:semiHidden="0" w:uiPriority="61" w:unhideWhenUsed="0"/>
+    <w:lsdException w:name="Light Grid Accent 6" w:semiHidden="0" w:uiPriority="62" w:unhideWhenUsed="0"/>
+    <w:lsdException w:name="Medium Shading 1 Accent 6" w:semiHidden="0" w:uiPriority="63" w:unhideWhenUsed="0"/>
+    <w:lsdException w:name="Medium Shading 2 Accent 6" w:semiHidden="0" w:uiPriority="64" w:unhideWhenUsed="0"/>
+    <w:lsdException w:name="Medium List 1 Accent 6" w:semiHidden="0" w:uiPriority="65" w:unhideWhenUsed="0"/>
+    <w:lsdException w:name="Medium List 2 Accent 6" w:semiHidden="0" w:uiPriority="66" w:unhideWhenUsed="0"/>
+    <w:lsdException w:name="Medium Grid 1 Accent 6" w:semiHidden="0" w:uiPriority="67" w:unhideWhenUsed="0"/>
+    <w:lsdException w:name="Medium Grid 2 Accent 6" w:semiHidden="0" w:uiPriority="68" w:unhideWhenUsed="0"/>
+    <w:lsdException w:name="Medium Grid 3 Accent 6" w:semiHidden="0" w:uiPriority="69" w:unhideWhenUsed="0"/>
+    <w:lsdException w:name="Dark List Accent 6" w:semiHidden="0" w:uiPriority="70" w:unhideWhenUsed="0"/>
+    <w:lsdException w:name="Colorful Shading Accent 6" w:semiHidden="0" w:uiPriority="71" w:unhideWhenUsed="0"/>
+    <w:lsdException w:name="Colorful List Accent 6" w:semiHidden="0" w:uiPriority="72" w:unhideWhenUsed="0"/>
+    <w:lsdException w:name="Colorful Grid Accent 6" w:semiHidden="0" w:uiPriority="73" w:unhideWhenUsed="0"/>
+    <w:lsdException w:name="Subtle Emphasis" w:semiHidden="0" w:uiPriority="19" w:unhideWhenUsed="0" w:qFormat="1"/>
+    <w:lsdException w:name="Intense Emphasis" w:semiHidden="0" w:uiPriority="21" w:unhideWhenUsed="0" w:qFormat="1"/>
+    <w:lsdException w:name="Subtle Reference" w:semiHidden="0" w:uiPriority="31" w:unhideWhenUsed="0" w:qFormat="1"/>
+    <w:lsdException w:name="Intense Reference" w:semiHidden="0" w:uiPriority="32" w:unhideWhenUsed="0" w:qFormat="1"/>
+    <w:lsdException w:name="Book Title" w:semiHidden="0" w:uiPriority="33" w:unhideWhenUsed="0" w:qFormat="1"/>
+    <w:lsdException w:name="Bibliography" w:uiPriority="37"/>
+    <w:lsdException w:name="TOC Heading" w:uiPriority="39" w:qFormat="1"/>
   </w:latentStyles>
   <w:style w:type="paragraph" w:default="1" w:styleId="a">
     <w:name w:val="Normal"/>
@@ -9942,7 +9795,7 @@
     <w:name w:val="heading 1"/>
     <w:basedOn w:val="a"/>
     <w:next w:val="a"/>
-    <w:link w:val="10"/>
+    <w:link w:val="1Char"/>
     <w:uiPriority w:val="9"/>
     <w:qFormat/>
     <w:rsid w:val="00F76878"/>
@@ -9965,7 +9818,7 @@
     <w:name w:val="heading 2"/>
     <w:basedOn w:val="a"/>
     <w:next w:val="a"/>
-    <w:link w:val="20"/>
+    <w:link w:val="2Char"/>
     <w:uiPriority w:val="9"/>
     <w:unhideWhenUsed/>
     <w:qFormat/>
@@ -10012,8 +9865,8 @@
     <w:semiHidden/>
     <w:unhideWhenUsed/>
   </w:style>
-  <w:style w:type="character" w:customStyle="1" w:styleId="10">
-    <w:name w:val="标题 1 字符"/>
+  <w:style w:type="character" w:customStyle="1" w:styleId="1Char">
+    <w:name w:val="标题 1 Char"/>
     <w:basedOn w:val="a0"/>
     <w:link w:val="1"/>
     <w:uiPriority w:val="9"/>
@@ -10026,8 +9879,8 @@
       <w:szCs w:val="44"/>
     </w:rPr>
   </w:style>
-  <w:style w:type="character" w:customStyle="1" w:styleId="20">
-    <w:name w:val="标题 2 字符"/>
+  <w:style w:type="character" w:customStyle="1" w:styleId="2Char">
+    <w:name w:val="标题 2 Char"/>
     <w:basedOn w:val="a0"/>
     <w:link w:val="2"/>
     <w:uiPriority w:val="9"/>
@@ -10065,7 +9918,7 @@
       <w:szCs w:val="32"/>
     </w:rPr>
   </w:style>
-  <w:style w:type="paragraph" w:styleId="11">
+  <w:style w:type="paragraph" w:styleId="10">
     <w:name w:val="toc 1"/>
     <w:basedOn w:val="a"/>
     <w:next w:val="a"/>
@@ -10074,7 +9927,7 @@
     <w:unhideWhenUsed/>
     <w:rsid w:val="00F76878"/>
   </w:style>
-  <w:style w:type="paragraph" w:styleId="21">
+  <w:style w:type="paragraph" w:styleId="20">
     <w:name w:val="toc 2"/>
     <w:basedOn w:val="a"/>
     <w:next w:val="a"/>
@@ -10120,7 +9973,7 @@
   <w:style w:type="paragraph" w:styleId="a4">
     <w:name w:val="header"/>
     <w:basedOn w:val="a"/>
-    <w:link w:val="a5"/>
+    <w:link w:val="Char"/>
     <w:uiPriority w:val="99"/>
     <w:unhideWhenUsed/>
     <w:rsid w:val="00CF445A"/>
@@ -10140,8 +9993,8 @@
       <w:szCs w:val="18"/>
     </w:rPr>
   </w:style>
-  <w:style w:type="character" w:customStyle="1" w:styleId="a5">
-    <w:name w:val="页眉 字符"/>
+  <w:style w:type="character" w:customStyle="1" w:styleId="Char">
+    <w:name w:val="页眉 Char"/>
     <w:basedOn w:val="a0"/>
     <w:link w:val="a4"/>
     <w:uiPriority w:val="99"/>
@@ -10151,10 +10004,10 @@
       <w:szCs w:val="18"/>
     </w:rPr>
   </w:style>
-  <w:style w:type="paragraph" w:styleId="a6">
+  <w:style w:type="paragraph" w:styleId="a5">
     <w:name w:val="footer"/>
     <w:basedOn w:val="a"/>
-    <w:link w:val="a7"/>
+    <w:link w:val="Char0"/>
     <w:uiPriority w:val="99"/>
     <w:unhideWhenUsed/>
     <w:rsid w:val="00CF445A"/>
@@ -10171,10 +10024,10 @@
       <w:szCs w:val="18"/>
     </w:rPr>
   </w:style>
-  <w:style w:type="character" w:customStyle="1" w:styleId="a7">
-    <w:name w:val="页脚 字符"/>
+  <w:style w:type="character" w:customStyle="1" w:styleId="Char0">
+    <w:name w:val="页脚 Char"/>
     <w:basedOn w:val="a0"/>
-    <w:link w:val="a6"/>
+    <w:link w:val="a5"/>
     <w:uiPriority w:val="99"/>
     <w:rsid w:val="00CF445A"/>
     <w:rPr>
@@ -10182,7 +10035,7 @@
       <w:szCs w:val="18"/>
     </w:rPr>
   </w:style>
-  <w:style w:type="paragraph" w:styleId="a8">
+  <w:style w:type="paragraph" w:styleId="a6">
     <w:name w:val="Normal (Web)"/>
     <w:basedOn w:val="a"/>
     <w:uiPriority w:val="99"/>
@@ -10201,7 +10054,7 @@
       <w:szCs w:val="24"/>
     </w:rPr>
   </w:style>
-  <w:style w:type="paragraph" w:styleId="a9">
+  <w:style w:type="paragraph" w:styleId="a7">
     <w:name w:val="caption"/>
     <w:basedOn w:val="a"/>
     <w:next w:val="a"/>
@@ -10213,6 +10066,497 @@
       <w:rFonts w:asciiTheme="majorHAnsi" w:eastAsia="黑体" w:hAnsiTheme="majorHAnsi" w:cstheme="majorBidi"/>
       <w:sz w:val="20"/>
       <w:szCs w:val="20"/>
+    </w:rPr>
+  </w:style>
+  <w:style w:type="paragraph" w:styleId="a8">
+    <w:name w:val="Balloon Text"/>
+    <w:basedOn w:val="a"/>
+    <w:link w:val="Char1"/>
+    <w:uiPriority w:val="99"/>
+    <w:semiHidden/>
+    <w:unhideWhenUsed/>
+    <w:rsid w:val="00126B1A"/>
+    <w:rPr>
+      <w:sz w:val="18"/>
+      <w:szCs w:val="18"/>
+    </w:rPr>
+  </w:style>
+  <w:style w:type="character" w:customStyle="1" w:styleId="Char1">
+    <w:name w:val="批注框文本 Char"/>
+    <w:basedOn w:val="a0"/>
+    <w:link w:val="a8"/>
+    <w:uiPriority w:val="99"/>
+    <w:semiHidden/>
+    <w:rsid w:val="00126B1A"/>
+    <w:rPr>
+      <w:sz w:val="18"/>
+      <w:szCs w:val="18"/>
+    </w:rPr>
+  </w:style>
+</w:styles>
+</file>
+
+<file path=word/stylesWithEffects.xml><?xml version="1.0" encoding="utf-8"?>
+<w:styles xmlns:wpc="http://schemas.microsoft.com/office/word/2010/wordprocessingCanvas" xmlns:mc="http://schemas.openxmlformats.org/markup-compatibility/2006" xmlns:o="urn:schemas-microsoft-com:office:office" xmlns:r="http://schemas.openxmlformats.org/officeDocument/2006/relationships" xmlns:m="http://schemas.openxmlformats.org/officeDocument/2006/math" xmlns:v="urn:schemas-microsoft-com:vml" xmlns:wp14="http://schemas.microsoft.com/office/word/2010/wordprocessingDrawing" xmlns:wp="http://schemas.openxmlformats.org/drawingml/2006/wordprocessingDrawing" xmlns:w10="urn:schemas-microsoft-com:office:word" xmlns:w="http://schemas.openxmlformats.org/wordprocessingml/2006/main" xmlns:w14="http://schemas.microsoft.com/office/word/2010/wordml" xmlns:wpg="http://schemas.microsoft.com/office/word/2010/wordprocessingGroup" xmlns:wpi="http://schemas.microsoft.com/office/word/2010/wordprocessingInk" xmlns:wne="http://schemas.microsoft.com/office/word/2006/wordml" xmlns:wps="http://schemas.microsoft.com/office/word/2010/wordprocessingShape" mc:Ignorable="w14 wp14">
+  <w:docDefaults>
+    <w:rPrDefault>
+      <w:rPr>
+        <w:rFonts w:asciiTheme="minorHAnsi" w:eastAsiaTheme="minorEastAsia" w:hAnsiTheme="minorHAnsi" w:cstheme="minorBidi"/>
+        <w:kern w:val="2"/>
+        <w:sz w:val="21"/>
+        <w:szCs w:val="22"/>
+        <w:lang w:val="en-US" w:eastAsia="zh-CN" w:bidi="ar-SA"/>
+      </w:rPr>
+    </w:rPrDefault>
+    <w:pPrDefault/>
+  </w:docDefaults>
+  <w:latentStyles w:defLockedState="0" w:defUIPriority="99" w:defSemiHidden="1" w:defUnhideWhenUsed="1" w:defQFormat="0" w:count="267">
+    <w:lsdException w:name="Normal" w:semiHidden="0" w:uiPriority="0" w:unhideWhenUsed="0" w:qFormat="1"/>
+    <w:lsdException w:name="heading 1" w:semiHidden="0" w:uiPriority="9" w:unhideWhenUsed="0" w:qFormat="1"/>
+    <w:lsdException w:name="heading 2" w:uiPriority="9" w:qFormat="1"/>
+    <w:lsdException w:name="heading 3" w:uiPriority="9" w:qFormat="1"/>
+    <w:lsdException w:name="heading 4" w:uiPriority="9" w:qFormat="1"/>
+    <w:lsdException w:name="heading 5" w:uiPriority="9" w:qFormat="1"/>
+    <w:lsdException w:name="heading 6" w:uiPriority="9" w:qFormat="1"/>
+    <w:lsdException w:name="heading 7" w:uiPriority="9" w:qFormat="1"/>
+    <w:lsdException w:name="heading 8" w:uiPriority="9" w:qFormat="1"/>
+    <w:lsdException w:name="heading 9" w:uiPriority="9" w:qFormat="1"/>
+    <w:lsdException w:name="toc 1" w:uiPriority="39"/>
+    <w:lsdException w:name="toc 2" w:uiPriority="39"/>
+    <w:lsdException w:name="toc 3" w:uiPriority="39"/>
+    <w:lsdException w:name="toc 4" w:uiPriority="39"/>
+    <w:lsdException w:name="toc 5" w:uiPriority="39"/>
+    <w:lsdException w:name="toc 6" w:uiPriority="39"/>
+    <w:lsdException w:name="toc 7" w:uiPriority="39"/>
+    <w:lsdException w:name="toc 8" w:uiPriority="39"/>
+    <w:lsdException w:name="toc 9" w:uiPriority="39"/>
+    <w:lsdException w:name="caption" w:uiPriority="35" w:qFormat="1"/>
+    <w:lsdException w:name="Title" w:semiHidden="0" w:uiPriority="10" w:unhideWhenUsed="0" w:qFormat="1"/>
+    <w:lsdException w:name="Default Paragraph Font" w:uiPriority="1"/>
+    <w:lsdException w:name="Subtitle" w:semiHidden="0" w:uiPriority="11" w:unhideWhenUsed="0" w:qFormat="1"/>
+    <w:lsdException w:name="Strong" w:semiHidden="0" w:uiPriority="22" w:unhideWhenUsed="0" w:qFormat="1"/>
+    <w:lsdException w:name="Emphasis" w:semiHidden="0" w:uiPriority="20" w:unhideWhenUsed="0" w:qFormat="1"/>
+    <w:lsdException w:name="Table Grid" w:semiHidden="0" w:uiPriority="39" w:unhideWhenUsed="0"/>
+    <w:lsdException w:name="Placeholder Text" w:unhideWhenUsed="0"/>
+    <w:lsdException w:name="No Spacing" w:semiHidden="0" w:uiPriority="1" w:unhideWhenUsed="0" w:qFormat="1"/>
+    <w:lsdException w:name="Light Shading" w:semiHidden="0" w:uiPriority="60" w:unhideWhenUsed="0"/>
+    <w:lsdException w:name="Light List" w:semiHidden="0" w:uiPriority="61" w:unhideWhenUsed="0"/>
+    <w:lsdException w:name="Light Grid" w:semiHidden="0" w:uiPriority="62" w:unhideWhenUsed="0"/>
+    <w:lsdException w:name="Medium Shading 1" w:semiHidden="0" w:uiPriority="63" w:unhideWhenUsed="0"/>
+    <w:lsdException w:name="Medium Shading 2" w:semiHidden="0" w:uiPriority="64" w:unhideWhenUsed="0"/>
+    <w:lsdException w:name="Medium List 1" w:semiHidden="0" w:uiPriority="65" w:unhideWhenUsed="0"/>
+    <w:lsdException w:name="Medium List 2" w:semiHidden="0" w:uiPriority="66" w:unhideWhenUsed="0"/>
+    <w:lsdException w:name="Medium Grid 1" w:semiHidden="0" w:uiPriority="67" w:unhideWhenUsed="0"/>
+    <w:lsdException w:name="Medium Grid 2" w:semiHidden="0" w:uiPriority="68" w:unhideWhenUsed="0"/>
+    <w:lsdException w:name="Medium Grid 3" w:semiHidden="0" w:uiPriority="69" w:unhideWhenUsed="0"/>
+    <w:lsdException w:name="Dark List" w:semiHidden="0" w:uiPriority="70" w:unhideWhenUsed="0"/>
+    <w:lsdException w:name="Colorful Shading" w:semiHidden="0" w:uiPriority="71" w:unhideWhenUsed="0"/>
+    <w:lsdException w:name="Colorful List" w:semiHidden="0" w:uiPriority="72" w:unhideWhenUsed="0"/>
+    <w:lsdException w:name="Colorful Grid" w:semiHidden="0" w:uiPriority="73" w:unhideWhenUsed="0"/>
+    <w:lsdException w:name="Light Shading Accent 1" w:semiHidden="0" w:uiPriority="60" w:unhideWhenUsed="0"/>
+    <w:lsdException w:name="Light List Accent 1" w:semiHidden="0" w:uiPriority="61" w:unhideWhenUsed="0"/>
+    <w:lsdException w:name="Light Grid Accent 1" w:semiHidden="0" w:uiPriority="62" w:unhideWhenUsed="0"/>
+    <w:lsdException w:name="Medium Shading 1 Accent 1" w:semiHidden="0" w:uiPriority="63" w:unhideWhenUsed="0"/>
+    <w:lsdException w:name="Medium Shading 2 Accent 1" w:semiHidden="0" w:uiPriority="64" w:unhideWhenUsed="0"/>
+    <w:lsdException w:name="Medium List 1 Accent 1" w:semiHidden="0" w:uiPriority="65" w:unhideWhenUsed="0"/>
+    <w:lsdException w:name="Revision" w:unhideWhenUsed="0"/>
+    <w:lsdException w:name="List Paragraph" w:semiHidden="0" w:uiPriority="34" w:unhideWhenUsed="0" w:qFormat="1"/>
+    <w:lsdException w:name="Quote" w:semiHidden="0" w:uiPriority="29" w:unhideWhenUsed="0" w:qFormat="1"/>
+    <w:lsdException w:name="Intense Quote" w:semiHidden="0" w:uiPriority="30" w:unhideWhenUsed="0" w:qFormat="1"/>
+    <w:lsdException w:name="Medium List 2 Accent 1" w:semiHidden="0" w:uiPriority="66" w:unhideWhenUsed="0"/>
+    <w:lsdException w:name="Medium Grid 1 Accent 1" w:semiHidden="0" w:uiPriority="67" w:unhideWhenUsed="0"/>
+    <w:lsdException w:name="Medium Grid 2 Accent 1" w:semiHidden="0" w:uiPriority="68" w:unhideWhenUsed="0"/>
+    <w:lsdException w:name="Medium Grid 3 Accent 1" w:semiHidden="0" w:uiPriority="69" w:unhideWhenUsed="0"/>
+    <w:lsdException w:name="Dark List Accent 1" w:semiHidden="0" w:uiPriority="70" w:unhideWhenUsed="0"/>
+    <w:lsdException w:name="Colorful Shading Accent 1" w:semiHidden="0" w:uiPriority="71" w:unhideWhenUsed="0"/>
+    <w:lsdException w:name="Colorful List Accent 1" w:semiHidden="0" w:uiPriority="72" w:unhideWhenUsed="0"/>
+    <w:lsdException w:name="Colorful Grid Accent 1" w:semiHidden="0" w:uiPriority="73" w:unhideWhenUsed="0"/>
+    <w:lsdException w:name="Light Shading Accent 2" w:semiHidden="0" w:uiPriority="60" w:unhideWhenUsed="0"/>
+    <w:lsdException w:name="Light List Accent 2" w:semiHidden="0" w:uiPriority="61" w:unhideWhenUsed="0"/>
+    <w:lsdException w:name="Light Grid Accent 2" w:semiHidden="0" w:uiPriority="62" w:unhideWhenUsed="0"/>
+    <w:lsdException w:name="Medium Shading 1 Accent 2" w:semiHidden="0" w:uiPriority="63" w:unhideWhenUsed="0"/>
+    <w:lsdException w:name="Medium Shading 2 Accent 2" w:semiHidden="0" w:uiPriority="64" w:unhideWhenUsed="0"/>
+    <w:lsdException w:name="Medium List 1 Accent 2" w:semiHidden="0" w:uiPriority="65" w:unhideWhenUsed="0"/>
+    <w:lsdException w:name="Medium List 2 Accent 2" w:semiHidden="0" w:uiPriority="66" w:unhideWhenUsed="0"/>
+    <w:lsdException w:name="Medium Grid 1 Accent 2" w:semiHidden="0" w:uiPriority="67" w:unhideWhenUsed="0"/>
+    <w:lsdException w:name="Medium Grid 2 Accent 2" w:semiHidden="0" w:uiPriority="68" w:unhideWhenUsed="0"/>
+    <w:lsdException w:name="Medium Grid 3 Accent 2" w:semiHidden="0" w:uiPriority="69" w:unhideWhenUsed="0"/>
+    <w:lsdException w:name="Dark List Accent 2" w:semiHidden="0" w:uiPriority="70" w:unhideWhenUsed="0"/>
+    <w:lsdException w:name="Colorful Shading Accent 2" w:semiHidden="0" w:uiPriority="71" w:unhideWhenUsed="0"/>
+    <w:lsdException w:name="Colorful List Accent 2" w:semiHidden="0" w:uiPriority="72" w:unhideWhenUsed="0"/>
+    <w:lsdException w:name="Colorful Grid Accent 2" w:semiHidden="0" w:uiPriority="73" w:unhideWhenUsed="0"/>
+    <w:lsdException w:name="Light Shading Accent 3" w:semiHidden="0" w:uiPriority="60" w:unhideWhenUsed="0"/>
+    <w:lsdException w:name="Light List Accent 3" w:semiHidden="0" w:uiPriority="61" w:unhideWhenUsed="0"/>
+    <w:lsdException w:name="Light Grid Accent 3" w:semiHidden="0" w:uiPriority="62" w:unhideWhenUsed="0"/>
+    <w:lsdException w:name="Medium Shading 1 Accent 3" w:semiHidden="0" w:uiPriority="63" w:unhideWhenUsed="0"/>
+    <w:lsdException w:name="Medium Shading 2 Accent 3" w:semiHidden="0" w:uiPriority="64" w:unhideWhenUsed="0"/>
+    <w:lsdException w:name="Medium List 1 Accent 3" w:semiHidden="0" w:uiPriority="65" w:unhideWhenUsed="0"/>
+    <w:lsdException w:name="Medium List 2 Accent 3" w:semiHidden="0" w:uiPriority="66" w:unhideWhenUsed="0"/>
+    <w:lsdException w:name="Medium Grid 1 Accent 3" w:semiHidden="0" w:uiPriority="67" w:unhideWhenUsed="0"/>
+    <w:lsdException w:name="Medium Grid 2 Accent 3" w:semiHidden="0" w:uiPriority="68" w:unhideWhenUsed="0"/>
+    <w:lsdException w:name="Medium Grid 3 Accent 3" w:semiHidden="0" w:uiPriority="69" w:unhideWhenUsed="0"/>
+    <w:lsdException w:name="Dark List Accent 3" w:semiHidden="0" w:uiPriority="70" w:unhideWhenUsed="0"/>
+    <w:lsdException w:name="Colorful Shading Accent 3" w:semiHidden="0" w:uiPriority="71" w:unhideWhenUsed="0"/>
+    <w:lsdException w:name="Colorful List Accent 3" w:semiHidden="0" w:uiPriority="72" w:unhideWhenUsed="0"/>
+    <w:lsdException w:name="Colorful Grid Accent 3" w:semiHidden="0" w:uiPriority="73" w:unhideWhenUsed="0"/>
+    <w:lsdException w:name="Light Shading Accent 4" w:semiHidden="0" w:uiPriority="60" w:unhideWhenUsed="0"/>
+    <w:lsdException w:name="Light List Accent 4" w:semiHidden="0" w:uiPriority="61" w:unhideWhenUsed="0"/>
+    <w:lsdException w:name="Light Grid Accent 4" w:semiHidden="0" w:uiPriority="62" w:unhideWhenUsed="0"/>
+    <w:lsdException w:name="Medium Shading 1 Accent 4" w:semiHidden="0" w:uiPriority="63" w:unhideWhenUsed="0"/>
+    <w:lsdException w:name="Medium Shading 2 Accent 4" w:semiHidden="0" w:uiPriority="64" w:unhideWhenUsed="0"/>
+    <w:lsdException w:name="Medium List 1 Accent 4" w:semiHidden="0" w:uiPriority="65" w:unhideWhenUsed="0"/>
+    <w:lsdException w:name="Medium List 2 Accent 4" w:semiHidden="0" w:uiPriority="66" w:unhideWhenUsed="0"/>
+    <w:lsdException w:name="Medium Grid 1 Accent 4" w:semiHidden="0" w:uiPriority="67" w:unhideWhenUsed="0"/>
+    <w:lsdException w:name="Medium Grid 2 Accent 4" w:semiHidden="0" w:uiPriority="68" w:unhideWhenUsed="0"/>
+    <w:lsdException w:name="Medium Grid 3 Accent 4" w:semiHidden="0" w:uiPriority="69" w:unhideWhenUsed="0"/>
+    <w:lsdException w:name="Dark List Accent 4" w:semiHidden="0" w:uiPriority="70" w:unhideWhenUsed="0"/>
+    <w:lsdException w:name="Colorful Shading Accent 4" w:semiHidden="0" w:uiPriority="71" w:unhideWhenUsed="0"/>
+    <w:lsdException w:name="Colorful List Accent 4" w:semiHidden="0" w:uiPriority="72" w:unhideWhenUsed="0"/>
+    <w:lsdException w:name="Colorful Grid Accent 4" w:semiHidden="0" w:uiPriority="73" w:unhideWhenUsed="0"/>
+    <w:lsdException w:name="Light Shading Accent 5" w:semiHidden="0" w:uiPriority="60" w:unhideWhenUsed="0"/>
+    <w:lsdException w:name="Light List Accent 5" w:semiHidden="0" w:uiPriority="61" w:unhideWhenUsed="0"/>
+    <w:lsdException w:name="Light Grid Accent 5" w:semiHidden="0" w:uiPriority="62" w:unhideWhenUsed="0"/>
+    <w:lsdException w:name="Medium Shading 1 Accent 5" w:semiHidden="0" w:uiPriority="63" w:unhideWhenUsed="0"/>
+    <w:lsdException w:name="Medium Shading 2 Accent 5" w:semiHidden="0" w:uiPriority="64" w:unhideWhenUsed="0"/>
+    <w:lsdException w:name="Medium List 1 Accent 5" w:semiHidden="0" w:uiPriority="65" w:unhideWhenUsed="0"/>
+    <w:lsdException w:name="Medium List 2 Accent 5" w:semiHidden="0" w:uiPriority="66" w:unhideWhenUsed="0"/>
+    <w:lsdException w:name="Medium Grid 1 Accent 5" w:semiHidden="0" w:uiPriority="67" w:unhideWhenUsed="0"/>
+    <w:lsdException w:name="Medium Grid 2 Accent 5" w:semiHidden="0" w:uiPriority="68" w:unhideWhenUsed="0"/>
+    <w:lsdException w:name="Medium Grid 3 Accent 5" w:semiHidden="0" w:uiPriority="69" w:unhideWhenUsed="0"/>
+    <w:lsdException w:name="Dark List Accent 5" w:semiHidden="0" w:uiPriority="70" w:unhideWhenUsed="0"/>
+    <w:lsdException w:name="Colorful Shading Accent 5" w:semiHidden="0" w:uiPriority="71" w:unhideWhenUsed="0"/>
+    <w:lsdException w:name="Colorful List Accent 5" w:semiHidden="0" w:uiPriority="72" w:unhideWhenUsed="0"/>
+    <w:lsdException w:name="Colorful Grid Accent 5" w:semiHidden="0" w:uiPriority="73" w:unhideWhenUsed="0"/>
+    <w:lsdException w:name="Light Shading Accent 6" w:semiHidden="0" w:uiPriority="60" w:unhideWhenUsed="0"/>
+    <w:lsdException w:name="Light List Accent 6" w:semiHidden="0" w:uiPriority="61" w:unhideWhenUsed="0"/>
+    <w:lsdException w:name="Light Grid Accent 6" w:semiHidden="0" w:uiPriority="62" w:unhideWhenUsed="0"/>
+    <w:lsdException w:name="Medium Shading 1 Accent 6" w:semiHidden="0" w:uiPriority="63" w:unhideWhenUsed="0"/>
+    <w:lsdException w:name="Medium Shading 2 Accent 6" w:semiHidden="0" w:uiPriority="64" w:unhideWhenUsed="0"/>
+    <w:lsdException w:name="Medium List 1 Accent 6" w:semiHidden="0" w:uiPriority="65" w:unhideWhenUsed="0"/>
+    <w:lsdException w:name="Medium List 2 Accent 6" w:semiHidden="0" w:uiPriority="66" w:unhideWhenUsed="0"/>
+    <w:lsdException w:name="Medium Grid 1 Accent 6" w:semiHidden="0" w:uiPriority="67" w:unhideWhenUsed="0"/>
+    <w:lsdException w:name="Medium Grid 2 Accent 6" w:semiHidden="0" w:uiPriority="68" w:unhideWhenUsed="0"/>
+    <w:lsdException w:name="Medium Grid 3 Accent 6" w:semiHidden="0" w:uiPriority="69" w:unhideWhenUsed="0"/>
+    <w:lsdException w:name="Dark List Accent 6" w:semiHidden="0" w:uiPriority="70" w:unhideWhenUsed="0"/>
+    <w:lsdException w:name="Colorful Shading Accent 6" w:semiHidden="0" w:uiPriority="71" w:unhideWhenUsed="0"/>
+    <w:lsdException w:name="Colorful List Accent 6" w:semiHidden="0" w:uiPriority="72" w:unhideWhenUsed="0"/>
+    <w:lsdException w:name="Colorful Grid Accent 6" w:semiHidden="0" w:uiPriority="73" w:unhideWhenUsed="0"/>
+    <w:lsdException w:name="Subtle Emphasis" w:semiHidden="0" w:uiPriority="19" w:unhideWhenUsed="0" w:qFormat="1"/>
+    <w:lsdException w:name="Intense Emphasis" w:semiHidden="0" w:uiPriority="21" w:unhideWhenUsed="0" w:qFormat="1"/>
+    <w:lsdException w:name="Subtle Reference" w:semiHidden="0" w:uiPriority="31" w:unhideWhenUsed="0" w:qFormat="1"/>
+    <w:lsdException w:name="Intense Reference" w:semiHidden="0" w:uiPriority="32" w:unhideWhenUsed="0" w:qFormat="1"/>
+    <w:lsdException w:name="Book Title" w:semiHidden="0" w:uiPriority="33" w:unhideWhenUsed="0" w:qFormat="1"/>
+    <w:lsdException w:name="Bibliography" w:uiPriority="37"/>
+    <w:lsdException w:name="TOC Heading" w:uiPriority="39" w:qFormat="1"/>
+  </w:latentStyles>
+  <w:style w:type="paragraph" w:default="1" w:styleId="a">
+    <w:name w:val="Normal"/>
+    <w:qFormat/>
+    <w:pPr>
+      <w:widowControl w:val="0"/>
+      <w:jc w:val="both"/>
+    </w:pPr>
+  </w:style>
+  <w:style w:type="paragraph" w:styleId="1">
+    <w:name w:val="heading 1"/>
+    <w:basedOn w:val="a"/>
+    <w:next w:val="a"/>
+    <w:link w:val="1Char"/>
+    <w:uiPriority w:val="9"/>
+    <w:qFormat/>
+    <w:rsid w:val="00F76878"/>
+    <w:pPr>
+      <w:keepNext/>
+      <w:keepLines/>
+      <w:spacing w:before="340" w:after="330" w:line="578" w:lineRule="auto"/>
+      <w:ind w:firstLineChars="200" w:firstLine="200"/>
+      <w:outlineLvl w:val="0"/>
+    </w:pPr>
+    <w:rPr>
+      <w:b/>
+      <w:bCs/>
+      <w:kern w:val="44"/>
+      <w:sz w:val="44"/>
+      <w:szCs w:val="44"/>
+    </w:rPr>
+  </w:style>
+  <w:style w:type="paragraph" w:styleId="2">
+    <w:name w:val="heading 2"/>
+    <w:basedOn w:val="a"/>
+    <w:next w:val="a"/>
+    <w:link w:val="2Char"/>
+    <w:uiPriority w:val="9"/>
+    <w:unhideWhenUsed/>
+    <w:qFormat/>
+    <w:rsid w:val="00F76878"/>
+    <w:pPr>
+      <w:keepNext/>
+      <w:keepLines/>
+      <w:spacing w:before="260" w:after="260" w:line="416" w:lineRule="auto"/>
+      <w:ind w:firstLineChars="200" w:firstLine="200"/>
+      <w:outlineLvl w:val="1"/>
+    </w:pPr>
+    <w:rPr>
+      <w:rFonts w:asciiTheme="majorHAnsi" w:eastAsiaTheme="majorEastAsia" w:hAnsiTheme="majorHAnsi" w:cstheme="majorBidi"/>
+      <w:b/>
+      <w:bCs/>
+      <w:sz w:val="32"/>
+      <w:szCs w:val="32"/>
+    </w:rPr>
+  </w:style>
+  <w:style w:type="character" w:default="1" w:styleId="a0">
+    <w:name w:val="Default Paragraph Font"/>
+    <w:uiPriority w:val="1"/>
+    <w:semiHidden/>
+    <w:unhideWhenUsed/>
+  </w:style>
+  <w:style w:type="table" w:default="1" w:styleId="a1">
+    <w:name w:val="Normal Table"/>
+    <w:uiPriority w:val="99"/>
+    <w:semiHidden/>
+    <w:unhideWhenUsed/>
+    <w:tblPr>
+      <w:tblInd w:w="0" w:type="dxa"/>
+      <w:tblCellMar>
+        <w:top w:w="0" w:type="dxa"/>
+        <w:left w:w="108" w:type="dxa"/>
+        <w:bottom w:w="0" w:type="dxa"/>
+        <w:right w:w="108" w:type="dxa"/>
+      </w:tblCellMar>
+    </w:tblPr>
+  </w:style>
+  <w:style w:type="numbering" w:default="1" w:styleId="a2">
+    <w:name w:val="No List"/>
+    <w:uiPriority w:val="99"/>
+    <w:semiHidden/>
+    <w:unhideWhenUsed/>
+  </w:style>
+  <w:style w:type="character" w:customStyle="1" w:styleId="1Char">
+    <w:name w:val="标题 1 Char"/>
+    <w:basedOn w:val="a0"/>
+    <w:link w:val="1"/>
+    <w:uiPriority w:val="9"/>
+    <w:rsid w:val="00F76878"/>
+    <w:rPr>
+      <w:b/>
+      <w:bCs/>
+      <w:kern w:val="44"/>
+      <w:sz w:val="44"/>
+      <w:szCs w:val="44"/>
+    </w:rPr>
+  </w:style>
+  <w:style w:type="character" w:customStyle="1" w:styleId="2Char">
+    <w:name w:val="标题 2 Char"/>
+    <w:basedOn w:val="a0"/>
+    <w:link w:val="2"/>
+    <w:uiPriority w:val="9"/>
+    <w:rsid w:val="00F76878"/>
+    <w:rPr>
+      <w:rFonts w:asciiTheme="majorHAnsi" w:eastAsiaTheme="majorEastAsia" w:hAnsiTheme="majorHAnsi" w:cstheme="majorBidi"/>
+      <w:b/>
+      <w:bCs/>
+      <w:sz w:val="32"/>
+      <w:szCs w:val="32"/>
+    </w:rPr>
+  </w:style>
+  <w:style w:type="paragraph" w:styleId="TOC">
+    <w:name w:val="TOC Heading"/>
+    <w:basedOn w:val="1"/>
+    <w:next w:val="a"/>
+    <w:uiPriority w:val="39"/>
+    <w:unhideWhenUsed/>
+    <w:qFormat/>
+    <w:rsid w:val="00F76878"/>
+    <w:pPr>
+      <w:widowControl/>
+      <w:spacing w:before="240" w:after="0" w:line="259" w:lineRule="auto"/>
+      <w:ind w:firstLineChars="0" w:firstLine="0"/>
+      <w:jc w:val="left"/>
+      <w:outlineLvl w:val="9"/>
+    </w:pPr>
+    <w:rPr>
+      <w:rFonts w:asciiTheme="majorHAnsi" w:eastAsiaTheme="majorEastAsia" w:hAnsiTheme="majorHAnsi" w:cstheme="majorBidi"/>
+      <w:b w:val="0"/>
+      <w:bCs w:val="0"/>
+      <w:color w:val="2F5496" w:themeColor="accent1" w:themeShade="BF"/>
+      <w:kern w:val="0"/>
+      <w:sz w:val="32"/>
+      <w:szCs w:val="32"/>
+    </w:rPr>
+  </w:style>
+  <w:style w:type="paragraph" w:styleId="10">
+    <w:name w:val="toc 1"/>
+    <w:basedOn w:val="a"/>
+    <w:next w:val="a"/>
+    <w:autoRedefine/>
+    <w:uiPriority w:val="39"/>
+    <w:unhideWhenUsed/>
+    <w:rsid w:val="00F76878"/>
+  </w:style>
+  <w:style w:type="paragraph" w:styleId="20">
+    <w:name w:val="toc 2"/>
+    <w:basedOn w:val="a"/>
+    <w:next w:val="a"/>
+    <w:autoRedefine/>
+    <w:uiPriority w:val="39"/>
+    <w:unhideWhenUsed/>
+    <w:rsid w:val="00F76878"/>
+    <w:pPr>
+      <w:ind w:leftChars="200" w:left="420"/>
+    </w:pPr>
+  </w:style>
+  <w:style w:type="character" w:styleId="a3">
+    <w:name w:val="Hyperlink"/>
+    <w:basedOn w:val="a0"/>
+    <w:uiPriority w:val="99"/>
+    <w:unhideWhenUsed/>
+    <w:rsid w:val="00F76878"/>
+    <w:rPr>
+      <w:color w:val="0563C1" w:themeColor="hyperlink"/>
+      <w:u w:val="single"/>
+    </w:rPr>
+  </w:style>
+  <w:style w:type="paragraph" w:styleId="3">
+    <w:name w:val="toc 3"/>
+    <w:basedOn w:val="a"/>
+    <w:next w:val="a"/>
+    <w:autoRedefine/>
+    <w:uiPriority w:val="39"/>
+    <w:unhideWhenUsed/>
+    <w:rsid w:val="00A14504"/>
+    <w:pPr>
+      <w:widowControl/>
+      <w:spacing w:after="100" w:line="259" w:lineRule="auto"/>
+      <w:ind w:left="440"/>
+      <w:jc w:val="left"/>
+    </w:pPr>
+    <w:rPr>
+      <w:rFonts w:cs="Times New Roman"/>
+      <w:kern w:val="0"/>
+      <w:sz w:val="22"/>
+    </w:rPr>
+  </w:style>
+  <w:style w:type="paragraph" w:styleId="a4">
+    <w:name w:val="header"/>
+    <w:basedOn w:val="a"/>
+    <w:link w:val="Char"/>
+    <w:uiPriority w:val="99"/>
+    <w:unhideWhenUsed/>
+    <w:rsid w:val="00CF445A"/>
+    <w:pPr>
+      <w:pBdr>
+        <w:bottom w:val="single" w:sz="6" w:space="1" w:color="auto"/>
+      </w:pBdr>
+      <w:tabs>
+        <w:tab w:val="center" w:pos="4153"/>
+        <w:tab w:val="right" w:pos="8306"/>
+      </w:tabs>
+      <w:snapToGrid w:val="0"/>
+      <w:jc w:val="center"/>
+    </w:pPr>
+    <w:rPr>
+      <w:sz w:val="18"/>
+      <w:szCs w:val="18"/>
+    </w:rPr>
+  </w:style>
+  <w:style w:type="character" w:customStyle="1" w:styleId="Char">
+    <w:name w:val="页眉 Char"/>
+    <w:basedOn w:val="a0"/>
+    <w:link w:val="a4"/>
+    <w:uiPriority w:val="99"/>
+    <w:rsid w:val="00CF445A"/>
+    <w:rPr>
+      <w:sz w:val="18"/>
+      <w:szCs w:val="18"/>
+    </w:rPr>
+  </w:style>
+  <w:style w:type="paragraph" w:styleId="a5">
+    <w:name w:val="footer"/>
+    <w:basedOn w:val="a"/>
+    <w:link w:val="Char0"/>
+    <w:uiPriority w:val="99"/>
+    <w:unhideWhenUsed/>
+    <w:rsid w:val="00CF445A"/>
+    <w:pPr>
+      <w:tabs>
+        <w:tab w:val="center" w:pos="4153"/>
+        <w:tab w:val="right" w:pos="8306"/>
+      </w:tabs>
+      <w:snapToGrid w:val="0"/>
+      <w:jc w:val="left"/>
+    </w:pPr>
+    <w:rPr>
+      <w:sz w:val="18"/>
+      <w:szCs w:val="18"/>
+    </w:rPr>
+  </w:style>
+  <w:style w:type="character" w:customStyle="1" w:styleId="Char0">
+    <w:name w:val="页脚 Char"/>
+    <w:basedOn w:val="a0"/>
+    <w:link w:val="a5"/>
+    <w:uiPriority w:val="99"/>
+    <w:rsid w:val="00CF445A"/>
+    <w:rPr>
+      <w:sz w:val="18"/>
+      <w:szCs w:val="18"/>
+    </w:rPr>
+  </w:style>
+  <w:style w:type="paragraph" w:styleId="a6">
+    <w:name w:val="Normal (Web)"/>
+    <w:basedOn w:val="a"/>
+    <w:uiPriority w:val="99"/>
+    <w:semiHidden/>
+    <w:unhideWhenUsed/>
+    <w:rsid w:val="00EC793B"/>
+    <w:pPr>
+      <w:widowControl/>
+      <w:spacing w:before="100" w:beforeAutospacing="1" w:after="100" w:afterAutospacing="1"/>
+      <w:jc w:val="left"/>
+    </w:pPr>
+    <w:rPr>
+      <w:rFonts w:ascii="宋体" w:eastAsia="宋体" w:hAnsi="宋体" w:cs="宋体"/>
+      <w:kern w:val="0"/>
+      <w:sz w:val="24"/>
+      <w:szCs w:val="24"/>
+    </w:rPr>
+  </w:style>
+  <w:style w:type="paragraph" w:styleId="a7">
+    <w:name w:val="caption"/>
+    <w:basedOn w:val="a"/>
+    <w:next w:val="a"/>
+    <w:uiPriority w:val="35"/>
+    <w:unhideWhenUsed/>
+    <w:qFormat/>
+    <w:rsid w:val="00E63817"/>
+    <w:rPr>
+      <w:rFonts w:asciiTheme="majorHAnsi" w:eastAsia="黑体" w:hAnsiTheme="majorHAnsi" w:cstheme="majorBidi"/>
+      <w:sz w:val="20"/>
+      <w:szCs w:val="20"/>
+    </w:rPr>
+  </w:style>
+  <w:style w:type="paragraph" w:styleId="a8">
+    <w:name w:val="Balloon Text"/>
+    <w:basedOn w:val="a"/>
+    <w:link w:val="Char1"/>
+    <w:uiPriority w:val="99"/>
+    <w:semiHidden/>
+    <w:unhideWhenUsed/>
+    <w:rsid w:val="00126B1A"/>
+    <w:rPr>
+      <w:sz w:val="18"/>
+      <w:szCs w:val="18"/>
+    </w:rPr>
+  </w:style>
+  <w:style w:type="character" w:customStyle="1" w:styleId="Char1">
+    <w:name w:val="批注框文本 Char"/>
+    <w:basedOn w:val="a0"/>
+    <w:link w:val="a8"/>
+    <w:uiPriority w:val="99"/>
+    <w:semiHidden/>
+    <w:rsid w:val="00126B1A"/>
+    <w:rPr>
+      <w:sz w:val="18"/>
+      <w:szCs w:val="18"/>
     </w:rPr>
   </w:style>
 </w:styles>
@@ -10261,7 +10605,7 @@
     </a:clrScheme>
     <a:fontScheme name="Office">
       <a:majorFont>
-        <a:latin typeface="等线 Light" panose="020F0302020204030204"/>
+        <a:latin typeface="等线 Light"/>
         <a:ea typeface=""/>
         <a:cs typeface=""/>
         <a:font script="Jpan" typeface="游ゴシック Light"/>
@@ -10296,7 +10640,7 @@
         <a:font script="Geor" typeface="Sylfaen"/>
       </a:majorFont>
       <a:minorFont>
-        <a:latin typeface="等线" panose="020F0502020204030204"/>
+        <a:latin typeface="等线"/>
         <a:ea typeface=""/>
         <a:cs typeface=""/>
         <a:font script="Jpan" typeface="游明朝"/>
@@ -10473,7 +10817,7 @@
   <a:extraClrSchemeLst/>
   <a:extLst>
     <a:ext uri="{05A4C25C-085E-4340-85A3-A5531E510DB2}">
-      <thm15:themeFamily xmlns:thm15="http://schemas.microsoft.com/office/thememl/2012/main" name="Office Theme" id="{62F939B6-93AF-4DB8-9C6B-D6C7DFDC589F}" vid="{4A3C46E8-61CC-4603-A589-7422A47A8E4A}"/>
+      <thm15:themeFamily xmlns:thm15="http://schemas.microsoft.com/office/thememl/2012/main" xmlns="" name="Office Theme" id="{62F939B6-93AF-4DB8-9C6B-D6C7DFDC589F}" vid="{4A3C46E8-61CC-4603-A589-7422A47A8E4A}"/>
     </a:ext>
   </a:extLst>
 </a:theme>
@@ -10484,7 +10828,7 @@
 </file>
 
 <file path=customXml/itemProps1.xml><?xml version="1.0" encoding="utf-8"?>
-<ds:datastoreItem xmlns:ds="http://schemas.openxmlformats.org/officeDocument/2006/customXml" ds:itemID="{386BC525-D13F-4DA0-A031-97975EA1FEBD}">
+<ds:datastoreItem xmlns:ds="http://schemas.openxmlformats.org/officeDocument/2006/customXml" ds:itemID="{B712349F-8F9C-4813-B898-79FDB4BA4D1A}">
   <ds:schemaRefs>
     <ds:schemaRef ds:uri="http://schemas.openxmlformats.org/officeDocument/2006/bibliography"/>
   </ds:schemaRefs>
